--- a/受控文档/未来计划/PRD2018-G12-软件概要设计.docx
+++ b/受控文档/未来计划/PRD2018-G12-软件概要设计.docx
@@ -110,7 +110,6 @@
       <w:pPr>
         <w:jc w:val="center"/>
         <w:rPr>
-          <w:rFonts w:hint="eastAsia"/>
           <w:b/>
           <w:sz w:val="48"/>
           <w:szCs w:val="48"/>
@@ -144,49 +143,31 @@
     <w:p>
       <w:pPr>
         <w:jc w:val="center"/>
-        <w:rPr>
-          <w:rFonts w:hint="eastAsia"/>
-        </w:rPr>
       </w:pPr>
     </w:p>
     <w:p>
       <w:pPr>
         <w:pStyle w:val="2"/>
-        <w:rPr>
-          <w:rFonts w:hint="eastAsia"/>
-        </w:rPr>
       </w:pPr>
     </w:p>
     <w:p>
       <w:pPr>
         <w:pStyle w:val="2"/>
-        <w:rPr>
-          <w:rFonts w:hint="eastAsia"/>
-        </w:rPr>
       </w:pPr>
     </w:p>
     <w:p>
       <w:pPr>
         <w:pStyle w:val="2"/>
-        <w:rPr>
-          <w:rFonts w:hint="eastAsia"/>
-        </w:rPr>
       </w:pPr>
     </w:p>
     <w:p>
       <w:pPr>
         <w:pStyle w:val="2"/>
-        <w:rPr>
-          <w:rFonts w:hint="eastAsia"/>
-        </w:rPr>
       </w:pPr>
     </w:p>
     <w:p>
       <w:pPr>
         <w:pStyle w:val="2"/>
-        <w:rPr>
-          <w:rFonts w:hint="eastAsia"/>
-        </w:rPr>
       </w:pPr>
     </w:p>
     <w:p>
@@ -554,7 +535,7 @@
       <w:pPr>
         <w:ind w:firstLine="3600"/>
         <w:rPr>
-          <w:rFonts w:ascii="宋体" w:hAnsi="宋体" w:hint="eastAsia"/>
+          <w:rFonts w:ascii="宋体" w:hAnsi="宋体"/>
           <w:b/>
           <w:bCs/>
           <w:sz w:val="32"/>
@@ -566,7 +547,7 @@
       <w:pPr>
         <w:ind w:firstLine="3600"/>
         <w:rPr>
-          <w:rFonts w:ascii="宋体" w:hAnsi="宋体" w:hint="eastAsia"/>
+          <w:rFonts w:ascii="宋体" w:hAnsi="宋体"/>
           <w:b/>
           <w:bCs/>
           <w:sz w:val="32"/>
@@ -622,8 +603,8 @@
         <w:gridCol w:w="810"/>
         <w:gridCol w:w="1604"/>
         <w:gridCol w:w="1073"/>
-        <w:gridCol w:w="1081"/>
-        <w:gridCol w:w="835"/>
+        <w:gridCol w:w="1093"/>
+        <w:gridCol w:w="823"/>
       </w:tblGrid>
       <w:tr>
         <w:trPr>
@@ -784,7 +765,7 @@
         </w:tc>
         <w:tc>
           <w:tcPr>
-            <w:tcW w:w="1081" w:type="dxa"/>
+            <w:tcW w:w="1093" w:type="dxa"/>
             <w:tcBorders>
               <w:left w:val="single" w:sz="4" w:space="0" w:color="auto"/>
               <w:right w:val="single" w:sz="4" w:space="0" w:color="auto"/>
@@ -815,7 +796,7 @@
         </w:tc>
         <w:tc>
           <w:tcPr>
-            <w:tcW w:w="835" w:type="dxa"/>
+            <w:tcW w:w="823" w:type="dxa"/>
             <w:tcBorders>
               <w:left w:val="single" w:sz="4" w:space="0" w:color="auto"/>
               <w:right w:val="single" w:sz="4" w:space="0" w:color="auto"/>
@@ -890,7 +871,16 @@
                 <w:sz w:val="18"/>
                 <w:szCs w:val="18"/>
               </w:rPr>
-              <w:t>190113</w:t>
+              <w:t>1901</w:t>
+            </w:r>
+            <w:r>
+              <w:rPr>
+                <w:rFonts w:ascii="宋体" w:hAnsi="宋体" w:hint="eastAsia"/>
+                <w:color w:val="000000"/>
+                <w:sz w:val="18"/>
+                <w:szCs w:val="18"/>
+              </w:rPr>
+              <w:t>06</w:t>
             </w:r>
           </w:p>
         </w:tc>
@@ -926,7 +916,7 @@
                 <w:sz w:val="18"/>
                 <w:szCs w:val="18"/>
               </w:rPr>
-              <w:t>13</w:t>
+              <w:t>06</w:t>
             </w:r>
           </w:p>
         </w:tc>
@@ -942,7 +932,7 @@
             <w:pPr>
               <w:jc w:val="center"/>
               <w:rPr>
-                <w:rFonts w:ascii="宋体" w:hAnsi="宋体" w:hint="eastAsia"/>
+                <w:rFonts w:ascii="宋体" w:hAnsi="宋体"/>
                 <w:sz w:val="18"/>
                 <w:szCs w:val="18"/>
               </w:rPr>
@@ -1016,7 +1006,7 @@
         </w:tc>
         <w:tc>
           <w:tcPr>
-            <w:tcW w:w="1081" w:type="dxa"/>
+            <w:tcW w:w="1093" w:type="dxa"/>
             <w:tcBorders>
               <w:left w:val="single" w:sz="4" w:space="0" w:color="auto"/>
               <w:right w:val="single" w:sz="4" w:space="0" w:color="auto"/>
@@ -1038,13 +1028,15 @@
                 <w:sz w:val="18"/>
                 <w:szCs w:val="18"/>
               </w:rPr>
-              <w:t>2019-01-13</w:t>
-            </w:r>
-          </w:p>
-        </w:tc>
-        <w:tc>
-          <w:tcPr>
-            <w:tcW w:w="835" w:type="dxa"/>
+              <w:t>2019-01-06</w:t>
+            </w:r>
+            <w:bookmarkStart w:id="3" w:name="_GoBack"/>
+            <w:bookmarkEnd w:id="3"/>
+          </w:p>
+        </w:tc>
+        <w:tc>
+          <w:tcPr>
+            <w:tcW w:w="823" w:type="dxa"/>
             <w:tcBorders>
               <w:left w:val="single" w:sz="4" w:space="0" w:color="auto"/>
               <w:right w:val="single" w:sz="4" w:space="0" w:color="auto"/>
@@ -1055,7 +1047,213 @@
             <w:pPr>
               <w:jc w:val="center"/>
               <w:rPr>
+                <w:rFonts w:ascii="宋体" w:hAnsi="宋体"/>
+                <w:sz w:val="18"/>
+                <w:szCs w:val="18"/>
+              </w:rPr>
+            </w:pPr>
+            <w:r>
+              <w:rPr>
                 <w:rFonts w:ascii="宋体" w:hAnsi="宋体" w:hint="eastAsia"/>
+                <w:sz w:val="18"/>
+                <w:szCs w:val="18"/>
+              </w:rPr>
+              <w:t>刘祺</w:t>
+            </w:r>
+          </w:p>
+        </w:tc>
+      </w:tr>
+      <w:tr>
+        <w:trPr>
+          <w:cantSplit/>
+          <w:trHeight w:val="510"/>
+          <w:jc w:val="center"/>
+        </w:trPr>
+        <w:tc>
+          <w:tcPr>
+            <w:tcW w:w="1403" w:type="dxa"/>
+            <w:vAlign w:val="center"/>
+          </w:tcPr>
+          <w:p>
+            <w:pPr>
+              <w:jc w:val="center"/>
+              <w:rPr>
+                <w:rFonts w:ascii="宋体" w:hAnsi="宋体"/>
+                <w:color w:val="000000"/>
+                <w:sz w:val="18"/>
+                <w:szCs w:val="18"/>
+              </w:rPr>
+            </w:pPr>
+            <w:r>
+              <w:rPr>
+                <w:rFonts w:ascii="宋体" w:hAnsi="宋体"/>
+                <w:color w:val="000000"/>
+                <w:sz w:val="18"/>
+                <w:szCs w:val="18"/>
+              </w:rPr>
+              <w:t>0.1.0.</w:t>
+            </w:r>
+            <w:r>
+              <w:rPr>
+                <w:rFonts w:ascii="宋体" w:hAnsi="宋体" w:hint="eastAsia"/>
+                <w:color w:val="000000"/>
+                <w:sz w:val="18"/>
+                <w:szCs w:val="18"/>
+              </w:rPr>
+              <w:t>190113</w:t>
+            </w:r>
+          </w:p>
+        </w:tc>
+        <w:tc>
+          <w:tcPr>
+            <w:tcW w:w="1266" w:type="dxa"/>
+            <w:vAlign w:val="center"/>
+          </w:tcPr>
+          <w:p>
+            <w:pPr>
+              <w:jc w:val="center"/>
+              <w:rPr>
+                <w:rFonts w:ascii="宋体" w:hAnsi="宋体"/>
+                <w:sz w:val="18"/>
+                <w:szCs w:val="18"/>
+              </w:rPr>
+            </w:pPr>
+            <w:r>
+              <w:rPr>
+                <w:rFonts w:ascii="宋体" w:hAnsi="宋体" w:hint="eastAsia"/>
+                <w:sz w:val="18"/>
+                <w:szCs w:val="18"/>
+              </w:rPr>
+              <w:t>2019-01-13</w:t>
+            </w:r>
+          </w:p>
+        </w:tc>
+        <w:tc>
+          <w:tcPr>
+            <w:tcW w:w="810" w:type="dxa"/>
+            <w:tcBorders>
+              <w:right w:val="single" w:sz="4" w:space="0" w:color="auto"/>
+            </w:tcBorders>
+            <w:vAlign w:val="center"/>
+          </w:tcPr>
+          <w:p>
+            <w:pPr>
+              <w:jc w:val="center"/>
+              <w:rPr>
+                <w:rFonts w:ascii="宋体" w:hAnsi="宋体"/>
+                <w:sz w:val="18"/>
+                <w:szCs w:val="18"/>
+              </w:rPr>
+            </w:pPr>
+            <w:r>
+              <w:rPr>
+                <w:rFonts w:ascii="宋体" w:hAnsi="宋体" w:hint="eastAsia"/>
+                <w:sz w:val="18"/>
+                <w:szCs w:val="18"/>
+              </w:rPr>
+              <w:t>赵佳锋</w:t>
+            </w:r>
+          </w:p>
+        </w:tc>
+        <w:tc>
+          <w:tcPr>
+            <w:tcW w:w="1604" w:type="dxa"/>
+            <w:tcBorders>
+              <w:left w:val="single" w:sz="4" w:space="0" w:color="auto"/>
+              <w:right w:val="single" w:sz="4" w:space="0" w:color="auto"/>
+            </w:tcBorders>
+            <w:vAlign w:val="center"/>
+          </w:tcPr>
+          <w:p>
+            <w:pPr>
+              <w:rPr>
+                <w:rFonts w:ascii="宋体" w:hAnsi="宋体" w:hint="eastAsia"/>
+                <w:sz w:val="18"/>
+                <w:szCs w:val="18"/>
+              </w:rPr>
+            </w:pPr>
+            <w:r>
+              <w:rPr>
+                <w:rFonts w:ascii="宋体" w:hAnsi="宋体" w:hint="eastAsia"/>
+                <w:sz w:val="18"/>
+                <w:szCs w:val="18"/>
+              </w:rPr>
+              <w:t>细节完善</w:t>
+            </w:r>
+          </w:p>
+        </w:tc>
+        <w:tc>
+          <w:tcPr>
+            <w:tcW w:w="1073" w:type="dxa"/>
+            <w:tcBorders>
+              <w:left w:val="single" w:sz="4" w:space="0" w:color="auto"/>
+              <w:right w:val="single" w:sz="4" w:space="0" w:color="auto"/>
+            </w:tcBorders>
+            <w:vAlign w:val="center"/>
+          </w:tcPr>
+          <w:p>
+            <w:pPr>
+              <w:jc w:val="center"/>
+              <w:rPr>
+                <w:rFonts w:ascii="宋体" w:hAnsi="宋体"/>
+                <w:color w:val="000000"/>
+                <w:sz w:val="18"/>
+                <w:szCs w:val="18"/>
+              </w:rPr>
+            </w:pPr>
+            <w:r>
+              <w:rPr>
+                <w:rFonts w:ascii="宋体" w:hAnsi="宋体" w:hint="eastAsia"/>
+                <w:color w:val="000000"/>
+                <w:sz w:val="18"/>
+                <w:szCs w:val="18"/>
+              </w:rPr>
+              <w:t>M</w:t>
+            </w:r>
+          </w:p>
+        </w:tc>
+        <w:tc>
+          <w:tcPr>
+            <w:tcW w:w="1093" w:type="dxa"/>
+            <w:tcBorders>
+              <w:left w:val="single" w:sz="4" w:space="0" w:color="auto"/>
+              <w:right w:val="single" w:sz="4" w:space="0" w:color="auto"/>
+            </w:tcBorders>
+            <w:vAlign w:val="center"/>
+          </w:tcPr>
+          <w:p>
+            <w:pPr>
+              <w:jc w:val="center"/>
+              <w:rPr>
+                <w:rFonts w:ascii="宋体" w:hAnsi="宋体"/>
+                <w:sz w:val="18"/>
+                <w:szCs w:val="18"/>
+              </w:rPr>
+            </w:pPr>
+            <w:r>
+              <w:rPr>
+                <w:rFonts w:ascii="宋体" w:hAnsi="宋体" w:hint="eastAsia"/>
+                <w:sz w:val="18"/>
+                <w:szCs w:val="18"/>
+              </w:rPr>
+              <w:t>2019-01-13</w:t>
+            </w:r>
+          </w:p>
+        </w:tc>
+        <w:tc>
+          <w:tcPr>
+            <w:tcW w:w="823" w:type="dxa"/>
+            <w:tcBorders>
+              <w:left w:val="single" w:sz="4" w:space="0" w:color="auto"/>
+              <w:right w:val="single" w:sz="4" w:space="0" w:color="auto"/>
+            </w:tcBorders>
+            <w:vAlign w:val="center"/>
+          </w:tcPr>
+          <w:p>
+            <w:pPr>
+              <w:jc w:val="center"/>
+              <w:rPr>
+                <w:rFonts w:ascii="宋体" w:hAnsi="宋体"/>
                 <w:sz w:val="18"/>
                 <w:szCs w:val="18"/>
               </w:rPr>
@@ -1119,6 +1317,7 @@
         <w:t>。</w:t>
       </w:r>
     </w:p>
+    <w:p/>
     <w:p/>
     <w:p/>
     <w:p/>
@@ -1127,161 +1326,97 @@
     <w:p/>
     <w:p>
       <w:pPr>
-        <w:rPr>
-          <w:rFonts w:hint="eastAsia"/>
-        </w:rPr>
+        <w:pStyle w:val="2"/>
       </w:pPr>
     </w:p>
     <w:p>
       <w:pPr>
         <w:pStyle w:val="2"/>
-        <w:rPr>
-          <w:rFonts w:hint="eastAsia"/>
-        </w:rPr>
       </w:pPr>
     </w:p>
     <w:p>
       <w:pPr>
         <w:pStyle w:val="2"/>
-        <w:rPr>
-          <w:rFonts w:hint="eastAsia"/>
-        </w:rPr>
       </w:pPr>
     </w:p>
     <w:p>
       <w:pPr>
         <w:pStyle w:val="2"/>
-        <w:rPr>
-          <w:rFonts w:hint="eastAsia"/>
-        </w:rPr>
       </w:pPr>
     </w:p>
     <w:p>
       <w:pPr>
         <w:pStyle w:val="2"/>
-        <w:rPr>
-          <w:rFonts w:hint="eastAsia"/>
-        </w:rPr>
       </w:pPr>
     </w:p>
     <w:p>
       <w:pPr>
         <w:pStyle w:val="2"/>
-        <w:rPr>
-          <w:rFonts w:hint="eastAsia"/>
-        </w:rPr>
       </w:pPr>
     </w:p>
     <w:p>
       <w:pPr>
         <w:pStyle w:val="2"/>
-        <w:rPr>
-          <w:rFonts w:hint="eastAsia"/>
-        </w:rPr>
       </w:pPr>
     </w:p>
     <w:p>
       <w:pPr>
         <w:pStyle w:val="2"/>
-        <w:rPr>
-          <w:rFonts w:hint="eastAsia"/>
-        </w:rPr>
       </w:pPr>
     </w:p>
     <w:p>
       <w:pPr>
         <w:pStyle w:val="2"/>
-        <w:rPr>
-          <w:rFonts w:hint="eastAsia"/>
-        </w:rPr>
       </w:pPr>
     </w:p>
     <w:p>
       <w:pPr>
         <w:pStyle w:val="2"/>
-        <w:rPr>
-          <w:rFonts w:hint="eastAsia"/>
-        </w:rPr>
       </w:pPr>
     </w:p>
     <w:p>
       <w:pPr>
         <w:pStyle w:val="2"/>
-        <w:rPr>
-          <w:rFonts w:hint="eastAsia"/>
-        </w:rPr>
       </w:pPr>
     </w:p>
     <w:p>
       <w:pPr>
         <w:pStyle w:val="2"/>
-        <w:rPr>
-          <w:rFonts w:hint="eastAsia"/>
-        </w:rPr>
       </w:pPr>
     </w:p>
     <w:p>
       <w:pPr>
         <w:pStyle w:val="2"/>
-        <w:rPr>
-          <w:rFonts w:hint="eastAsia"/>
-        </w:rPr>
       </w:pPr>
     </w:p>
     <w:p>
       <w:pPr>
         <w:pStyle w:val="2"/>
-        <w:rPr>
-          <w:rFonts w:hint="eastAsia"/>
-        </w:rPr>
       </w:pPr>
     </w:p>
     <w:p>
       <w:pPr>
         <w:pStyle w:val="2"/>
-        <w:rPr>
-          <w:rFonts w:hint="eastAsia"/>
-        </w:rPr>
       </w:pPr>
     </w:p>
     <w:p>
       <w:pPr>
         <w:pStyle w:val="2"/>
-        <w:rPr>
-          <w:rFonts w:hint="eastAsia"/>
-        </w:rPr>
       </w:pPr>
     </w:p>
     <w:p>
       <w:pPr>
         <w:pStyle w:val="2"/>
-        <w:rPr>
-          <w:rFonts w:hint="eastAsia"/>
-        </w:rPr>
       </w:pPr>
     </w:p>
     <w:p>
       <w:pPr>
         <w:pStyle w:val="2"/>
-        <w:rPr>
-          <w:rFonts w:hint="eastAsia"/>
-        </w:rPr>
       </w:pPr>
     </w:p>
     <w:p>
       <w:pPr>
         <w:pStyle w:val="2"/>
-        <w:rPr>
-          <w:rFonts w:hint="eastAsia"/>
-        </w:rPr>
-      </w:pPr>
-    </w:p>
-    <w:p>
-      <w:pPr>
-        <w:pStyle w:val="2"/>
-        <w:rPr>
-          <w:rFonts w:hint="eastAsia"/>
-        </w:rPr>
       </w:pPr>
     </w:p>
     <w:p/>
@@ -1289,15 +1424,15 @@
     <w:p>
       <w:pPr>
         <w:pStyle w:val="2"/>
-        <w:rPr>
-          <w:rFonts w:hint="eastAsia"/>
-        </w:rPr>
       </w:pPr>
     </w:p>
     <w:sdt>
       <w:sdtPr>
         <w:rPr>
-          <w:rFonts w:ascii="宋体" w:hAnsi="宋体"/>
+          <w:rFonts w:ascii="宋体" w:eastAsiaTheme="minorEastAsia" w:hAnsi="宋体" w:cstheme="minorBidi"/>
+          <w:kern w:val="0"/>
+          <w:sz w:val="20"/>
+          <w:szCs w:val="20"/>
         </w:rPr>
         <w:id w:val="-187768946"/>
         <w15:color w:val="DBDBDB"/>
@@ -1308,9 +1443,7 @@
       </w:sdtPr>
       <w:sdtEndPr>
         <w:rPr>
-          <w:rFonts w:asciiTheme="minorHAnsi" w:eastAsiaTheme="minorEastAsia" w:hAnsiTheme="minorHAnsi" w:cstheme="minorBidi"/>
-          <w:sz w:val="20"/>
-          <w:szCs w:val="20"/>
+          <w:rFonts w:asciiTheme="minorHAnsi" w:hAnsiTheme="minorHAnsi"/>
         </w:rPr>
       </w:sdtEndPr>
       <w:sdtContent>
@@ -1360,11 +1493,11 @@
             <w:r>
               <w:tab/>
             </w:r>
-            <w:bookmarkStart w:id="3" w:name="_Toc1785_WPSOffice_Level1Page"/>
+            <w:bookmarkStart w:id="4" w:name="_Toc1785_WPSOffice_Level1Page"/>
             <w:r>
               <w:t>2</w:t>
             </w:r>
-            <w:bookmarkEnd w:id="3"/>
+            <w:bookmarkEnd w:id="4"/>
           </w:hyperlink>
         </w:p>
         <w:p>
@@ -1403,11 +1536,11 @@
             <w:r>
               <w:tab/>
             </w:r>
-            <w:bookmarkStart w:id="4" w:name="_Toc28199_WPSOffice_Level2Page"/>
+            <w:bookmarkStart w:id="5" w:name="_Toc28199_WPSOffice_Level2Page"/>
             <w:r>
               <w:t>2</w:t>
             </w:r>
-            <w:bookmarkEnd w:id="4"/>
+            <w:bookmarkEnd w:id="5"/>
           </w:hyperlink>
         </w:p>
         <w:p>
@@ -1446,11 +1579,11 @@
             <w:r>
               <w:tab/>
             </w:r>
-            <w:bookmarkStart w:id="5" w:name="_Toc2741_WPSOffice_Level2Page"/>
+            <w:bookmarkStart w:id="6" w:name="_Toc2741_WPSOffice_Level2Page"/>
             <w:r>
               <w:t>2</w:t>
             </w:r>
-            <w:bookmarkEnd w:id="5"/>
+            <w:bookmarkEnd w:id="6"/>
           </w:hyperlink>
         </w:p>
         <w:p>
@@ -1489,11 +1622,11 @@
             <w:r>
               <w:tab/>
             </w:r>
-            <w:bookmarkStart w:id="6" w:name="_Toc26055_WPSOffice_Level2Page"/>
+            <w:bookmarkStart w:id="7" w:name="_Toc26055_WPSOffice_Level2Page"/>
             <w:r>
               <w:t>2</w:t>
             </w:r>
-            <w:bookmarkEnd w:id="6"/>
+            <w:bookmarkEnd w:id="7"/>
           </w:hyperlink>
         </w:p>
         <w:p>
@@ -1532,11 +1665,11 @@
             <w:r>
               <w:tab/>
             </w:r>
-            <w:bookmarkStart w:id="7" w:name="_Toc4877_WPSOffice_Level2Page"/>
+            <w:bookmarkStart w:id="8" w:name="_Toc4877_WPSOffice_Level2Page"/>
             <w:r>
               <w:t>2</w:t>
             </w:r>
-            <w:bookmarkEnd w:id="7"/>
+            <w:bookmarkEnd w:id="8"/>
           </w:hyperlink>
         </w:p>
         <w:p>
@@ -1574,11 +1707,11 @@
             <w:r>
               <w:tab/>
             </w:r>
-            <w:bookmarkStart w:id="8" w:name="_Toc28199_WPSOffice_Level1Page"/>
+            <w:bookmarkStart w:id="9" w:name="_Toc28199_WPSOffice_Level1Page"/>
             <w:r>
               <w:t>3</w:t>
             </w:r>
-            <w:bookmarkEnd w:id="8"/>
+            <w:bookmarkEnd w:id="9"/>
           </w:hyperlink>
         </w:p>
         <w:p>
@@ -1616,11 +1749,11 @@
             <w:r>
               <w:tab/>
             </w:r>
-            <w:bookmarkStart w:id="9" w:name="_Toc2741_WPSOffice_Level1Page"/>
+            <w:bookmarkStart w:id="10" w:name="_Toc2741_WPSOffice_Level1Page"/>
             <w:r>
               <w:t>3</w:t>
             </w:r>
-            <w:bookmarkEnd w:id="9"/>
+            <w:bookmarkEnd w:id="10"/>
           </w:hyperlink>
         </w:p>
         <w:p>
@@ -1658,11 +1791,11 @@
             <w:r>
               <w:tab/>
             </w:r>
-            <w:bookmarkStart w:id="10" w:name="_Toc26055_WPSOffice_Level1Page"/>
+            <w:bookmarkStart w:id="11" w:name="_Toc26055_WPSOffice_Level1Page"/>
             <w:r>
               <w:t>6</w:t>
             </w:r>
-            <w:bookmarkEnd w:id="10"/>
+            <w:bookmarkEnd w:id="11"/>
           </w:hyperlink>
         </w:p>
         <w:p>
@@ -1695,11 +1828,11 @@
             <w:r>
               <w:tab/>
             </w:r>
-            <w:bookmarkStart w:id="11" w:name="_Toc7610_WPSOffice_Level2Page"/>
+            <w:bookmarkStart w:id="12" w:name="_Toc7610_WPSOffice_Level2Page"/>
             <w:r>
               <w:t>6</w:t>
             </w:r>
-            <w:bookmarkEnd w:id="11"/>
+            <w:bookmarkEnd w:id="12"/>
           </w:hyperlink>
         </w:p>
         <w:p>
@@ -1732,11 +1865,11 @@
             <w:r>
               <w:tab/>
             </w:r>
-            <w:bookmarkStart w:id="12" w:name="_Toc7267_WPSOffice_Level2Page"/>
+            <w:bookmarkStart w:id="13" w:name="_Toc7267_WPSOffice_Level2Page"/>
             <w:r>
               <w:t>7</w:t>
             </w:r>
-            <w:bookmarkEnd w:id="12"/>
+            <w:bookmarkEnd w:id="13"/>
           </w:hyperlink>
         </w:p>
         <w:p>
@@ -1774,11 +1907,11 @@
             <w:r>
               <w:tab/>
             </w:r>
-            <w:bookmarkStart w:id="13" w:name="_Toc4877_WPSOffice_Level1Page"/>
+            <w:bookmarkStart w:id="14" w:name="_Toc4877_WPSOffice_Level1Page"/>
             <w:r>
               <w:t>7</w:t>
             </w:r>
-            <w:bookmarkEnd w:id="13"/>
+            <w:bookmarkEnd w:id="14"/>
           </w:hyperlink>
         </w:p>
         <w:p>
@@ -1816,11 +1949,11 @@
             <w:r>
               <w:tab/>
             </w:r>
-            <w:bookmarkStart w:id="14" w:name="_Toc7610_WPSOffice_Level1Page"/>
+            <w:bookmarkStart w:id="15" w:name="_Toc7610_WPSOffice_Level1Page"/>
             <w:r>
               <w:t>8</w:t>
             </w:r>
-            <w:bookmarkEnd w:id="14"/>
+            <w:bookmarkEnd w:id="15"/>
           </w:hyperlink>
         </w:p>
         <w:p>
@@ -1858,11 +1991,11 @@
             <w:r>
               <w:tab/>
             </w:r>
-            <w:bookmarkStart w:id="15" w:name="_Toc7267_WPSOffice_Level1Page"/>
+            <w:bookmarkStart w:id="16" w:name="_Toc7267_WPSOffice_Level1Page"/>
             <w:r>
               <w:t>8</w:t>
             </w:r>
-            <w:bookmarkEnd w:id="15"/>
+            <w:bookmarkEnd w:id="16"/>
           </w:hyperlink>
         </w:p>
         <w:p>
@@ -1900,11 +2033,11 @@
             <w:r>
               <w:tab/>
             </w:r>
-            <w:bookmarkStart w:id="16" w:name="_Toc456_WPSOffice_Level1Page"/>
+            <w:bookmarkStart w:id="17" w:name="_Toc456_WPSOffice_Level1Page"/>
             <w:r>
               <w:t>9</w:t>
             </w:r>
-            <w:bookmarkEnd w:id="16"/>
+            <w:bookmarkEnd w:id="17"/>
           </w:hyperlink>
         </w:p>
         <w:p>
@@ -1943,11 +2076,11 @@
             <w:r>
               <w:tab/>
             </w:r>
-            <w:bookmarkStart w:id="17" w:name="_Toc456_WPSOffice_Level2Page"/>
+            <w:bookmarkStart w:id="18" w:name="_Toc456_WPSOffice_Level2Page"/>
             <w:r>
               <w:t>9</w:t>
             </w:r>
-            <w:bookmarkEnd w:id="17"/>
+            <w:bookmarkEnd w:id="18"/>
           </w:hyperlink>
         </w:p>
         <w:p>
@@ -1986,11 +2119,11 @@
             <w:r>
               <w:tab/>
             </w:r>
-            <w:bookmarkStart w:id="18" w:name="_Toc13615_WPSOffice_Level2Page"/>
+            <w:bookmarkStart w:id="19" w:name="_Toc13615_WPSOffice_Level2Page"/>
             <w:r>
               <w:t>9</w:t>
             </w:r>
-            <w:bookmarkEnd w:id="18"/>
+            <w:bookmarkEnd w:id="19"/>
           </w:hyperlink>
         </w:p>
         <w:p>
@@ -2023,11 +2156,11 @@
             <w:r>
               <w:tab/>
             </w:r>
-            <w:bookmarkStart w:id="19" w:name="_Toc6439_WPSOffice_Level2Page"/>
+            <w:bookmarkStart w:id="20" w:name="_Toc6439_WPSOffice_Level2Page"/>
             <w:r>
               <w:t>9</w:t>
             </w:r>
-            <w:bookmarkEnd w:id="19"/>
+            <w:bookmarkEnd w:id="20"/>
           </w:hyperlink>
         </w:p>
         <w:p>
@@ -2053,24 +2186,18 @@
                   <w:rPr>
                     <w:rFonts w:ascii="Times New Roman" w:eastAsia="宋体" w:hAnsi="Times New Roman" w:cs="宋体" w:hint="eastAsia"/>
                   </w:rPr>
-                  <w:t>客户</w:t>
-                </w:r>
-                <w:r>
-                  <w:rPr>
-                    <w:rFonts w:ascii="Times New Roman" w:eastAsia="宋体" w:hAnsi="Times New Roman" w:cs="宋体" w:hint="eastAsia"/>
-                  </w:rPr>
-                  <w:t>端</w:t>
+                  <w:t>客户端</w:t>
                 </w:r>
               </w:sdtContent>
             </w:sdt>
             <w:r>
               <w:tab/>
             </w:r>
-            <w:bookmarkStart w:id="20" w:name="_Toc14304_WPSOffice_Level2Page"/>
+            <w:bookmarkStart w:id="21" w:name="_Toc14304_WPSOffice_Level2Page"/>
             <w:r>
               <w:t>9</w:t>
             </w:r>
-            <w:bookmarkEnd w:id="20"/>
+            <w:bookmarkEnd w:id="21"/>
           </w:hyperlink>
         </w:p>
         <w:p>
@@ -2109,11 +2236,11 @@
             <w:r>
               <w:tab/>
             </w:r>
-            <w:bookmarkStart w:id="21" w:name="_Toc27713_WPSOffice_Level2Page"/>
+            <w:bookmarkStart w:id="22" w:name="_Toc27713_WPSOffice_Level2Page"/>
             <w:r>
               <w:t>9</w:t>
             </w:r>
-            <w:bookmarkEnd w:id="21"/>
+            <w:bookmarkEnd w:id="22"/>
           </w:hyperlink>
         </w:p>
         <w:p>
@@ -2151,11 +2278,11 @@
             <w:r>
               <w:tab/>
             </w:r>
-            <w:bookmarkStart w:id="22" w:name="_Toc13615_WPSOffice_Level1Page"/>
+            <w:bookmarkStart w:id="23" w:name="_Toc13615_WPSOffice_Level1Page"/>
             <w:r>
               <w:t>10</w:t>
             </w:r>
-            <w:bookmarkEnd w:id="22"/>
+            <w:bookmarkEnd w:id="23"/>
           </w:hyperlink>
         </w:p>
         <w:p>
@@ -2194,11 +2321,11 @@
             <w:r>
               <w:tab/>
             </w:r>
-            <w:bookmarkStart w:id="23" w:name="_Toc3115_WPSOffice_Level2Page"/>
+            <w:bookmarkStart w:id="24" w:name="_Toc3115_WPSOffice_Level2Page"/>
             <w:r>
               <w:t>10</w:t>
             </w:r>
-            <w:bookmarkEnd w:id="23"/>
+            <w:bookmarkEnd w:id="24"/>
           </w:hyperlink>
         </w:p>
         <w:p>
@@ -2237,11 +2364,11 @@
             <w:r>
               <w:tab/>
             </w:r>
-            <w:bookmarkStart w:id="24" w:name="_Toc26938_WPSOffice_Level2Page"/>
+            <w:bookmarkStart w:id="25" w:name="_Toc26938_WPSOffice_Level2Page"/>
             <w:r>
               <w:t>17</w:t>
             </w:r>
-            <w:bookmarkEnd w:id="24"/>
+            <w:bookmarkEnd w:id="25"/>
           </w:hyperlink>
         </w:p>
         <w:p>
@@ -2280,11 +2407,11 @@
             <w:r>
               <w:tab/>
             </w:r>
-            <w:bookmarkStart w:id="25" w:name="_Toc32730_WPSOffice_Level2Page"/>
+            <w:bookmarkStart w:id="26" w:name="_Toc32730_WPSOffice_Level2Page"/>
             <w:r>
               <w:t>17</w:t>
             </w:r>
-            <w:bookmarkEnd w:id="25"/>
+            <w:bookmarkEnd w:id="26"/>
           </w:hyperlink>
         </w:p>
         <w:p>
@@ -2322,11 +2449,11 @@
             <w:r>
               <w:tab/>
             </w:r>
-            <w:bookmarkStart w:id="26" w:name="_Toc6439_WPSOffice_Level1Page"/>
+            <w:bookmarkStart w:id="27" w:name="_Toc6439_WPSOffice_Level1Page"/>
             <w:r>
               <w:t>19</w:t>
             </w:r>
-            <w:bookmarkEnd w:id="26"/>
+            <w:bookmarkEnd w:id="27"/>
           </w:hyperlink>
         </w:p>
         <w:p>
@@ -2365,11 +2492,11 @@
             <w:r>
               <w:tab/>
             </w:r>
-            <w:bookmarkStart w:id="27" w:name="_Toc17921_WPSOffice_Level2Page"/>
+            <w:bookmarkStart w:id="28" w:name="_Toc17921_WPSOffice_Level2Page"/>
             <w:r>
               <w:t>19</w:t>
             </w:r>
-            <w:bookmarkEnd w:id="27"/>
+            <w:bookmarkEnd w:id="28"/>
           </w:hyperlink>
         </w:p>
         <w:p>
@@ -2408,11 +2535,11 @@
             <w:r>
               <w:tab/>
             </w:r>
-            <w:bookmarkStart w:id="28" w:name="_Toc23339_WPSOffice_Level2Page"/>
+            <w:bookmarkStart w:id="29" w:name="_Toc23339_WPSOffice_Level2Page"/>
             <w:r>
               <w:t>19</w:t>
             </w:r>
-            <w:bookmarkEnd w:id="28"/>
+            <w:bookmarkEnd w:id="29"/>
           </w:hyperlink>
         </w:p>
         <w:p>
@@ -2451,11 +2578,11 @@
             <w:r>
               <w:tab/>
             </w:r>
-            <w:bookmarkStart w:id="29" w:name="_Toc5056_WPSOffice_Level2Page"/>
+            <w:bookmarkStart w:id="30" w:name="_Toc5056_WPSOffice_Level2Page"/>
             <w:r>
               <w:t>19</w:t>
             </w:r>
-            <w:bookmarkEnd w:id="29"/>
+            <w:bookmarkEnd w:id="30"/>
           </w:hyperlink>
         </w:p>
         <w:p>
@@ -2487,30 +2614,18 @@
                   <w:rPr>
                     <w:rFonts w:ascii="Times New Roman" w:eastAsia="宋体" w:hAnsi="Times New Roman" w:cs="Times New Roman" w:hint="eastAsia"/>
                   </w:rPr>
-                  <w:t>系统出</w:t>
-                </w:r>
-                <w:r>
-                  <w:rPr>
-                    <w:rFonts w:ascii="Times New Roman" w:eastAsia="宋体" w:hAnsi="Times New Roman" w:cs="Times New Roman" w:hint="eastAsia"/>
-                  </w:rPr>
-                  <w:t>错</w:t>
-                </w:r>
-                <w:r>
-                  <w:rPr>
-                    <w:rFonts w:ascii="Times New Roman" w:eastAsia="宋体" w:hAnsi="Times New Roman" w:cs="Times New Roman" w:hint="eastAsia"/>
-                  </w:rPr>
-                  <w:t>处理设计</w:t>
+                  <w:t>系统出错处理设计</w:t>
                 </w:r>
               </w:sdtContent>
             </w:sdt>
             <w:r>
               <w:tab/>
             </w:r>
-            <w:bookmarkStart w:id="30" w:name="_Toc28199_WPSOffice_Level3Page"/>
+            <w:bookmarkStart w:id="31" w:name="_Toc28199_WPSOffice_Level3Page"/>
             <w:r>
               <w:t>19</w:t>
             </w:r>
-            <w:bookmarkEnd w:id="30"/>
+            <w:bookmarkEnd w:id="31"/>
           </w:hyperlink>
         </w:p>
         <w:p>
@@ -2548,11 +2663,11 @@
             <w:r>
               <w:tab/>
             </w:r>
-            <w:bookmarkStart w:id="31" w:name="_Toc14304_WPSOffice_Level1Page"/>
+            <w:bookmarkStart w:id="32" w:name="_Toc14304_WPSOffice_Level1Page"/>
             <w:r>
               <w:t>20</w:t>
             </w:r>
-            <w:bookmarkEnd w:id="31"/>
+            <w:bookmarkEnd w:id="32"/>
           </w:hyperlink>
         </w:p>
         <w:p>
@@ -2590,11 +2705,11 @@
             <w:r>
               <w:tab/>
             </w:r>
-            <w:bookmarkStart w:id="32" w:name="_Toc27713_WPSOffice_Level1Page"/>
+            <w:bookmarkStart w:id="33" w:name="_Toc27713_WPSOffice_Level1Page"/>
             <w:r>
               <w:t>20</w:t>
             </w:r>
-            <w:bookmarkEnd w:id="32"/>
+            <w:bookmarkEnd w:id="33"/>
           </w:hyperlink>
         </w:p>
         <w:p>
@@ -2608,9 +2723,6 @@
             <w:sdt>
               <w:sdtPr>
                 <w:id w:val="-1744560295"/>
-                <w:placeholder>
-                  <w:docPart w:val="{4aa3da94-fea6-47ff-be81-852a1f883d47}"/>
-                </w:placeholder>
                 <w15:color w:val="509DF3"/>
               </w:sdtPr>
               <w:sdtEndPr/>
@@ -2632,11 +2744,11 @@
             <w:r>
               <w:tab/>
             </w:r>
-            <w:bookmarkStart w:id="33" w:name="_Toc3115_WPSOffice_Level1Page"/>
+            <w:bookmarkStart w:id="34" w:name="_Toc3115_WPSOffice_Level1Page"/>
             <w:r>
               <w:t>21</w:t>
             </w:r>
-            <w:bookmarkEnd w:id="33"/>
+            <w:bookmarkEnd w:id="34"/>
           </w:hyperlink>
         </w:p>
         <w:bookmarkEnd w:id="0" w:displacedByCustomXml="next"/>
@@ -2742,12 +2854,11 @@
       <w:pPr>
         <w:pStyle w:val="1"/>
       </w:pPr>
-      <w:bookmarkStart w:id="34" w:name="_Toc1785_WPSOffice_Level1"/>
+      <w:bookmarkStart w:id="35" w:name="_Toc1785_WPSOffice_Level1"/>
       <w:r>
         <w:rPr>
           <w:rFonts w:hint="eastAsia"/>
         </w:rPr>
-        <w:lastRenderedPageBreak/>
         <w:t>1</w:t>
       </w:r>
       <w:r>
@@ -2756,15 +2867,15 @@
         </w:rPr>
         <w:t>．引言</w:t>
       </w:r>
-      <w:bookmarkEnd w:id="34"/>
+      <w:bookmarkEnd w:id="35"/>
     </w:p>
     <w:p>
       <w:pPr>
         <w:pStyle w:val="20"/>
       </w:pPr>
-      <w:bookmarkStart w:id="35" w:name="_Toc506972945"/>
-      <w:bookmarkStart w:id="36" w:name="_Toc517212124"/>
-      <w:bookmarkStart w:id="37" w:name="_Toc28199_WPSOffice_Level2"/>
+      <w:bookmarkStart w:id="36" w:name="_Toc506972945"/>
+      <w:bookmarkStart w:id="37" w:name="_Toc517212124"/>
+      <w:bookmarkStart w:id="38" w:name="_Toc28199_WPSOffice_Level2"/>
       <w:r>
         <w:rPr>
           <w:rFonts w:hint="eastAsia"/>
@@ -2777,9 +2888,9 @@
         </w:rPr>
         <w:t>编写目的</w:t>
       </w:r>
-      <w:bookmarkEnd w:id="35"/>
       <w:bookmarkEnd w:id="36"/>
       <w:bookmarkEnd w:id="37"/>
+      <w:bookmarkEnd w:id="38"/>
     </w:p>
     <w:p>
       <w:pPr>
@@ -2794,13 +2905,7 @@
         <w:rPr>
           <w:rFonts w:hint="eastAsia"/>
         </w:rPr>
-        <w:t>本文档编制的目的是说明对软件系统的设计考虑，包括软件系统的基本处理流程，软件系统的组织结构、模块划分、功能分配、接口设计、运行设计、数据结构设计和出错处理设计等，为软件的详细设计奠定基础</w:t>
-      </w:r>
-      <w:r>
-        <w:rPr>
-          <w:rFonts w:hint="eastAsia"/>
-        </w:rPr>
-        <w:t>，</w:t>
+        <w:t>本文档编制的目的是说明对软件系统的设计考虑，包括软件系统的基本处理流程，软件系统的组织结构、模块划分、功能分配、接口设计、运行设计、数据结构设计和出错处理设计等，为软件的详细设计奠定基础，</w:t>
       </w:r>
       <w:r>
         <w:rPr>
@@ -2841,9 +2946,9 @@
       <w:pPr>
         <w:pStyle w:val="20"/>
       </w:pPr>
-      <w:bookmarkStart w:id="38" w:name="_Toc506972946"/>
-      <w:bookmarkStart w:id="39" w:name="_Toc517212125"/>
-      <w:bookmarkStart w:id="40" w:name="_Toc2741_WPSOffice_Level2"/>
+      <w:bookmarkStart w:id="39" w:name="_Toc506972946"/>
+      <w:bookmarkStart w:id="40" w:name="_Toc517212125"/>
+      <w:bookmarkStart w:id="41" w:name="_Toc2741_WPSOffice_Level2"/>
       <w:r>
         <w:rPr>
           <w:rFonts w:hint="eastAsia"/>
@@ -2856,65 +2961,41 @@
         </w:rPr>
         <w:t>项目背景</w:t>
       </w:r>
-      <w:bookmarkStart w:id="41" w:name="_Toc506972948"/>
-      <w:bookmarkEnd w:id="38"/>
+      <w:bookmarkStart w:id="42" w:name="_Toc506972948"/>
       <w:bookmarkEnd w:id="39"/>
       <w:bookmarkEnd w:id="40"/>
+      <w:bookmarkEnd w:id="41"/>
     </w:p>
     <w:p>
-      <w:bookmarkStart w:id="42" w:name="_Toc517212127"/>
-      <w:bookmarkStart w:id="43" w:name="_Toc511575038"/>
+      <w:bookmarkStart w:id="43" w:name="_Toc517212127"/>
+      <w:bookmarkStart w:id="44" w:name="_Toc511575038"/>
       <w:r>
         <w:rPr>
           <w:rFonts w:ascii="宋体" w:hAnsi="宋体" w:cs="宋体" w:hint="eastAsia"/>
         </w:rPr>
-        <w:t>a.</w:t>
-      </w:r>
+        <w:t>a.该软件系统的名称：</w:t>
+      </w:r>
+      <w:r>
+        <w:rPr>
+          <w:rFonts w:hint="eastAsia"/>
+        </w:rPr>
+        <w:t>软件工程系列课程教学辅助网站</w:t>
+      </w:r>
+    </w:p>
+    <w:bookmarkEnd w:id="43"/>
+    <w:bookmarkEnd w:id="44"/>
+    <w:p>
       <w:r>
         <w:rPr>
           <w:rFonts w:ascii="宋体" w:hAnsi="宋体" w:cs="宋体" w:hint="eastAsia"/>
         </w:rPr>
-        <w:t>该软件系统的名称：</w:t>
+        <w:t>b.该软件项目的任务提出者：</w:t>
       </w:r>
       <w:r>
         <w:rPr>
           <w:rFonts w:hint="eastAsia"/>
         </w:rPr>
-        <w:t>软件工程系列</w:t>
-      </w:r>
-      <w:r>
-        <w:rPr>
-          <w:rFonts w:hint="eastAsia"/>
-        </w:rPr>
-        <w:t>课程教学辅助网站</w:t>
-      </w:r>
-    </w:p>
-    <w:bookmarkEnd w:id="42"/>
-    <w:bookmarkEnd w:id="43"/>
-    <w:p>
-      <w:r>
-        <w:rPr>
-          <w:rFonts w:ascii="宋体" w:hAnsi="宋体" w:cs="宋体" w:hint="eastAsia"/>
-        </w:rPr>
-        <w:t>b.</w:t>
-      </w:r>
-      <w:r>
-        <w:rPr>
-          <w:rFonts w:ascii="宋体" w:hAnsi="宋体" w:cs="宋体" w:hint="eastAsia"/>
-        </w:rPr>
-        <w:t>该软件项目的任务提出者：</w:t>
-      </w:r>
-      <w:r>
-        <w:rPr>
-          <w:rFonts w:hint="eastAsia"/>
-        </w:rPr>
-        <w:t>杨枨老师</w:t>
-      </w:r>
-      <w:r>
-        <w:rPr>
-          <w:rFonts w:hint="eastAsia"/>
-        </w:rPr>
-        <w:t>和侯宏仑老师</w:t>
+        <w:t>杨枨老师和侯宏仑老师</w:t>
       </w:r>
     </w:p>
     <w:p>
@@ -2922,13 +3003,7 @@
         <w:rPr>
           <w:rFonts w:ascii="宋体" w:hAnsi="宋体" w:cs="宋体" w:hint="eastAsia"/>
         </w:rPr>
-        <w:t>c.</w:t>
-      </w:r>
-      <w:r>
-        <w:rPr>
-          <w:rFonts w:ascii="宋体" w:hAnsi="宋体" w:cs="宋体" w:hint="eastAsia"/>
-        </w:rPr>
-        <w:t>该软件项目的开发者：</w:t>
+        <w:t>c.该软件项目的开发者：</w:t>
       </w:r>
       <w:r>
         <w:rPr>
@@ -3012,73 +3087,19 @@
         <w:rPr>
           <w:rFonts w:ascii="宋体" w:hAnsi="宋体" w:cs="宋体" w:hint="eastAsia"/>
         </w:rPr>
-        <w:t>该项目</w:t>
-      </w:r>
-      <w:r>
-        <w:rPr>
-          <w:rFonts w:ascii="宋体" w:hAnsi="宋体" w:cs="宋体" w:hint="eastAsia"/>
-        </w:rPr>
-        <w:t>软件</w:t>
-      </w:r>
-      <w:r>
-        <w:rPr>
-          <w:rFonts w:ascii="宋体" w:hAnsi="宋体" w:cs="宋体" w:hint="eastAsia"/>
-        </w:rPr>
-        <w:t>的</w:t>
-      </w:r>
-      <w:r>
-        <w:rPr>
-          <w:rFonts w:ascii="宋体" w:hAnsi="宋体" w:cs="宋体" w:hint="eastAsia"/>
-        </w:rPr>
-        <w:t>用户：管理员</w:t>
-      </w:r>
-      <w:r>
-        <w:rPr>
-          <w:rFonts w:ascii="宋体" w:hAnsi="宋体" w:cs="宋体" w:hint="eastAsia"/>
-        </w:rPr>
-        <w:t xml:space="preserve"> </w:t>
-      </w:r>
-      <w:r>
-        <w:rPr>
-          <w:rFonts w:ascii="宋体" w:hAnsi="宋体" w:cs="宋体" w:hint="eastAsia"/>
-        </w:rPr>
-        <w:t>教师</w:t>
-      </w:r>
-      <w:r>
-        <w:rPr>
-          <w:rFonts w:ascii="宋体" w:hAnsi="宋体" w:cs="宋体" w:hint="eastAsia"/>
-        </w:rPr>
-        <w:t xml:space="preserve"> </w:t>
-      </w:r>
-      <w:r>
-        <w:rPr>
-          <w:rFonts w:ascii="宋体" w:hAnsi="宋体" w:cs="宋体" w:hint="eastAsia"/>
-        </w:rPr>
-        <w:t>学生</w:t>
-      </w:r>
-      <w:r>
-        <w:rPr>
-          <w:rFonts w:ascii="宋体" w:hAnsi="宋体" w:cs="宋体" w:hint="eastAsia"/>
-        </w:rPr>
-        <w:t xml:space="preserve"> </w:t>
-      </w:r>
-      <w:r>
-        <w:rPr>
-          <w:rFonts w:ascii="宋体" w:hAnsi="宋体" w:cs="宋体" w:hint="eastAsia"/>
-        </w:rPr>
-        <w:t>游客</w:t>
+        <w:t>该项目软件的用户：管理员 教师 学生 游客</w:t>
       </w:r>
     </w:p>
     <w:p>
       <w:pPr>
         <w:pStyle w:val="20"/>
       </w:pPr>
-      <w:bookmarkStart w:id="44" w:name="_Toc513050792"/>
-      <w:bookmarkStart w:id="45" w:name="_Toc512066755"/>
-      <w:bookmarkStart w:id="46" w:name="_Toc512070031"/>
-      <w:bookmarkStart w:id="47" w:name="_Toc517212131"/>
-      <w:bookmarkStart w:id="48" w:name="_Toc26055_WPSOffice_Level2"/>
-      <w:bookmarkEnd w:id="41"/>
+      <w:bookmarkStart w:id="45" w:name="_Toc513050792"/>
+      <w:bookmarkStart w:id="46" w:name="_Toc512066755"/>
+      <w:bookmarkStart w:id="47" w:name="_Toc512070031"/>
+      <w:bookmarkStart w:id="48" w:name="_Toc517212131"/>
+      <w:bookmarkStart w:id="49" w:name="_Toc26055_WPSOffice_Level2"/>
+      <w:bookmarkEnd w:id="42"/>
       <w:r>
         <w:rPr>
           <w:rFonts w:hint="eastAsia"/>
@@ -3091,21 +3112,21 @@
         </w:rPr>
         <w:t>定义</w:t>
       </w:r>
-      <w:bookmarkEnd w:id="44"/>
       <w:bookmarkEnd w:id="45"/>
       <w:bookmarkEnd w:id="46"/>
       <w:bookmarkEnd w:id="47"/>
       <w:bookmarkEnd w:id="48"/>
+      <w:bookmarkEnd w:id="49"/>
     </w:p>
     <w:p>
       <w:pPr>
         <w:pStyle w:val="20"/>
       </w:pPr>
-      <w:bookmarkStart w:id="49" w:name="_Toc512066756"/>
-      <w:bookmarkStart w:id="50" w:name="_Toc512070032"/>
-      <w:bookmarkStart w:id="51" w:name="_Toc517212132"/>
-      <w:bookmarkStart w:id="52" w:name="_Toc513050793"/>
-      <w:bookmarkStart w:id="53" w:name="_Toc4877_WPSOffice_Level2"/>
+      <w:bookmarkStart w:id="50" w:name="_Toc512066756"/>
+      <w:bookmarkStart w:id="51" w:name="_Toc512070032"/>
+      <w:bookmarkStart w:id="52" w:name="_Toc517212132"/>
+      <w:bookmarkStart w:id="53" w:name="_Toc513050793"/>
+      <w:bookmarkStart w:id="54" w:name="_Toc4877_WPSOffice_Level2"/>
       <w:r>
         <w:rPr>
           <w:rFonts w:hint="eastAsia"/>
@@ -3118,11 +3139,11 @@
         </w:rPr>
         <w:t>参考资料</w:t>
       </w:r>
-      <w:bookmarkEnd w:id="49"/>
       <w:bookmarkEnd w:id="50"/>
       <w:bookmarkEnd w:id="51"/>
       <w:bookmarkEnd w:id="52"/>
       <w:bookmarkEnd w:id="53"/>
+      <w:bookmarkEnd w:id="54"/>
     </w:p>
     <w:p>
       <w:pPr>
@@ -3244,7 +3265,15 @@
           <w:bCs/>
           <w:szCs w:val="22"/>
         </w:rPr>
-        <w:t>PRD</w:t>
+        <w:t>PRD-</w:t>
+      </w:r>
+      <w:r>
+        <w:rPr>
+          <w:rFonts w:ascii="Calibri Light" w:eastAsiaTheme="minorEastAsia" w:hAnsi="Calibri Light" w:cstheme="minorBidi"/>
+          <w:bCs/>
+          <w:szCs w:val="22"/>
+        </w:rPr>
+        <w:t>G</w:t>
       </w:r>
       <w:r>
         <w:rPr>
@@ -3252,7 +3281,7 @@
           <w:bCs/>
           <w:szCs w:val="22"/>
         </w:rPr>
-        <w:t>-</w:t>
+        <w:t>12</w:t>
       </w:r>
       <w:r>
         <w:rPr>
@@ -3260,7 +3289,7 @@
           <w:bCs/>
           <w:szCs w:val="22"/>
         </w:rPr>
-        <w:t>G</w:t>
+        <w:t>-</w:t>
       </w:r>
       <w:r>
         <w:rPr>
@@ -3268,23 +3297,64 @@
           <w:bCs/>
           <w:szCs w:val="22"/>
         </w:rPr>
-        <w:t>12</w:t>
-      </w:r>
-      <w:r>
+        <w:t>项目计划》</w:t>
+      </w:r>
+    </w:p>
+    <w:p>
+      <w:pPr>
         <w:rPr>
           <w:rFonts w:ascii="Calibri Light" w:eastAsiaTheme="minorEastAsia" w:hAnsi="Calibri Light" w:cstheme="minorBidi"/>
           <w:bCs/>
           <w:szCs w:val="22"/>
         </w:rPr>
-        <w:t>-</w:t>
-      </w:r>
+      </w:pPr>
       <w:r>
         <w:rPr>
           <w:rFonts w:ascii="Calibri Light" w:eastAsiaTheme="minorEastAsia" w:hAnsi="Calibri Light" w:cstheme="minorBidi" w:hint="eastAsia"/>
           <w:bCs/>
           <w:szCs w:val="22"/>
         </w:rPr>
-        <w:t>项目计划》</w:t>
+        <w:t>《</w:t>
+      </w:r>
+      <w:r>
+        <w:rPr>
+          <w:rFonts w:ascii="Calibri Light" w:eastAsiaTheme="minorEastAsia" w:hAnsi="Calibri Light" w:cstheme="minorBidi" w:hint="eastAsia"/>
+          <w:bCs/>
+          <w:szCs w:val="22"/>
+        </w:rPr>
+        <w:t>PRD-</w:t>
+      </w:r>
+      <w:r>
+        <w:rPr>
+          <w:rFonts w:ascii="Calibri Light" w:eastAsiaTheme="minorEastAsia" w:hAnsi="Calibri Light" w:cstheme="minorBidi"/>
+          <w:bCs/>
+          <w:szCs w:val="22"/>
+        </w:rPr>
+        <w:t>G</w:t>
+      </w:r>
+      <w:r>
+        <w:rPr>
+          <w:rFonts w:ascii="Calibri Light" w:eastAsiaTheme="minorEastAsia" w:hAnsi="Calibri Light" w:cstheme="minorBidi" w:hint="eastAsia"/>
+          <w:bCs/>
+          <w:szCs w:val="22"/>
+        </w:rPr>
+        <w:t>12</w:t>
+      </w:r>
+      <w:r>
+        <w:rPr>
+          <w:rFonts w:ascii="Calibri Light" w:eastAsiaTheme="minorEastAsia" w:hAnsi="Calibri Light" w:cstheme="minorBidi"/>
+          <w:bCs/>
+          <w:szCs w:val="22"/>
+        </w:rPr>
+        <w:t>-</w:t>
+      </w:r>
+      <w:r>
+        <w:rPr>
+          <w:rFonts w:ascii="Calibri Light" w:eastAsiaTheme="minorEastAsia" w:hAnsi="Calibri Light" w:cstheme="minorBidi" w:hint="eastAsia"/>
+          <w:bCs/>
+          <w:szCs w:val="22"/>
+        </w:rPr>
+        <w:t>测试计划》</w:t>
       </w:r>
     </w:p>
     <w:p>
@@ -3309,7 +3379,21 @@
           <w:bCs/>
           <w:szCs w:val="22"/>
         </w:rPr>
-        <w:t>PRD</w:t>
+        <w:t>PRD-G12</w:t>
+      </w:r>
+      <w:r>
+        <w:rPr>
+          <w:rFonts w:ascii="Calibri Light" w:eastAsiaTheme="minorEastAsia" w:hAnsi="Calibri Light" w:cstheme="minorBidi"/>
+          <w:bCs/>
+          <w:szCs w:val="22"/>
+        </w:rPr>
+        <w:t>-</w:t>
+      </w:r>
+      <w:r>
+        <w:rPr>
+          <w:rFonts w:hint="eastAsia"/>
+        </w:rPr>
+        <w:t>用户手册</w:t>
       </w:r>
       <w:r>
         <w:rPr>
@@ -3317,23 +3401,32 @@
           <w:bCs/>
           <w:szCs w:val="22"/>
         </w:rPr>
-        <w:t>-</w:t>
-      </w:r>
-      <w:r>
+        <w:t>》</w:t>
+      </w:r>
+    </w:p>
+    <w:p>
+      <w:pPr>
         <w:rPr>
           <w:rFonts w:ascii="Calibri Light" w:eastAsiaTheme="minorEastAsia" w:hAnsi="Calibri Light" w:cstheme="minorBidi"/>
           <w:bCs/>
           <w:szCs w:val="22"/>
         </w:rPr>
-        <w:t>G</w:t>
-      </w:r>
+      </w:pPr>
       <w:r>
         <w:rPr>
           <w:rFonts w:ascii="Calibri Light" w:eastAsiaTheme="minorEastAsia" w:hAnsi="Calibri Light" w:cstheme="minorBidi" w:hint="eastAsia"/>
           <w:bCs/>
           <w:szCs w:val="22"/>
         </w:rPr>
-        <w:t>12</w:t>
+        <w:t>《</w:t>
+      </w:r>
+      <w:r>
+        <w:rPr>
+          <w:rFonts w:ascii="Calibri Light" w:eastAsiaTheme="minorEastAsia" w:hAnsi="Calibri Light" w:cstheme="minorBidi" w:hint="eastAsia"/>
+          <w:bCs/>
+          <w:szCs w:val="22"/>
+        </w:rPr>
+        <w:t>PRD-G12</w:t>
       </w:r>
       <w:r>
         <w:rPr>
@@ -3345,119 +3438,9 @@
       </w:r>
       <w:r>
         <w:rPr>
-          <w:rFonts w:ascii="Calibri Light" w:eastAsiaTheme="minorEastAsia" w:hAnsi="Calibri Light" w:cstheme="minorBidi" w:hint="eastAsia"/>
-          <w:bCs/>
-          <w:szCs w:val="22"/>
-        </w:rPr>
-        <w:t>测试</w:t>
-      </w:r>
-      <w:r>
-        <w:rPr>
-          <w:rFonts w:ascii="Calibri Light" w:eastAsiaTheme="minorEastAsia" w:hAnsi="Calibri Light" w:cstheme="minorBidi" w:hint="eastAsia"/>
-          <w:bCs/>
-          <w:szCs w:val="22"/>
-        </w:rPr>
-        <w:t>计划</w:t>
-      </w:r>
-      <w:r>
-        <w:rPr>
-          <w:rFonts w:ascii="Calibri Light" w:eastAsiaTheme="minorEastAsia" w:hAnsi="Calibri Light" w:cstheme="minorBidi" w:hint="eastAsia"/>
-          <w:bCs/>
-          <w:szCs w:val="22"/>
-        </w:rPr>
-        <w:t>》</w:t>
-      </w:r>
-    </w:p>
-    <w:p>
-      <w:pPr>
-        <w:rPr>
-          <w:rFonts w:ascii="Calibri Light" w:eastAsiaTheme="minorEastAsia" w:hAnsi="Calibri Light" w:cstheme="minorBidi"/>
-          <w:bCs/>
-          <w:szCs w:val="22"/>
-        </w:rPr>
-      </w:pPr>
-      <w:r>
-        <w:rPr>
-          <w:rFonts w:ascii="Calibri Light" w:eastAsiaTheme="minorEastAsia" w:hAnsi="Calibri Light" w:cstheme="minorBidi" w:hint="eastAsia"/>
-          <w:bCs/>
-          <w:szCs w:val="22"/>
-        </w:rPr>
-        <w:t>《</w:t>
-      </w:r>
-      <w:r>
-        <w:rPr>
-          <w:rFonts w:ascii="Calibri Light" w:eastAsiaTheme="minorEastAsia" w:hAnsi="Calibri Light" w:cstheme="minorBidi" w:hint="eastAsia"/>
-          <w:bCs/>
-          <w:szCs w:val="22"/>
-        </w:rPr>
-        <w:t>PRD-G12</w:t>
-      </w:r>
-      <w:r>
-        <w:rPr>
-          <w:rFonts w:ascii="Calibri Light" w:eastAsiaTheme="minorEastAsia" w:hAnsi="Calibri Light" w:cstheme="minorBidi"/>
-          <w:bCs/>
-          <w:szCs w:val="22"/>
-        </w:rPr>
-        <w:t>-</w:t>
-      </w:r>
-      <w:r>
-        <w:rPr>
           <w:rFonts w:hint="eastAsia"/>
         </w:rPr>
-        <w:t>用户手册</w:t>
-      </w:r>
-      <w:r>
-        <w:rPr>
-          <w:rFonts w:ascii="Calibri Light" w:eastAsiaTheme="minorEastAsia" w:hAnsi="Calibri Light" w:cstheme="minorBidi" w:hint="eastAsia"/>
-          <w:bCs/>
-          <w:szCs w:val="22"/>
-        </w:rPr>
-        <w:t>》</w:t>
-      </w:r>
-    </w:p>
-    <w:p>
-      <w:pPr>
-        <w:rPr>
-          <w:rFonts w:ascii="Calibri Light" w:eastAsiaTheme="minorEastAsia" w:hAnsi="Calibri Light" w:cstheme="minorBidi"/>
-          <w:bCs/>
-          <w:szCs w:val="22"/>
-        </w:rPr>
-      </w:pPr>
-      <w:r>
-        <w:rPr>
-          <w:rFonts w:ascii="Calibri Light" w:eastAsiaTheme="minorEastAsia" w:hAnsi="Calibri Light" w:cstheme="minorBidi" w:hint="eastAsia"/>
-          <w:bCs/>
-          <w:szCs w:val="22"/>
-        </w:rPr>
-        <w:t>《</w:t>
-      </w:r>
-      <w:r>
-        <w:rPr>
-          <w:rFonts w:ascii="Calibri Light" w:eastAsiaTheme="minorEastAsia" w:hAnsi="Calibri Light" w:cstheme="minorBidi" w:hint="eastAsia"/>
-          <w:bCs/>
-          <w:szCs w:val="22"/>
-        </w:rPr>
-        <w:t>PRD-G12</w:t>
-      </w:r>
-      <w:r>
-        <w:rPr>
-          <w:rFonts w:ascii="Calibri Light" w:eastAsiaTheme="minorEastAsia" w:hAnsi="Calibri Light" w:cstheme="minorBidi"/>
-          <w:bCs/>
-          <w:szCs w:val="22"/>
-        </w:rPr>
-        <w:t>-</w:t>
-      </w:r>
-      <w:r>
-        <w:rPr>
-          <w:rFonts w:hint="eastAsia"/>
-        </w:rPr>
-        <w:t>需求</w:t>
-      </w:r>
-      <w:r>
-        <w:rPr>
-          <w:rFonts w:hint="eastAsia"/>
-        </w:rPr>
-        <w:t>规格说明书</w:t>
+        <w:t>需求规格说明书</w:t>
       </w:r>
       <w:r>
         <w:rPr>
@@ -3536,13 +3519,7 @@
           <w:rPr>
             <w:rFonts w:hint="eastAsia"/>
           </w:rPr>
-          <w:t>https://wenku.b</w:t>
-        </w:r>
-        <w:r>
-          <w:rPr>
-            <w:rFonts w:hint="eastAsia"/>
-          </w:rPr>
-          <w:t>aidu.com/view/835bcd71b94ae45c3b3567ec102de2bd9605de3b.html</w:t>
+          <w:t>https://wenku.baidu.com/view/835bcd71b94ae45c3b3567ec102de2bd9605de3b.html</w:t>
         </w:r>
       </w:hyperlink>
       <w:r>
@@ -3569,13 +3546,7 @@
         <w:rPr>
           <w:rFonts w:hint="eastAsia"/>
         </w:rPr>
-        <w:t xml:space="preserve">  </w:t>
-      </w:r>
-      <w:r>
-        <w:rPr>
-          <w:rFonts w:hint="eastAsia"/>
-        </w:rPr>
-        <w:t xml:space="preserve">                2019/1/12</w:t>
+        <w:t xml:space="preserve">                  2019/1/12</w:t>
       </w:r>
     </w:p>
     <w:p/>
@@ -3584,15 +3555,14 @@
       <w:pPr>
         <w:pStyle w:val="1"/>
       </w:pPr>
-      <w:bookmarkStart w:id="54" w:name="_Toc503992172"/>
-      <w:bookmarkStart w:id="55" w:name="_Toc3540"/>
-      <w:bookmarkStart w:id="56" w:name="_Toc14462"/>
-      <w:bookmarkStart w:id="57" w:name="_Toc28199_WPSOffice_Level1"/>
+      <w:bookmarkStart w:id="55" w:name="_Toc503992172"/>
+      <w:bookmarkStart w:id="56" w:name="_Toc3540"/>
+      <w:bookmarkStart w:id="57" w:name="_Toc14462"/>
+      <w:bookmarkStart w:id="58" w:name="_Toc28199_WPSOffice_Level1"/>
       <w:r>
         <w:rPr>
           <w:rFonts w:hint="eastAsia"/>
         </w:rPr>
-        <w:lastRenderedPageBreak/>
         <w:t>2</w:t>
       </w:r>
       <w:r>
@@ -3601,19 +3571,19 @@
         </w:rPr>
         <w:t>总体设计</w:t>
       </w:r>
-      <w:bookmarkEnd w:id="54"/>
       <w:bookmarkEnd w:id="55"/>
       <w:bookmarkEnd w:id="56"/>
       <w:bookmarkEnd w:id="57"/>
+      <w:bookmarkEnd w:id="58"/>
     </w:p>
     <w:p>
       <w:pPr>
         <w:pStyle w:val="20"/>
       </w:pPr>
-      <w:bookmarkStart w:id="58" w:name="_Toc503992173"/>
-      <w:bookmarkStart w:id="59" w:name="_Toc26681"/>
-      <w:bookmarkStart w:id="60" w:name="_Toc10602"/>
-      <w:bookmarkStart w:id="61" w:name="_Toc2741_WPSOffice_Level1"/>
+      <w:bookmarkStart w:id="59" w:name="_Toc503992173"/>
+      <w:bookmarkStart w:id="60" w:name="_Toc26681"/>
+      <w:bookmarkStart w:id="61" w:name="_Toc10602"/>
+      <w:bookmarkStart w:id="62" w:name="_Toc2741_WPSOffice_Level1"/>
       <w:r>
         <w:rPr>
           <w:rFonts w:hint="eastAsia"/>
@@ -3626,10 +3596,10 @@
         </w:rPr>
         <w:t>功能描述</w:t>
       </w:r>
-      <w:bookmarkEnd w:id="58"/>
       <w:bookmarkEnd w:id="59"/>
       <w:bookmarkEnd w:id="60"/>
       <w:bookmarkEnd w:id="61"/>
+      <w:bookmarkEnd w:id="62"/>
     </w:p>
     <w:tbl>
       <w:tblPr>
@@ -3686,15 +3656,7 @@
                 <w:b/>
                 <w:kern w:val="0"/>
               </w:rPr>
-              <w:t>特</w:t>
-            </w:r>
-            <w:r>
-              <w:rPr>
-                <w:rFonts w:hint="eastAsia"/>
-                <w:b/>
-                <w:kern w:val="0"/>
-              </w:rPr>
-              <w:t>性</w:t>
+              <w:t>特性</w:t>
             </w:r>
           </w:p>
         </w:tc>
@@ -4053,21 +4015,7 @@
                 <w:rFonts w:ascii="宋体" w:hAnsi="宋体" w:cs="宋体" w:hint="eastAsia"/>
                 <w:kern w:val="0"/>
               </w:rPr>
-              <w:t>忘记密码</w:t>
-            </w:r>
-            <w:r>
-              <w:rPr>
-                <w:rFonts w:ascii="宋体" w:hAnsi="宋体" w:cs="宋体" w:hint="eastAsia"/>
-                <w:kern w:val="0"/>
-              </w:rPr>
-              <w:t>/</w:t>
-            </w:r>
-            <w:r>
-              <w:rPr>
-                <w:rFonts w:ascii="宋体" w:hAnsi="宋体" w:cs="宋体" w:hint="eastAsia"/>
-                <w:kern w:val="0"/>
-              </w:rPr>
-              <w:t>找回</w:t>
+              <w:t>忘记密码/找回</w:t>
             </w:r>
           </w:p>
         </w:tc>
@@ -5495,15 +5443,7 @@
                 <w:rFonts w:ascii="宋体" w:hAnsi="宋体" w:cs="宋体" w:hint="eastAsia"/>
                 <w:kern w:val="0"/>
               </w:rPr>
-              <w:t>查看最新帖</w:t>
-            </w:r>
-            <w:r>
-              <w:rPr>
-                <w:rFonts w:ascii="宋体" w:hAnsi="宋体" w:cs="宋体" w:hint="eastAsia"/>
-                <w:kern w:val="0"/>
-              </w:rPr>
-              <w:lastRenderedPageBreak/>
-              <w:t>子</w:t>
+              <w:t>查看最新帖子</w:t>
             </w:r>
           </w:p>
         </w:tc>
@@ -5522,7 +5462,6 @@
                 <w:rFonts w:hint="eastAsia"/>
                 <w:kern w:val="0"/>
               </w:rPr>
-              <w:lastRenderedPageBreak/>
               <w:t>在论坛首页浏览最新帖子</w:t>
             </w:r>
           </w:p>
@@ -7511,25 +7450,7 @@
                 <w:szCs w:val="21"/>
                 <w:lang w:val="zh-CN"/>
               </w:rPr>
-              <w:t>展示</w:t>
-            </w:r>
-            <w:r>
-              <w:rPr>
-                <w:rFonts w:ascii="宋体" w:hAnsi="Arial" w:cs="宋体" w:hint="eastAsia"/>
-                <w:kern w:val="0"/>
-                <w:szCs w:val="21"/>
-                <w:lang w:val="zh-CN"/>
-              </w:rPr>
-              <w:t>4</w:t>
-            </w:r>
-            <w:r>
-              <w:rPr>
-                <w:rFonts w:ascii="宋体" w:hAnsi="Arial" w:cs="宋体" w:hint="eastAsia"/>
-                <w:kern w:val="0"/>
-                <w:szCs w:val="21"/>
-                <w:lang w:val="zh-CN"/>
-              </w:rPr>
-              <w:t>个模块</w:t>
+              <w:t>展示4个模块</w:t>
             </w:r>
             <w:r>
               <w:rPr>
@@ -9828,9 +9749,9 @@
       <w:pPr>
         <w:pStyle w:val="3"/>
       </w:pPr>
-      <w:bookmarkStart w:id="62" w:name="_Toc28775"/>
-      <w:bookmarkStart w:id="63" w:name="_Toc503992174"/>
-      <w:bookmarkStart w:id="64" w:name="_Toc26055_WPSOffice_Level1"/>
+      <w:bookmarkStart w:id="63" w:name="_Toc28775"/>
+      <w:bookmarkStart w:id="64" w:name="_Toc503992174"/>
+      <w:bookmarkStart w:id="65" w:name="_Toc26055_WPSOffice_Level1"/>
       <w:r>
         <w:rPr>
           <w:rFonts w:hint="eastAsia"/>
@@ -9843,9 +9764,9 @@
         </w:rPr>
         <w:t>运行环境</w:t>
       </w:r>
-      <w:bookmarkEnd w:id="62"/>
       <w:bookmarkEnd w:id="63"/>
       <w:bookmarkEnd w:id="64"/>
+      <w:bookmarkEnd w:id="65"/>
     </w:p>
     <w:p>
       <w:pPr>
@@ -9878,14 +9799,14 @@
       <w:pPr>
         <w:pStyle w:val="31"/>
       </w:pPr>
-      <w:bookmarkStart w:id="65" w:name="_Toc7610_WPSOffice_Level2"/>
+      <w:bookmarkStart w:id="66" w:name="_Toc7610_WPSOffice_Level2"/>
       <w:r>
         <w:rPr>
           <w:rFonts w:hint="eastAsia"/>
         </w:rPr>
         <w:t>服务器</w:t>
       </w:r>
-      <w:bookmarkEnd w:id="65"/>
+      <w:bookmarkEnd w:id="66"/>
     </w:p>
     <w:tbl>
       <w:tblPr>
@@ -10021,7 +9942,6 @@
                 <w:lang w:eastAsia="en-US"/>
               </w:rPr>
             </w:pPr>
-            <w:proofErr w:type="spellStart"/>
             <w:r>
               <w:rPr>
                 <w:rFonts w:ascii="宋体" w:hAnsi="宋体" w:cs="宋体" w:hint="eastAsia"/>
@@ -10029,7 +9949,6 @@
               </w:rPr>
               <w:t>主频</w:t>
             </w:r>
-            <w:proofErr w:type="spellEnd"/>
           </w:p>
         </w:tc>
         <w:tc>
@@ -10068,7 +9987,6 @@
                 <w:lang w:eastAsia="en-US"/>
               </w:rPr>
             </w:pPr>
-            <w:proofErr w:type="spellStart"/>
             <w:r>
               <w:rPr>
                 <w:rFonts w:ascii="宋体" w:hAnsi="宋体" w:cs="宋体" w:hint="eastAsia"/>
@@ -10076,7 +9994,6 @@
               </w:rPr>
               <w:t>内存</w:t>
             </w:r>
-            <w:proofErr w:type="spellEnd"/>
           </w:p>
         </w:tc>
         <w:tc>
@@ -10165,7 +10082,6 @@
                 <w:rFonts w:ascii="宋体" w:hAnsi="宋体" w:cs="宋体"/>
               </w:rPr>
             </w:pPr>
-            <w:proofErr w:type="spellStart"/>
             <w:r>
               <w:rPr>
                 <w:rFonts w:ascii="宋体" w:hAnsi="宋体" w:cs="宋体" w:hint="eastAsia"/>
@@ -10173,7 +10089,6 @@
               </w:rPr>
               <w:t>带宽</w:t>
             </w:r>
-            <w:proofErr w:type="spellEnd"/>
           </w:p>
         </w:tc>
         <w:tc>
@@ -10217,7 +10132,6 @@
                 <w:rFonts w:ascii="宋体" w:hAnsi="宋体" w:cs="宋体"/>
               </w:rPr>
             </w:pPr>
-            <w:proofErr w:type="spellStart"/>
             <w:r>
               <w:rPr>
                 <w:rFonts w:ascii="宋体" w:hAnsi="宋体" w:cs="宋体" w:hint="eastAsia"/>
@@ -10225,7 +10139,6 @@
               </w:rPr>
               <w:t>网络环境</w:t>
             </w:r>
-            <w:proofErr w:type="spellEnd"/>
           </w:p>
         </w:tc>
         <w:tc>
@@ -10249,25 +10162,13 @@
               <w:rPr>
                 <w:rFonts w:ascii="宋体" w:hAnsi="宋体" w:cs="宋体"/>
               </w:rPr>
-              <w:t>（</w:t>
-            </w:r>
-            <w:r>
-              <w:rPr>
-                <w:rFonts w:ascii="宋体" w:hAnsi="宋体" w:cs="宋体"/>
-              </w:rPr>
-              <w:t>L2TP)</w:t>
+              <w:t>（L2TP)</w:t>
             </w:r>
             <w:r>
               <w:rPr>
                 <w:rFonts w:ascii="宋体" w:hAnsi="宋体" w:cs="宋体" w:hint="eastAsia"/>
               </w:rPr>
-              <w:t>、</w:t>
-            </w:r>
-            <w:r>
-              <w:rPr>
-                <w:rFonts w:ascii="宋体" w:hAnsi="宋体" w:cs="宋体" w:hint="eastAsia"/>
-              </w:rPr>
-              <w:t xml:space="preserve"> </w:t>
+              <w:t xml:space="preserve">、 </w:t>
             </w:r>
             <w:r>
               <w:rPr>
@@ -10291,7 +10192,6 @@
                 <w:rFonts w:ascii="宋体" w:hAnsi="宋体" w:cs="宋体"/>
               </w:rPr>
             </w:pPr>
-            <w:proofErr w:type="spellStart"/>
             <w:r>
               <w:rPr>
                 <w:rFonts w:ascii="宋体" w:hAnsi="宋体" w:cs="宋体" w:hint="eastAsia"/>
@@ -10299,7 +10199,6 @@
               </w:rPr>
               <w:t>部署位置</w:t>
             </w:r>
-            <w:proofErr w:type="spellEnd"/>
           </w:p>
         </w:tc>
         <w:tc>
@@ -10317,19 +10216,7 @@
               <w:rPr>
                 <w:rFonts w:ascii="宋体" w:hAnsi="宋体" w:cs="宋体" w:hint="eastAsia"/>
               </w:rPr>
-              <w:t>浙江大学城市学院理科楼</w:t>
-            </w:r>
-            <w:r>
-              <w:rPr>
-                <w:rFonts w:ascii="宋体" w:hAnsi="宋体" w:cs="宋体" w:hint="eastAsia"/>
-              </w:rPr>
-              <w:t>4</w:t>
-            </w:r>
-            <w:r>
-              <w:rPr>
-                <w:rFonts w:ascii="宋体" w:hAnsi="宋体" w:cs="宋体" w:hint="eastAsia"/>
-              </w:rPr>
-              <w:t>号楼机房</w:t>
+              <w:t>浙江大学城市学院理科楼4号楼机房</w:t>
             </w:r>
           </w:p>
         </w:tc>
@@ -10340,14 +10227,14 @@
       <w:pPr>
         <w:pStyle w:val="31"/>
       </w:pPr>
-      <w:bookmarkStart w:id="66" w:name="_Toc7267_WPSOffice_Level2"/>
+      <w:bookmarkStart w:id="67" w:name="_Toc7267_WPSOffice_Level2"/>
       <w:r>
         <w:rPr>
           <w:rFonts w:hint="eastAsia"/>
         </w:rPr>
         <w:t>客户端</w:t>
       </w:r>
-      <w:bookmarkEnd w:id="66"/>
+      <w:bookmarkEnd w:id="67"/>
     </w:p>
     <w:tbl>
       <w:tblPr>
@@ -10385,13 +10272,7 @@
               <w:rPr>
                 <w:rFonts w:ascii="宋体" w:hAnsi="宋体" w:cs="宋体"/>
               </w:rPr>
-              <w:t>项目</w:t>
-            </w:r>
-            <w:r>
-              <w:rPr>
-                <w:rFonts w:ascii="宋体" w:hAnsi="宋体" w:cs="宋体"/>
-              </w:rPr>
-              <w:t xml:space="preserve"> </w:t>
+              <w:t xml:space="preserve">项目 </w:t>
             </w:r>
           </w:p>
         </w:tc>
@@ -10430,7 +10311,6 @@
                 <w:rFonts w:ascii="宋体" w:hAnsi="宋体" w:cs="宋体"/>
               </w:rPr>
             </w:pPr>
-            <w:proofErr w:type="spellStart"/>
             <w:r>
               <w:rPr>
                 <w:rFonts w:ascii="宋体" w:hAnsi="宋体" w:cs="宋体" w:hint="eastAsia"/>
@@ -10438,7 +10318,6 @@
               </w:rPr>
               <w:t>硬件设备</w:t>
             </w:r>
-            <w:proofErr w:type="spellEnd"/>
           </w:p>
         </w:tc>
         <w:tc>
@@ -10475,19 +10354,7 @@
               <w:rPr>
                 <w:rFonts w:ascii="宋体" w:hAnsi="宋体" w:cs="宋体" w:hint="eastAsia"/>
               </w:rPr>
-              <w:t>系统手机、能使用浏览</w:t>
-            </w:r>
-            <w:r>
-              <w:rPr>
-                <w:rFonts w:ascii="宋体" w:hAnsi="宋体" w:cs="宋体" w:hint="eastAsia"/>
-              </w:rPr>
-              <w:t xml:space="preserve"> </w:t>
-            </w:r>
-            <w:r>
-              <w:rPr>
-                <w:rFonts w:ascii="宋体" w:hAnsi="宋体" w:cs="宋体" w:hint="eastAsia"/>
-              </w:rPr>
-              <w:t>器的</w:t>
+              <w:t>系统手机、能使用浏览 器的</w:t>
             </w:r>
             <w:r>
               <w:rPr>
@@ -10517,7 +10384,6 @@
                 <w:rFonts w:ascii="宋体" w:hAnsi="宋体" w:cs="宋体"/>
               </w:rPr>
             </w:pPr>
-            <w:proofErr w:type="spellStart"/>
             <w:r>
               <w:rPr>
                 <w:rFonts w:ascii="宋体" w:hAnsi="宋体" w:cs="宋体" w:hint="eastAsia"/>
@@ -10525,7 +10391,6 @@
               </w:rPr>
               <w:t>操作系统</w:t>
             </w:r>
-            <w:proofErr w:type="spellEnd"/>
           </w:p>
         </w:tc>
         <w:tc>
@@ -10553,21 +10418,62 @@
               </w:rPr>
               <w:t xml:space="preserve">7/8/10, </w:t>
             </w:r>
-            <w:proofErr w:type="spellStart"/>
             <w:r>
               <w:rPr>
                 <w:rFonts w:ascii="宋体" w:hAnsi="宋体" w:cs="宋体"/>
                 <w:lang w:eastAsia="en-US"/>
               </w:rPr>
-              <w:t>MacOS</w:t>
-            </w:r>
-            <w:proofErr w:type="spellEnd"/>
+              <w:t>MacOS, IOS, Android</w:t>
+            </w:r>
+          </w:p>
+        </w:tc>
+      </w:tr>
+      <w:tr>
+        <w:tc>
+          <w:tcPr>
+            <w:tcW w:w="4134" w:type="dxa"/>
+          </w:tcPr>
+          <w:p>
+            <w:pPr>
+              <w:pStyle w:val="a4"/>
+              <w:ind w:left="960"/>
+              <w:rPr>
+                <w:rFonts w:ascii="宋体" w:hAnsi="宋体" w:cs="宋体"/>
+              </w:rPr>
+            </w:pPr>
+            <w:r>
+              <w:rPr>
+                <w:rFonts w:ascii="宋体" w:hAnsi="宋体" w:cs="宋体" w:hint="eastAsia"/>
+                <w:lang w:eastAsia="en-US"/>
+              </w:rPr>
+              <w:t>浏览器</w:t>
+            </w:r>
+          </w:p>
+        </w:tc>
+        <w:tc>
+          <w:tcPr>
+            <w:tcW w:w="4134" w:type="dxa"/>
+          </w:tcPr>
+          <w:p>
+            <w:pPr>
+              <w:pStyle w:val="a4"/>
+              <w:rPr>
+                <w:rFonts w:ascii="宋体" w:hAnsi="宋体" w:cs="宋体"/>
+              </w:rPr>
+            </w:pPr>
             <w:r>
               <w:rPr>
                 <w:rFonts w:ascii="宋体" w:hAnsi="宋体" w:cs="宋体"/>
                 <w:lang w:eastAsia="en-US"/>
               </w:rPr>
-              <w:t>, IOS, Android</w:t>
+              <w:t xml:space="preserve">FireFox，Internet Explorer, Chrome </w:t>
+            </w:r>
+            <w:r>
+              <w:rPr>
+                <w:rFonts w:ascii="宋体" w:hAnsi="宋体" w:cs="宋体" w:hint="eastAsia"/>
+                <w:lang w:eastAsia="en-US"/>
+              </w:rPr>
+              <w:t>等</w:t>
             </w:r>
           </w:p>
         </w:tc>
@@ -10583,93 +10489,16 @@
               <w:ind w:left="960"/>
               <w:rPr>
                 <w:rFonts w:ascii="宋体" w:hAnsi="宋体" w:cs="宋体"/>
-              </w:rPr>
-            </w:pPr>
-            <w:proofErr w:type="spellStart"/>
+                <w:lang w:eastAsia="en-US"/>
+              </w:rPr>
+            </w:pPr>
             <w:r>
               <w:rPr>
                 <w:rFonts w:ascii="宋体" w:hAnsi="宋体" w:cs="宋体" w:hint="eastAsia"/>
                 <w:lang w:eastAsia="en-US"/>
               </w:rPr>
-              <w:t>浏览器</w:t>
-            </w:r>
-            <w:proofErr w:type="spellEnd"/>
-          </w:p>
-        </w:tc>
-        <w:tc>
-          <w:tcPr>
-            <w:tcW w:w="4134" w:type="dxa"/>
-          </w:tcPr>
-          <w:p>
-            <w:pPr>
-              <w:pStyle w:val="a4"/>
-              <w:rPr>
-                <w:rFonts w:ascii="宋体" w:hAnsi="宋体" w:cs="宋体"/>
-              </w:rPr>
-            </w:pPr>
-            <w:proofErr w:type="spellStart"/>
-            <w:r>
-              <w:rPr>
-                <w:rFonts w:ascii="宋体" w:hAnsi="宋体" w:cs="宋体"/>
-                <w:lang w:eastAsia="en-US"/>
-              </w:rPr>
-              <w:t>FireFox</w:t>
-            </w:r>
-            <w:r>
-              <w:rPr>
-                <w:rFonts w:ascii="宋体" w:hAnsi="宋体" w:cs="宋体"/>
-                <w:lang w:eastAsia="en-US"/>
-              </w:rPr>
-              <w:t>，</w:t>
-            </w:r>
-            <w:r>
-              <w:rPr>
-                <w:rFonts w:ascii="宋体" w:hAnsi="宋体" w:cs="宋体"/>
-                <w:lang w:eastAsia="en-US"/>
-              </w:rPr>
-              <w:t>Internet</w:t>
-            </w:r>
-            <w:proofErr w:type="spellEnd"/>
-            <w:r>
-              <w:rPr>
-                <w:rFonts w:ascii="宋体" w:hAnsi="宋体" w:cs="宋体"/>
-                <w:lang w:eastAsia="en-US"/>
-              </w:rPr>
-              <w:t xml:space="preserve"> Explorer, Chrome </w:t>
-            </w:r>
-            <w:r>
-              <w:rPr>
-                <w:rFonts w:ascii="宋体" w:hAnsi="宋体" w:cs="宋体" w:hint="eastAsia"/>
-                <w:lang w:eastAsia="en-US"/>
-              </w:rPr>
-              <w:t>等</w:t>
-            </w:r>
-          </w:p>
-        </w:tc>
-      </w:tr>
-      <w:tr>
-        <w:tc>
-          <w:tcPr>
-            <w:tcW w:w="4134" w:type="dxa"/>
-          </w:tcPr>
-          <w:p>
-            <w:pPr>
-              <w:pStyle w:val="a4"/>
-              <w:ind w:left="960"/>
-              <w:rPr>
-                <w:rFonts w:ascii="宋体" w:hAnsi="宋体" w:cs="宋体"/>
-                <w:lang w:eastAsia="en-US"/>
-              </w:rPr>
-            </w:pPr>
-            <w:proofErr w:type="spellStart"/>
-            <w:r>
-              <w:rPr>
-                <w:rFonts w:ascii="宋体" w:hAnsi="宋体" w:cs="宋体" w:hint="eastAsia"/>
-                <w:lang w:eastAsia="en-US"/>
-              </w:rPr>
               <w:t>网络环境</w:t>
             </w:r>
-            <w:proofErr w:type="spellEnd"/>
           </w:p>
         </w:tc>
         <w:tc>
@@ -10685,7 +10514,6 @@
                 <w:lang w:eastAsia="en-US"/>
               </w:rPr>
             </w:pPr>
-            <w:proofErr w:type="spellStart"/>
             <w:r>
               <w:rPr>
                 <w:rFonts w:ascii="宋体" w:hAnsi="宋体" w:cs="宋体" w:hint="eastAsia"/>
@@ -10693,7 +10521,6 @@
               </w:rPr>
               <w:t>可连接至互联网</w:t>
             </w:r>
-            <w:proofErr w:type="spellEnd"/>
           </w:p>
         </w:tc>
       </w:tr>
@@ -10703,7 +10530,7 @@
       <w:pPr>
         <w:pStyle w:val="3"/>
       </w:pPr>
-      <w:bookmarkStart w:id="67" w:name="_Toc4877_WPSOffice_Level1"/>
+      <w:bookmarkStart w:id="68" w:name="_Toc4877_WPSOffice_Level1"/>
       <w:r>
         <w:rPr>
           <w:rFonts w:hint="eastAsia"/>
@@ -10716,7 +10543,7 @@
         </w:rPr>
         <w:t>开发环境</w:t>
       </w:r>
-      <w:bookmarkEnd w:id="67"/>
+      <w:bookmarkEnd w:id="68"/>
     </w:p>
     <w:p>
       <w:pPr>
@@ -10782,7 +10609,6 @@
         </w:rPr>
         <w:t>、</w:t>
       </w:r>
-      <w:proofErr w:type="spellStart"/>
       <w:r>
         <w:rPr>
           <w:rFonts w:asciiTheme="minorHAnsi" w:eastAsiaTheme="minorEastAsia" w:hAnsiTheme="minorHAnsi" w:cstheme="minorBidi" w:hint="eastAsia"/>
@@ -10790,7 +10616,6 @@
         </w:rPr>
         <w:t>Pycharm</w:t>
       </w:r>
-      <w:proofErr w:type="spellEnd"/>
     </w:p>
     <w:p>
       <w:pPr>
@@ -10856,21 +10681,12 @@
         </w:rPr>
         <w:t>界面设计工具：</w:t>
       </w:r>
-      <w:proofErr w:type="spellStart"/>
       <w:r>
         <w:rPr>
           <w:rFonts w:asciiTheme="minorHAnsi" w:eastAsiaTheme="minorEastAsia" w:hAnsiTheme="minorHAnsi" w:cstheme="minorBidi" w:hint="eastAsia"/>
           <w:szCs w:val="22"/>
         </w:rPr>
-        <w:t>MockingBot</w:t>
-      </w:r>
-      <w:proofErr w:type="spellEnd"/>
-      <w:r>
-        <w:rPr>
-          <w:rFonts w:asciiTheme="minorHAnsi" w:eastAsiaTheme="minorEastAsia" w:hAnsiTheme="minorHAnsi" w:cstheme="minorBidi" w:hint="eastAsia"/>
-          <w:szCs w:val="22"/>
-        </w:rPr>
-        <w:t xml:space="preserve"> v3.0</w:t>
+        <w:t>MockingBot v3.0</w:t>
       </w:r>
     </w:p>
     <w:p>
@@ -10913,7 +10729,6 @@
         </w:rPr>
         <w:t>单元测试工具：</w:t>
       </w:r>
-      <w:proofErr w:type="spellStart"/>
       <w:r>
         <w:rPr>
           <w:rFonts w:ascii="Verdana" w:hAnsi="Verdana" w:cs="Verdana"/>
@@ -10923,7 +10738,6 @@
         </w:rPr>
         <w:t>doctest</w:t>
       </w:r>
-      <w:proofErr w:type="spellEnd"/>
     </w:p>
     <w:p>
       <w:r>
@@ -10955,7 +10769,7 @@
       <w:pPr>
         <w:pStyle w:val="3"/>
       </w:pPr>
-      <w:bookmarkStart w:id="68" w:name="_Toc7610_WPSOffice_Level1"/>
+      <w:bookmarkStart w:id="69" w:name="_Toc7610_WPSOffice_Level1"/>
       <w:r>
         <w:rPr>
           <w:rFonts w:hint="eastAsia"/>
@@ -10969,7 +10783,7 @@
         </w:rPr>
         <w:t>基本设计概念和处理流程</w:t>
       </w:r>
-      <w:bookmarkEnd w:id="68"/>
+      <w:bookmarkEnd w:id="69"/>
     </w:p>
     <w:p>
       <w:r>
@@ -11021,7 +10835,7 @@
       <w:pPr>
         <w:pStyle w:val="3"/>
       </w:pPr>
-      <w:bookmarkStart w:id="69" w:name="_Toc7267_WPSOffice_Level1"/>
+      <w:bookmarkStart w:id="70" w:name="_Toc7267_WPSOffice_Level1"/>
       <w:r>
         <w:rPr>
           <w:rFonts w:hint="eastAsia"/>
@@ -11034,7 +10848,7 @@
         </w:rPr>
         <w:t>结构</w:t>
       </w:r>
-      <w:bookmarkEnd w:id="69"/>
+      <w:bookmarkEnd w:id="70"/>
     </w:p>
     <w:p>
       <w:pPr>
@@ -11088,10 +10902,10 @@
       <w:pPr>
         <w:pStyle w:val="1"/>
       </w:pPr>
-      <w:bookmarkStart w:id="70" w:name="_Toc1728"/>
-      <w:bookmarkStart w:id="71" w:name="_Toc503992175"/>
-      <w:bookmarkStart w:id="72" w:name="_Toc31030"/>
-      <w:bookmarkStart w:id="73" w:name="_Toc456_WPSOffice_Level1"/>
+      <w:bookmarkStart w:id="71" w:name="_Toc1728"/>
+      <w:bookmarkStart w:id="72" w:name="_Toc503992175"/>
+      <w:bookmarkStart w:id="73" w:name="_Toc31030"/>
+      <w:bookmarkStart w:id="74" w:name="_Toc456_WPSOffice_Level1"/>
       <w:r>
         <w:rPr>
           <w:rFonts w:hint="eastAsia"/>
@@ -11105,19 +10919,19 @@
         </w:rPr>
         <w:t>接口设计</w:t>
       </w:r>
-      <w:bookmarkEnd w:id="70"/>
       <w:bookmarkEnd w:id="71"/>
       <w:bookmarkEnd w:id="72"/>
       <w:bookmarkEnd w:id="73"/>
+      <w:bookmarkEnd w:id="74"/>
     </w:p>
     <w:p>
       <w:pPr>
         <w:pStyle w:val="20"/>
       </w:pPr>
-      <w:bookmarkStart w:id="74" w:name="_Toc26655"/>
-      <w:bookmarkStart w:id="75" w:name="_Toc10419"/>
-      <w:bookmarkStart w:id="76" w:name="_Toc503992176"/>
-      <w:bookmarkStart w:id="77" w:name="_Toc456_WPSOffice_Level2"/>
+      <w:bookmarkStart w:id="75" w:name="_Toc26655"/>
+      <w:bookmarkStart w:id="76" w:name="_Toc10419"/>
+      <w:bookmarkStart w:id="77" w:name="_Toc503992176"/>
+      <w:bookmarkStart w:id="78" w:name="_Toc456_WPSOffice_Level2"/>
       <w:r>
         <w:rPr>
           <w:rFonts w:hint="eastAsia"/>
@@ -11130,10 +10944,10 @@
         </w:rPr>
         <w:t>用户接口</w:t>
       </w:r>
-      <w:bookmarkEnd w:id="74"/>
       <w:bookmarkEnd w:id="75"/>
       <w:bookmarkEnd w:id="76"/>
       <w:bookmarkEnd w:id="77"/>
+      <w:bookmarkEnd w:id="78"/>
     </w:p>
     <w:p>
       <w:pPr>
@@ -11153,10 +10967,10 @@
           <w:rFonts w:eastAsia="宋体"/>
         </w:rPr>
       </w:pPr>
-      <w:bookmarkStart w:id="78" w:name="_Toc11380"/>
-      <w:bookmarkStart w:id="79" w:name="_Toc503992177"/>
-      <w:bookmarkStart w:id="80" w:name="_Toc31816"/>
-      <w:bookmarkStart w:id="81" w:name="_Toc13615_WPSOffice_Level2"/>
+      <w:bookmarkStart w:id="79" w:name="_Toc11380"/>
+      <w:bookmarkStart w:id="80" w:name="_Toc503992177"/>
+      <w:bookmarkStart w:id="81" w:name="_Toc31816"/>
+      <w:bookmarkStart w:id="82" w:name="_Toc13615_WPSOffice_Level2"/>
       <w:r>
         <w:rPr>
           <w:rFonts w:hint="eastAsia"/>
@@ -11169,33 +10983,33 @@
         </w:rPr>
         <w:t>外部接口</w:t>
       </w:r>
-      <w:bookmarkEnd w:id="78"/>
       <w:bookmarkEnd w:id="79"/>
       <w:bookmarkEnd w:id="80"/>
       <w:bookmarkEnd w:id="81"/>
+      <w:bookmarkEnd w:id="82"/>
     </w:p>
     <w:p>
       <w:pPr>
         <w:pStyle w:val="31"/>
       </w:pPr>
-      <w:bookmarkStart w:id="82" w:name="_Toc13308"/>
-      <w:bookmarkStart w:id="83" w:name="_Toc7307"/>
-      <w:bookmarkStart w:id="84" w:name="_Toc503992178"/>
-      <w:bookmarkStart w:id="85" w:name="_Toc436853922"/>
-      <w:bookmarkStart w:id="86" w:name="_Toc501882423"/>
-      <w:bookmarkStart w:id="87" w:name="_Toc6439_WPSOffice_Level2"/>
+      <w:bookmarkStart w:id="83" w:name="_Toc13308"/>
+      <w:bookmarkStart w:id="84" w:name="_Toc7307"/>
+      <w:bookmarkStart w:id="85" w:name="_Toc503992178"/>
+      <w:bookmarkStart w:id="86" w:name="_Toc436853922"/>
+      <w:bookmarkStart w:id="87" w:name="_Toc501882423"/>
+      <w:bookmarkStart w:id="88" w:name="_Toc6439_WPSOffice_Level2"/>
       <w:r>
         <w:rPr>
           <w:rFonts w:hint="eastAsia"/>
         </w:rPr>
         <w:t>服务器</w:t>
       </w:r>
-      <w:bookmarkEnd w:id="82"/>
       <w:bookmarkEnd w:id="83"/>
       <w:bookmarkEnd w:id="84"/>
       <w:bookmarkEnd w:id="85"/>
       <w:bookmarkEnd w:id="86"/>
       <w:bookmarkEnd w:id="87"/>
+      <w:bookmarkEnd w:id="88"/>
     </w:p>
     <w:tbl>
       <w:tblPr>
@@ -11331,7 +11145,6 @@
                 <w:lang w:eastAsia="en-US"/>
               </w:rPr>
             </w:pPr>
-            <w:proofErr w:type="spellStart"/>
             <w:r>
               <w:rPr>
                 <w:rFonts w:ascii="宋体" w:hAnsi="宋体" w:cs="宋体" w:hint="eastAsia"/>
@@ -11339,7 +11152,6 @@
               </w:rPr>
               <w:t>主频</w:t>
             </w:r>
-            <w:proofErr w:type="spellEnd"/>
           </w:p>
         </w:tc>
         <w:tc>
@@ -11378,7 +11190,6 @@
                 <w:lang w:eastAsia="en-US"/>
               </w:rPr>
             </w:pPr>
-            <w:proofErr w:type="spellStart"/>
             <w:r>
               <w:rPr>
                 <w:rFonts w:ascii="宋体" w:hAnsi="宋体" w:cs="宋体" w:hint="eastAsia"/>
@@ -11386,7 +11197,6 @@
               </w:rPr>
               <w:t>内存</w:t>
             </w:r>
-            <w:proofErr w:type="spellEnd"/>
           </w:p>
         </w:tc>
         <w:tc>
@@ -11474,7 +11284,6 @@
                 <w:rFonts w:ascii="宋体" w:hAnsi="宋体" w:cs="宋体"/>
               </w:rPr>
             </w:pPr>
-            <w:proofErr w:type="spellStart"/>
             <w:r>
               <w:rPr>
                 <w:rFonts w:ascii="宋体" w:hAnsi="宋体" w:cs="宋体" w:hint="eastAsia"/>
@@ -11482,7 +11291,6 @@
               </w:rPr>
               <w:t>带宽</w:t>
             </w:r>
-            <w:proofErr w:type="spellEnd"/>
           </w:p>
         </w:tc>
         <w:tc>
@@ -11526,7 +11334,6 @@
                 <w:rFonts w:ascii="宋体" w:hAnsi="宋体" w:cs="宋体"/>
               </w:rPr>
             </w:pPr>
-            <w:proofErr w:type="spellStart"/>
             <w:r>
               <w:rPr>
                 <w:rFonts w:ascii="宋体" w:hAnsi="宋体" w:cs="宋体" w:hint="eastAsia"/>
@@ -11534,7 +11341,6 @@
               </w:rPr>
               <w:t>网络环境</w:t>
             </w:r>
-            <w:proofErr w:type="spellEnd"/>
           </w:p>
         </w:tc>
         <w:tc>
@@ -11558,25 +11364,13 @@
               <w:rPr>
                 <w:rFonts w:ascii="宋体" w:hAnsi="宋体" w:cs="宋体"/>
               </w:rPr>
-              <w:t>（</w:t>
-            </w:r>
-            <w:r>
-              <w:rPr>
-                <w:rFonts w:ascii="宋体" w:hAnsi="宋体" w:cs="宋体"/>
-              </w:rPr>
-              <w:t>L2TP)</w:t>
+              <w:t>（L2TP)</w:t>
             </w:r>
             <w:r>
               <w:rPr>
                 <w:rFonts w:ascii="宋体" w:hAnsi="宋体" w:cs="宋体" w:hint="eastAsia"/>
               </w:rPr>
-              <w:t>、</w:t>
-            </w:r>
-            <w:r>
-              <w:rPr>
-                <w:rFonts w:ascii="宋体" w:hAnsi="宋体" w:cs="宋体" w:hint="eastAsia"/>
-              </w:rPr>
-              <w:t xml:space="preserve"> </w:t>
+              <w:t xml:space="preserve">、 </w:t>
             </w:r>
             <w:r>
               <w:rPr>
@@ -11600,7 +11394,6 @@
                 <w:rFonts w:ascii="宋体" w:hAnsi="宋体" w:cs="宋体"/>
               </w:rPr>
             </w:pPr>
-            <w:proofErr w:type="spellStart"/>
             <w:r>
               <w:rPr>
                 <w:rFonts w:ascii="宋体" w:hAnsi="宋体" w:cs="宋体" w:hint="eastAsia"/>
@@ -11608,7 +11401,6 @@
               </w:rPr>
               <w:t>部署位置</w:t>
             </w:r>
-            <w:proofErr w:type="spellEnd"/>
           </w:p>
         </w:tc>
         <w:tc>
@@ -11626,19 +11418,7 @@
               <w:rPr>
                 <w:rFonts w:ascii="宋体" w:hAnsi="宋体" w:cs="宋体" w:hint="eastAsia"/>
               </w:rPr>
-              <w:t>浙江大学城市学院理科楼</w:t>
-            </w:r>
-            <w:r>
-              <w:rPr>
-                <w:rFonts w:ascii="宋体" w:hAnsi="宋体" w:cs="宋体" w:hint="eastAsia"/>
-              </w:rPr>
-              <w:t>4</w:t>
-            </w:r>
-            <w:r>
-              <w:rPr>
-                <w:rFonts w:ascii="宋体" w:hAnsi="宋体" w:cs="宋体" w:hint="eastAsia"/>
-              </w:rPr>
-              <w:t>号楼机房</w:t>
+              <w:t>浙江大学城市学院理科楼4号楼机房</w:t>
             </w:r>
           </w:p>
         </w:tc>
@@ -11649,24 +11429,24 @@
       <w:pPr>
         <w:pStyle w:val="31"/>
       </w:pPr>
-      <w:bookmarkStart w:id="88" w:name="_Toc436853923"/>
-      <w:bookmarkStart w:id="89" w:name="_Toc503992179"/>
-      <w:bookmarkStart w:id="90" w:name="_Toc7527"/>
-      <w:bookmarkStart w:id="91" w:name="_Toc501882424"/>
-      <w:bookmarkStart w:id="92" w:name="_Toc7798"/>
-      <w:bookmarkStart w:id="93" w:name="_Toc14304_WPSOffice_Level2"/>
+      <w:bookmarkStart w:id="89" w:name="_Toc436853923"/>
+      <w:bookmarkStart w:id="90" w:name="_Toc503992179"/>
+      <w:bookmarkStart w:id="91" w:name="_Toc7527"/>
+      <w:bookmarkStart w:id="92" w:name="_Toc501882424"/>
+      <w:bookmarkStart w:id="93" w:name="_Toc7798"/>
+      <w:bookmarkStart w:id="94" w:name="_Toc14304_WPSOffice_Level2"/>
       <w:r>
         <w:rPr>
           <w:rFonts w:hint="eastAsia"/>
         </w:rPr>
         <w:t>客户端</w:t>
       </w:r>
-      <w:bookmarkEnd w:id="88"/>
       <w:bookmarkEnd w:id="89"/>
       <w:bookmarkEnd w:id="90"/>
       <w:bookmarkEnd w:id="91"/>
       <w:bookmarkEnd w:id="92"/>
       <w:bookmarkEnd w:id="93"/>
+      <w:bookmarkEnd w:id="94"/>
     </w:p>
     <w:tbl>
       <w:tblPr>
@@ -11704,13 +11484,7 @@
               <w:rPr>
                 <w:rFonts w:ascii="宋体" w:hAnsi="宋体" w:cs="宋体"/>
               </w:rPr>
-              <w:t>项目</w:t>
-            </w:r>
-            <w:r>
-              <w:rPr>
-                <w:rFonts w:ascii="宋体" w:hAnsi="宋体" w:cs="宋体"/>
-              </w:rPr>
-              <w:t xml:space="preserve"> </w:t>
+              <w:t xml:space="preserve">项目 </w:t>
             </w:r>
           </w:p>
         </w:tc>
@@ -11749,7 +11523,6 @@
                 <w:rFonts w:ascii="宋体" w:hAnsi="宋体" w:cs="宋体"/>
               </w:rPr>
             </w:pPr>
-            <w:proofErr w:type="spellStart"/>
             <w:r>
               <w:rPr>
                 <w:rFonts w:ascii="宋体" w:hAnsi="宋体" w:cs="宋体" w:hint="eastAsia"/>
@@ -11757,7 +11530,6 @@
               </w:rPr>
               <w:t>硬件设备</w:t>
             </w:r>
-            <w:proofErr w:type="spellEnd"/>
           </w:p>
         </w:tc>
         <w:tc>
@@ -11794,19 +11566,7 @@
               <w:rPr>
                 <w:rFonts w:ascii="宋体" w:hAnsi="宋体" w:cs="宋体" w:hint="eastAsia"/>
               </w:rPr>
-              <w:t>系统手机、能使用浏览</w:t>
-            </w:r>
-            <w:r>
-              <w:rPr>
-                <w:rFonts w:ascii="宋体" w:hAnsi="宋体" w:cs="宋体" w:hint="eastAsia"/>
-              </w:rPr>
-              <w:t xml:space="preserve"> </w:t>
-            </w:r>
-            <w:r>
-              <w:rPr>
-                <w:rFonts w:ascii="宋体" w:hAnsi="宋体" w:cs="宋体" w:hint="eastAsia"/>
-              </w:rPr>
-              <w:t>器的</w:t>
+              <w:t>系统手机、能使用浏览 器的</w:t>
             </w:r>
             <w:r>
               <w:rPr>
@@ -11836,7 +11596,6 @@
                 <w:rFonts w:ascii="宋体" w:hAnsi="宋体" w:cs="宋体"/>
               </w:rPr>
             </w:pPr>
-            <w:proofErr w:type="spellStart"/>
             <w:r>
               <w:rPr>
                 <w:rFonts w:ascii="宋体" w:hAnsi="宋体" w:cs="宋体" w:hint="eastAsia"/>
@@ -11844,7 +11603,6 @@
               </w:rPr>
               <w:t>操作系统</w:t>
             </w:r>
-            <w:proofErr w:type="spellEnd"/>
           </w:p>
         </w:tc>
         <w:tc>
@@ -11872,21 +11630,62 @@
               </w:rPr>
               <w:t xml:space="preserve">7/8/10, </w:t>
             </w:r>
-            <w:proofErr w:type="spellStart"/>
             <w:r>
               <w:rPr>
                 <w:rFonts w:ascii="宋体" w:hAnsi="宋体" w:cs="宋体"/>
                 <w:lang w:eastAsia="en-US"/>
               </w:rPr>
-              <w:t>MacOS</w:t>
-            </w:r>
-            <w:proofErr w:type="spellEnd"/>
+              <w:t>MacOS, IOS, Android</w:t>
+            </w:r>
+          </w:p>
+        </w:tc>
+      </w:tr>
+      <w:tr>
+        <w:tc>
+          <w:tcPr>
+            <w:tcW w:w="4134" w:type="dxa"/>
+          </w:tcPr>
+          <w:p>
+            <w:pPr>
+              <w:pStyle w:val="a4"/>
+              <w:ind w:left="960"/>
+              <w:rPr>
+                <w:rFonts w:ascii="宋体" w:hAnsi="宋体" w:cs="宋体"/>
+              </w:rPr>
+            </w:pPr>
+            <w:r>
+              <w:rPr>
+                <w:rFonts w:ascii="宋体" w:hAnsi="宋体" w:cs="宋体" w:hint="eastAsia"/>
+                <w:lang w:eastAsia="en-US"/>
+              </w:rPr>
+              <w:t>浏览器</w:t>
+            </w:r>
+          </w:p>
+        </w:tc>
+        <w:tc>
+          <w:tcPr>
+            <w:tcW w:w="4134" w:type="dxa"/>
+          </w:tcPr>
+          <w:p>
+            <w:pPr>
+              <w:pStyle w:val="a4"/>
+              <w:rPr>
+                <w:rFonts w:ascii="宋体" w:hAnsi="宋体" w:cs="宋体"/>
+              </w:rPr>
+            </w:pPr>
             <w:r>
               <w:rPr>
                 <w:rFonts w:ascii="宋体" w:hAnsi="宋体" w:cs="宋体"/>
                 <w:lang w:eastAsia="en-US"/>
               </w:rPr>
-              <w:t>, IOS, Android</w:t>
+              <w:t xml:space="preserve">FireFox，Internet Explorer, Chrome </w:t>
+            </w:r>
+            <w:r>
+              <w:rPr>
+                <w:rFonts w:ascii="宋体" w:hAnsi="宋体" w:cs="宋体" w:hint="eastAsia"/>
+                <w:lang w:eastAsia="en-US"/>
+              </w:rPr>
+              <w:t>等</w:t>
             </w:r>
           </w:p>
         </w:tc>
@@ -11902,93 +11701,16 @@
               <w:ind w:left="960"/>
               <w:rPr>
                 <w:rFonts w:ascii="宋体" w:hAnsi="宋体" w:cs="宋体"/>
-              </w:rPr>
-            </w:pPr>
-            <w:proofErr w:type="spellStart"/>
+                <w:lang w:eastAsia="en-US"/>
+              </w:rPr>
+            </w:pPr>
             <w:r>
               <w:rPr>
                 <w:rFonts w:ascii="宋体" w:hAnsi="宋体" w:cs="宋体" w:hint="eastAsia"/>
                 <w:lang w:eastAsia="en-US"/>
               </w:rPr>
-              <w:t>浏览器</w:t>
-            </w:r>
-            <w:proofErr w:type="spellEnd"/>
-          </w:p>
-        </w:tc>
-        <w:tc>
-          <w:tcPr>
-            <w:tcW w:w="4134" w:type="dxa"/>
-          </w:tcPr>
-          <w:p>
-            <w:pPr>
-              <w:pStyle w:val="a4"/>
-              <w:rPr>
-                <w:rFonts w:ascii="宋体" w:hAnsi="宋体" w:cs="宋体"/>
-              </w:rPr>
-            </w:pPr>
-            <w:proofErr w:type="spellStart"/>
-            <w:r>
-              <w:rPr>
-                <w:rFonts w:ascii="宋体" w:hAnsi="宋体" w:cs="宋体"/>
-                <w:lang w:eastAsia="en-US"/>
-              </w:rPr>
-              <w:t>FireFox</w:t>
-            </w:r>
-            <w:r>
-              <w:rPr>
-                <w:rFonts w:ascii="宋体" w:hAnsi="宋体" w:cs="宋体"/>
-                <w:lang w:eastAsia="en-US"/>
-              </w:rPr>
-              <w:t>，</w:t>
-            </w:r>
-            <w:r>
-              <w:rPr>
-                <w:rFonts w:ascii="宋体" w:hAnsi="宋体" w:cs="宋体"/>
-                <w:lang w:eastAsia="en-US"/>
-              </w:rPr>
-              <w:t>Internet</w:t>
-            </w:r>
-            <w:proofErr w:type="spellEnd"/>
-            <w:r>
-              <w:rPr>
-                <w:rFonts w:ascii="宋体" w:hAnsi="宋体" w:cs="宋体"/>
-                <w:lang w:eastAsia="en-US"/>
-              </w:rPr>
-              <w:t xml:space="preserve"> Explorer, Chrome </w:t>
-            </w:r>
-            <w:r>
-              <w:rPr>
-                <w:rFonts w:ascii="宋体" w:hAnsi="宋体" w:cs="宋体" w:hint="eastAsia"/>
-                <w:lang w:eastAsia="en-US"/>
-              </w:rPr>
-              <w:t>等</w:t>
-            </w:r>
-          </w:p>
-        </w:tc>
-      </w:tr>
-      <w:tr>
-        <w:tc>
-          <w:tcPr>
-            <w:tcW w:w="4134" w:type="dxa"/>
-          </w:tcPr>
-          <w:p>
-            <w:pPr>
-              <w:pStyle w:val="a4"/>
-              <w:ind w:left="960"/>
-              <w:rPr>
-                <w:rFonts w:ascii="宋体" w:hAnsi="宋体" w:cs="宋体"/>
-                <w:lang w:eastAsia="en-US"/>
-              </w:rPr>
-            </w:pPr>
-            <w:proofErr w:type="spellStart"/>
-            <w:r>
-              <w:rPr>
-                <w:rFonts w:ascii="宋体" w:hAnsi="宋体" w:cs="宋体" w:hint="eastAsia"/>
-                <w:lang w:eastAsia="en-US"/>
-              </w:rPr>
               <w:t>网络环境</w:t>
             </w:r>
-            <w:proofErr w:type="spellEnd"/>
           </w:p>
         </w:tc>
         <w:tc>
@@ -12004,7 +11726,6 @@
                 <w:lang w:eastAsia="en-US"/>
               </w:rPr>
             </w:pPr>
-            <w:proofErr w:type="spellStart"/>
             <w:r>
               <w:rPr>
                 <w:rFonts w:ascii="宋体" w:hAnsi="宋体" w:cs="宋体" w:hint="eastAsia"/>
@@ -12012,7 +11733,6 @@
               </w:rPr>
               <w:t>可连接至互联网</w:t>
             </w:r>
-            <w:proofErr w:type="spellEnd"/>
           </w:p>
         </w:tc>
       </w:tr>
@@ -12022,13 +11742,13 @@
         <w:pStyle w:val="22"/>
         <w:spacing w:line="360" w:lineRule="auto"/>
       </w:pPr>
-      <w:bookmarkStart w:id="94" w:name="_Toc500681413"/>
-      <w:bookmarkStart w:id="95" w:name="_Toc436853924"/>
-      <w:bookmarkStart w:id="96" w:name="_Toc20123"/>
-      <w:bookmarkStart w:id="97" w:name="_Toc19383"/>
-      <w:bookmarkStart w:id="98" w:name="_Toc503992180"/>
-      <w:bookmarkStart w:id="99" w:name="_Toc501882425"/>
-      <w:bookmarkStart w:id="100" w:name="_Toc27713_WPSOffice_Level2"/>
+      <w:bookmarkStart w:id="95" w:name="_Toc500681413"/>
+      <w:bookmarkStart w:id="96" w:name="_Toc436853924"/>
+      <w:bookmarkStart w:id="97" w:name="_Toc20123"/>
+      <w:bookmarkStart w:id="98" w:name="_Toc19383"/>
+      <w:bookmarkStart w:id="99" w:name="_Toc503992180"/>
+      <w:bookmarkStart w:id="100" w:name="_Toc501882425"/>
+      <w:bookmarkStart w:id="101" w:name="_Toc27713_WPSOffice_Level2"/>
       <w:r>
         <w:rPr>
           <w:rFonts w:hint="eastAsia"/>
@@ -12039,62 +11759,50 @@
         <w:rPr>
           <w:rFonts w:hint="eastAsia"/>
         </w:rPr>
-        <w:t>内部</w:t>
-      </w:r>
-      <w:r>
-        <w:rPr>
-          <w:rFonts w:hint="eastAsia"/>
-        </w:rPr>
-        <w:t>接口</w:t>
-      </w:r>
-      <w:bookmarkEnd w:id="94"/>
+        <w:t>内部接口</w:t>
+      </w:r>
       <w:bookmarkEnd w:id="95"/>
       <w:bookmarkEnd w:id="96"/>
       <w:bookmarkEnd w:id="97"/>
       <w:bookmarkEnd w:id="98"/>
       <w:bookmarkEnd w:id="99"/>
       <w:bookmarkEnd w:id="100"/>
+      <w:bookmarkEnd w:id="101"/>
     </w:p>
     <w:p>
       <w:pPr>
         <w:ind w:firstLine="420"/>
       </w:pPr>
-      <w:proofErr w:type="spellStart"/>
       <w:r>
         <w:rPr>
           <w:rFonts w:hint="eastAsia"/>
         </w:rPr>
         <w:t>Js</w:t>
       </w:r>
-      <w:proofErr w:type="spellEnd"/>
       <w:r>
         <w:rPr>
           <w:rFonts w:hint="eastAsia"/>
         </w:rPr>
         <w:t>和</w:t>
       </w:r>
-      <w:proofErr w:type="spellStart"/>
       <w:r>
         <w:rPr>
           <w:rFonts w:hint="eastAsia"/>
         </w:rPr>
         <w:t>php</w:t>
       </w:r>
-      <w:proofErr w:type="spellEnd"/>
       <w:r>
         <w:rPr>
           <w:rFonts w:hint="eastAsia"/>
         </w:rPr>
         <w:t>连接接口，</w:t>
       </w:r>
-      <w:proofErr w:type="spellStart"/>
       <w:r>
         <w:rPr>
           <w:rFonts w:hint="eastAsia"/>
         </w:rPr>
         <w:t>php</w:t>
       </w:r>
-      <w:proofErr w:type="spellEnd"/>
       <w:r>
         <w:rPr>
           <w:rFonts w:hint="eastAsia"/>
@@ -12118,10 +11826,10 @@
       <w:pPr>
         <w:pStyle w:val="1"/>
       </w:pPr>
-      <w:bookmarkStart w:id="101" w:name="_Toc21338"/>
-      <w:bookmarkStart w:id="102" w:name="_Toc503992183"/>
-      <w:bookmarkStart w:id="103" w:name="_Toc12517"/>
-      <w:bookmarkStart w:id="104" w:name="_Toc13615_WPSOffice_Level1"/>
+      <w:bookmarkStart w:id="102" w:name="_Toc21338"/>
+      <w:bookmarkStart w:id="103" w:name="_Toc503992183"/>
+      <w:bookmarkStart w:id="104" w:name="_Toc12517"/>
+      <w:bookmarkStart w:id="105" w:name="_Toc13615_WPSOffice_Level1"/>
       <w:r>
         <w:rPr>
           <w:rFonts w:hint="eastAsia"/>
@@ -12135,19 +11843,19 @@
         </w:rPr>
         <w:t>系统数据结构设计</w:t>
       </w:r>
-      <w:bookmarkEnd w:id="101"/>
       <w:bookmarkEnd w:id="102"/>
       <w:bookmarkEnd w:id="103"/>
       <w:bookmarkEnd w:id="104"/>
+      <w:bookmarkEnd w:id="105"/>
     </w:p>
     <w:p>
       <w:pPr>
         <w:pStyle w:val="20"/>
       </w:pPr>
-      <w:bookmarkStart w:id="105" w:name="_Toc13869"/>
-      <w:bookmarkStart w:id="106" w:name="_Toc11259"/>
-      <w:bookmarkStart w:id="107" w:name="_Toc503992184"/>
-      <w:bookmarkStart w:id="108" w:name="_Toc3115_WPSOffice_Level2"/>
+      <w:bookmarkStart w:id="106" w:name="_Toc13869"/>
+      <w:bookmarkStart w:id="107" w:name="_Toc11259"/>
+      <w:bookmarkStart w:id="108" w:name="_Toc503992184"/>
+      <w:bookmarkStart w:id="109" w:name="_Toc3115_WPSOffice_Level2"/>
       <w:r>
         <w:rPr>
           <w:rFonts w:hint="eastAsia"/>
@@ -12160,29 +11868,17 @@
         </w:rPr>
         <w:t>逻辑设计结构要点</w:t>
       </w:r>
-      <w:bookmarkEnd w:id="105"/>
       <w:bookmarkEnd w:id="106"/>
       <w:bookmarkEnd w:id="107"/>
       <w:bookmarkEnd w:id="108"/>
+      <w:bookmarkEnd w:id="109"/>
     </w:p>
     <w:p>
       <w:r>
         <w:rPr>
           <w:rFonts w:hint="eastAsia"/>
         </w:rPr>
-        <w:t>管理员</w:t>
-      </w:r>
-      <w:r>
-        <w:rPr>
-          <w:rFonts w:hint="eastAsia"/>
-        </w:rPr>
-        <w:t>（</w:t>
-      </w:r>
-      <w:r>
-        <w:rPr>
-          <w:rFonts w:hint="eastAsia"/>
-        </w:rPr>
-        <w:t>表</w:t>
+        <w:t>管理员（表</w:t>
       </w:r>
       <w:r>
         <w:rPr>
@@ -12530,14 +12226,12 @@
               <w:pStyle w:val="a4"/>
               <w:cnfStyle w:val="000000000000" w:firstRow="0" w:lastRow="0" w:firstColumn="0" w:lastColumn="0" w:oddVBand="0" w:evenVBand="0" w:oddHBand="0" w:evenHBand="0" w:firstRowFirstColumn="0" w:firstRowLastColumn="0" w:lastRowFirstColumn="0" w:lastRowLastColumn="0"/>
             </w:pPr>
-            <w:proofErr w:type="spellStart"/>
             <w:r>
               <w:rPr>
                 <w:rFonts w:hint="eastAsia"/>
               </w:rPr>
               <w:t>A_id</w:t>
             </w:r>
-            <w:proofErr w:type="spellEnd"/>
           </w:p>
         </w:tc>
         <w:tc>
@@ -12736,14 +12430,12 @@
               <w:pStyle w:val="a4"/>
               <w:cnfStyle w:val="000000000000" w:firstRow="0" w:lastRow="0" w:firstColumn="0" w:lastColumn="0" w:oddVBand="0" w:evenVBand="0" w:oddHBand="0" w:evenHBand="0" w:firstRowFirstColumn="0" w:firstRowLastColumn="0" w:lastRowFirstColumn="0" w:lastRowLastColumn="0"/>
             </w:pPr>
-            <w:proofErr w:type="spellStart"/>
             <w:r>
               <w:rPr>
                 <w:rFonts w:hint="eastAsia"/>
               </w:rPr>
               <w:t>Psd</w:t>
             </w:r>
-            <w:proofErr w:type="spellEnd"/>
           </w:p>
         </w:tc>
         <w:tc>
@@ -12839,14 +12531,12 @@
               <w:pStyle w:val="a4"/>
               <w:cnfStyle w:val="000000000000" w:firstRow="0" w:lastRow="0" w:firstColumn="0" w:lastColumn="0" w:oddVBand="0" w:evenVBand="0" w:oddHBand="0" w:evenHBand="0" w:firstRowFirstColumn="0" w:firstRowLastColumn="0" w:lastRowFirstColumn="0" w:lastRowLastColumn="0"/>
             </w:pPr>
-            <w:proofErr w:type="spellStart"/>
             <w:r>
               <w:rPr>
                 <w:rFonts w:hint="eastAsia"/>
               </w:rPr>
               <w:t>Account_type</w:t>
             </w:r>
-            <w:proofErr w:type="spellEnd"/>
           </w:p>
         </w:tc>
         <w:tc>
@@ -13164,19 +12854,7 @@
         <w:rPr>
           <w:rFonts w:hint="eastAsia"/>
         </w:rPr>
-        <w:t>教师</w:t>
-      </w:r>
-      <w:r>
-        <w:rPr>
-          <w:rFonts w:hint="eastAsia"/>
-        </w:rPr>
-        <w:t>（</w:t>
-      </w:r>
-      <w:r>
-        <w:rPr>
-          <w:rFonts w:hint="eastAsia"/>
-        </w:rPr>
-        <w:t>表</w:t>
+        <w:t>教师（表</w:t>
       </w:r>
       <w:r>
         <w:rPr>
@@ -13539,14 +13217,12 @@
               <w:pStyle w:val="a4"/>
               <w:cnfStyle w:val="000000000000" w:firstRow="0" w:lastRow="0" w:firstColumn="0" w:lastColumn="0" w:oddVBand="0" w:evenVBand="0" w:oddHBand="0" w:evenHBand="0" w:firstRowFirstColumn="0" w:firstRowLastColumn="0" w:lastRowFirstColumn="0" w:lastRowLastColumn="0"/>
             </w:pPr>
-            <w:proofErr w:type="spellStart"/>
             <w:r>
               <w:rPr>
                 <w:rFonts w:hint="eastAsia"/>
               </w:rPr>
               <w:t>T_id</w:t>
             </w:r>
-            <w:proofErr w:type="spellEnd"/>
           </w:p>
         </w:tc>
         <w:tc>
@@ -13745,14 +13421,12 @@
               <w:pStyle w:val="a4"/>
               <w:cnfStyle w:val="000000000000" w:firstRow="0" w:lastRow="0" w:firstColumn="0" w:lastColumn="0" w:oddVBand="0" w:evenVBand="0" w:oddHBand="0" w:evenHBand="0" w:firstRowFirstColumn="0" w:firstRowLastColumn="0" w:lastRowFirstColumn="0" w:lastRowLastColumn="0"/>
             </w:pPr>
-            <w:proofErr w:type="spellStart"/>
             <w:r>
               <w:rPr>
                 <w:rFonts w:hint="eastAsia"/>
               </w:rPr>
               <w:t>Psd</w:t>
             </w:r>
-            <w:proofErr w:type="spellEnd"/>
           </w:p>
         </w:tc>
         <w:tc>
@@ -13848,14 +13522,12 @@
               <w:pStyle w:val="a4"/>
               <w:cnfStyle w:val="000000000000" w:firstRow="0" w:lastRow="0" w:firstColumn="0" w:lastColumn="0" w:oddVBand="0" w:evenVBand="0" w:oddHBand="0" w:evenHBand="0" w:firstRowFirstColumn="0" w:firstRowLastColumn="0" w:lastRowFirstColumn="0" w:lastRowLastColumn="0"/>
             </w:pPr>
-            <w:proofErr w:type="spellStart"/>
             <w:r>
               <w:rPr>
                 <w:rFonts w:hint="eastAsia"/>
               </w:rPr>
               <w:t>Account_type</w:t>
             </w:r>
-            <w:proofErr w:type="spellEnd"/>
           </w:p>
         </w:tc>
         <w:tc>
@@ -14291,19 +13963,7 @@
         <w:rPr>
           <w:rFonts w:hint="eastAsia"/>
         </w:rPr>
-        <w:t>学生</w:t>
-      </w:r>
-      <w:r>
-        <w:rPr>
-          <w:rFonts w:hint="eastAsia"/>
-        </w:rPr>
-        <w:t>（</w:t>
-      </w:r>
-      <w:r>
-        <w:rPr>
-          <w:rFonts w:hint="eastAsia"/>
-        </w:rPr>
-        <w:t>表</w:t>
+        <w:t>学生（表</w:t>
       </w:r>
       <w:r>
         <w:rPr>
@@ -14664,14 +14324,12 @@
               <w:pStyle w:val="a4"/>
               <w:cnfStyle w:val="000000000000" w:firstRow="0" w:lastRow="0" w:firstColumn="0" w:lastColumn="0" w:oddVBand="0" w:evenVBand="0" w:oddHBand="0" w:evenHBand="0" w:firstRowFirstColumn="0" w:firstRowLastColumn="0" w:lastRowFirstColumn="0" w:lastRowLastColumn="0"/>
             </w:pPr>
-            <w:proofErr w:type="spellStart"/>
             <w:r>
               <w:rPr>
                 <w:rFonts w:hint="eastAsia"/>
               </w:rPr>
               <w:t>S_id</w:t>
             </w:r>
-            <w:proofErr w:type="spellEnd"/>
           </w:p>
         </w:tc>
         <w:tc>
@@ -14871,14 +14529,12 @@
               <w:pStyle w:val="a4"/>
               <w:cnfStyle w:val="000000000000" w:firstRow="0" w:lastRow="0" w:firstColumn="0" w:lastColumn="0" w:oddVBand="0" w:evenVBand="0" w:oddHBand="0" w:evenHBand="0" w:firstRowFirstColumn="0" w:firstRowLastColumn="0" w:lastRowFirstColumn="0" w:lastRowLastColumn="0"/>
             </w:pPr>
-            <w:proofErr w:type="spellStart"/>
             <w:r>
               <w:rPr>
                 <w:rFonts w:hint="eastAsia"/>
               </w:rPr>
               <w:t>Psd</w:t>
             </w:r>
-            <w:proofErr w:type="spellEnd"/>
           </w:p>
         </w:tc>
         <w:tc>
@@ -14974,14 +14630,12 @@
               <w:pStyle w:val="a4"/>
               <w:cnfStyle w:val="000000000000" w:firstRow="0" w:lastRow="0" w:firstColumn="0" w:lastColumn="0" w:oddVBand="0" w:evenVBand="0" w:oddHBand="0" w:evenHBand="0" w:firstRowFirstColumn="0" w:firstRowLastColumn="0" w:lastRowFirstColumn="0" w:lastRowLastColumn="0"/>
             </w:pPr>
-            <w:proofErr w:type="spellStart"/>
             <w:r>
               <w:rPr>
                 <w:rFonts w:hint="eastAsia"/>
               </w:rPr>
               <w:t>Account_type</w:t>
             </w:r>
-            <w:proofErr w:type="spellEnd"/>
           </w:p>
         </w:tc>
         <w:tc>
@@ -15422,19 +15076,7 @@
         <w:rPr>
           <w:rFonts w:hint="eastAsia"/>
         </w:rPr>
-        <w:t>课程</w:t>
-      </w:r>
-      <w:r>
-        <w:rPr>
-          <w:rFonts w:hint="eastAsia"/>
-        </w:rPr>
-        <w:t>（</w:t>
-      </w:r>
-      <w:r>
-        <w:rPr>
-          <w:rFonts w:hint="eastAsia"/>
-        </w:rPr>
-        <w:t>表</w:t>
+        <w:t>课程（表</w:t>
       </w:r>
       <w:r>
         <w:rPr>
@@ -15800,14 +15442,12 @@
               <w:pStyle w:val="a4"/>
               <w:cnfStyle w:val="000000000000" w:firstRow="0" w:lastRow="0" w:firstColumn="0" w:lastColumn="0" w:oddVBand="0" w:evenVBand="0" w:oddHBand="0" w:evenHBand="0" w:firstRowFirstColumn="0" w:firstRowLastColumn="0" w:lastRowFirstColumn="0" w:lastRowLastColumn="0"/>
             </w:pPr>
-            <w:proofErr w:type="spellStart"/>
             <w:r>
               <w:rPr>
                 <w:rFonts w:hint="eastAsia"/>
               </w:rPr>
               <w:t>Course_id</w:t>
             </w:r>
-            <w:proofErr w:type="spellEnd"/>
           </w:p>
         </w:tc>
         <w:tc>
@@ -15903,14 +15543,12 @@
               <w:pStyle w:val="a4"/>
               <w:cnfStyle w:val="000000000000" w:firstRow="0" w:lastRow="0" w:firstColumn="0" w:lastColumn="0" w:oddVBand="0" w:evenVBand="0" w:oddHBand="0" w:evenHBand="0" w:firstRowFirstColumn="0" w:firstRowLastColumn="0" w:lastRowFirstColumn="0" w:lastRowLastColumn="0"/>
             </w:pPr>
-            <w:proofErr w:type="spellStart"/>
             <w:r>
               <w:rPr>
                 <w:rFonts w:hint="eastAsia"/>
               </w:rPr>
               <w:t>Course_name</w:t>
             </w:r>
-            <w:proofErr w:type="spellEnd"/>
           </w:p>
         </w:tc>
         <w:tc>
@@ -16008,14 +15646,12 @@
               <w:pStyle w:val="a4"/>
               <w:cnfStyle w:val="000000000000" w:firstRow="0" w:lastRow="0" w:firstColumn="0" w:lastColumn="0" w:oddVBand="0" w:evenVBand="0" w:oddHBand="0" w:evenHBand="0" w:firstRowFirstColumn="0" w:firstRowLastColumn="0" w:lastRowFirstColumn="0" w:lastRowLastColumn="0"/>
             </w:pPr>
-            <w:proofErr w:type="spellStart"/>
             <w:r>
               <w:rPr>
                 <w:rFonts w:hint="eastAsia"/>
               </w:rPr>
               <w:t>T_id</w:t>
             </w:r>
-            <w:proofErr w:type="spellEnd"/>
           </w:p>
         </w:tc>
         <w:tc>
@@ -16223,14 +15859,12 @@
               <w:pStyle w:val="a4"/>
               <w:cnfStyle w:val="000000000000" w:firstRow="0" w:lastRow="0" w:firstColumn="0" w:lastColumn="0" w:oddVBand="0" w:evenVBand="0" w:oddHBand="0" w:evenHBand="0" w:firstRowFirstColumn="0" w:firstRowLastColumn="0" w:lastRowFirstColumn="0" w:lastRowLastColumn="0"/>
             </w:pPr>
-            <w:proofErr w:type="spellStart"/>
             <w:r>
               <w:rPr>
                 <w:rFonts w:hint="eastAsia"/>
               </w:rPr>
               <w:t>T_introduction</w:t>
             </w:r>
-            <w:proofErr w:type="spellEnd"/>
           </w:p>
         </w:tc>
         <w:tc>
@@ -16326,14 +15960,12 @@
               <w:pStyle w:val="a4"/>
               <w:cnfStyle w:val="000000000000" w:firstRow="0" w:lastRow="0" w:firstColumn="0" w:lastColumn="0" w:oddVBand="0" w:evenVBand="0" w:oddHBand="0" w:evenHBand="0" w:firstRowFirstColumn="0" w:firstRowLastColumn="0" w:lastRowFirstColumn="0" w:lastRowLastColumn="0"/>
             </w:pPr>
-            <w:proofErr w:type="spellStart"/>
             <w:r>
               <w:rPr>
                 <w:rFonts w:hint="eastAsia"/>
               </w:rPr>
               <w:t>C_introduction</w:t>
             </w:r>
-            <w:proofErr w:type="spellEnd"/>
           </w:p>
         </w:tc>
         <w:tc>
@@ -16431,14 +16063,12 @@
               <w:pStyle w:val="a4"/>
               <w:cnfStyle w:val="000000000000" w:firstRow="0" w:lastRow="0" w:firstColumn="0" w:lastColumn="0" w:oddVBand="0" w:evenVBand="0" w:oddHBand="0" w:evenHBand="0" w:firstRowFirstColumn="0" w:firstRowLastColumn="0" w:lastRowFirstColumn="0" w:lastRowLastColumn="0"/>
             </w:pPr>
-            <w:proofErr w:type="spellStart"/>
             <w:r>
               <w:rPr>
                 <w:rFonts w:hint="eastAsia"/>
               </w:rPr>
               <w:t>Start_time</w:t>
             </w:r>
-            <w:proofErr w:type="spellEnd"/>
           </w:p>
         </w:tc>
         <w:tc>
@@ -16529,19 +16159,7 @@
         <w:rPr>
           <w:rFonts w:hint="eastAsia"/>
         </w:rPr>
-        <w:t>游客</w:t>
-      </w:r>
-      <w:r>
-        <w:rPr>
-          <w:rFonts w:hint="eastAsia"/>
-        </w:rPr>
-        <w:t>（</w:t>
-      </w:r>
-      <w:r>
-        <w:rPr>
-          <w:rFonts w:hint="eastAsia"/>
-        </w:rPr>
-        <w:t>表</w:t>
+        <w:t>游客（表</w:t>
       </w:r>
       <w:r>
         <w:rPr>
@@ -16852,7 +16470,6 @@
                 <w:bCs/>
               </w:rPr>
             </w:pPr>
-            <w:proofErr w:type="spellStart"/>
             <w:r>
               <w:rPr>
                 <w:rFonts w:hint="eastAsia"/>
@@ -16861,7 +16478,6 @@
               </w:rPr>
               <w:t>Temp_id</w:t>
             </w:r>
-            <w:proofErr w:type="spellEnd"/>
           </w:p>
         </w:tc>
         <w:tc>
@@ -16940,21 +16556,8 @@
         <w:rPr>
           <w:rFonts w:hint="eastAsia"/>
         </w:rPr>
-        <w:t>课程论坛</w:t>
-      </w:r>
-      <w:r>
-        <w:rPr>
-          <w:rFonts w:hint="eastAsia"/>
-        </w:rPr>
-        <w:t>（</w:t>
-      </w:r>
-      <w:r>
-        <w:rPr>
-          <w:rFonts w:hint="eastAsia"/>
-        </w:rPr>
-        <w:t>表</w:t>
-      </w:r>
-      <w:proofErr w:type="spellStart"/>
+        <w:t>课程论坛（表</w:t>
+      </w:r>
       <w:r>
         <w:rPr>
           <w:rFonts w:hint="eastAsia"/>
@@ -16975,7 +16578,6 @@
         </w:rPr>
         <w:t>_of_course</w:t>
       </w:r>
-      <w:proofErr w:type="spellEnd"/>
       <w:r>
         <w:rPr>
           <w:rFonts w:hint="eastAsia"/>
@@ -17179,7 +16781,6 @@
                 <w:bCs/>
               </w:rPr>
             </w:pPr>
-            <w:proofErr w:type="spellStart"/>
             <w:r>
               <w:rPr>
                 <w:rFonts w:ascii="宋体" w:hAnsi="宋体" w:cs="宋体" w:hint="eastAsia"/>
@@ -17201,7 +16802,6 @@
               </w:rPr>
               <w:t>_of_course</w:t>
             </w:r>
-            <w:proofErr w:type="spellEnd"/>
           </w:p>
         </w:tc>
         <w:tc>
@@ -17345,7 +16945,6 @@
                 <w:bCs/>
               </w:rPr>
             </w:pPr>
-            <w:proofErr w:type="spellStart"/>
             <w:r>
               <w:rPr>
                 <w:rFonts w:hint="eastAsia"/>
@@ -17354,7 +16953,6 @@
               </w:rPr>
               <w:t>Forum_name</w:t>
             </w:r>
-            <w:proofErr w:type="spellEnd"/>
           </w:p>
         </w:tc>
         <w:tc>
@@ -17454,7 +17052,6 @@
                 <w:bCs/>
               </w:rPr>
             </w:pPr>
-            <w:proofErr w:type="spellStart"/>
             <w:r>
               <w:rPr>
                 <w:rFonts w:hint="eastAsia"/>
@@ -17463,7 +17060,6 @@
               </w:rPr>
               <w:t>Forum_id</w:t>
             </w:r>
-            <w:proofErr w:type="spellEnd"/>
           </w:p>
         </w:tc>
         <w:tc>
@@ -17818,13 +17414,7 @@
               <w:rPr>
                 <w:rFonts w:ascii="宋体" w:hAnsi="宋体" w:hint="eastAsia"/>
               </w:rPr>
-              <w:t>+</w:t>
-            </w:r>
-            <w:r>
-              <w:rPr>
-                <w:rFonts w:ascii="宋体" w:hAnsi="宋体" w:hint="eastAsia"/>
-              </w:rPr>
-              <w:t>用户（学生，教师，注册用户）</w:t>
+              <w:t>+用户（学生，教师，注册用户）</w:t>
             </w:r>
           </w:p>
           <w:p>
@@ -17994,7 +17584,6 @@
                 <w:bCs/>
               </w:rPr>
             </w:pPr>
-            <w:proofErr w:type="spellStart"/>
             <w:r>
               <w:rPr>
                 <w:rFonts w:ascii="宋体" w:hAnsi="宋体" w:hint="eastAsia"/>
@@ -18003,7 +17592,6 @@
               </w:rPr>
               <w:t>Post_title</w:t>
             </w:r>
-            <w:proofErr w:type="spellEnd"/>
           </w:p>
         </w:tc>
         <w:tc>
@@ -18058,19 +17646,11 @@
                 <w:rFonts w:ascii="宋体" w:hAnsi="宋体"/>
               </w:rPr>
             </w:pPr>
-            <w:proofErr w:type="gramStart"/>
             <w:r>
               <w:rPr>
                 <w:rFonts w:ascii="宋体" w:hAnsi="宋体"/>
               </w:rPr>
-              <w:t>Varchar(</w:t>
-            </w:r>
-            <w:proofErr w:type="gramEnd"/>
-            <w:r>
-              <w:rPr>
-                <w:rFonts w:ascii="宋体" w:hAnsi="宋体"/>
-              </w:rPr>
-              <w:t>30)</w:t>
+              <w:t>Varchar(30)</w:t>
             </w:r>
           </w:p>
         </w:tc>
@@ -18128,7 +17708,6 @@
                 <w:bCs/>
               </w:rPr>
             </w:pPr>
-            <w:proofErr w:type="spellStart"/>
             <w:r>
               <w:rPr>
                 <w:rFonts w:ascii="宋体" w:hAnsi="宋体" w:hint="eastAsia"/>
@@ -18137,7 +17716,6 @@
               </w:rPr>
               <w:t>Post_id</w:t>
             </w:r>
-            <w:proofErr w:type="spellEnd"/>
           </w:p>
         </w:tc>
         <w:tc>
@@ -18256,32 +17834,14 @@
                 <w:bCs/>
               </w:rPr>
             </w:pPr>
-            <w:proofErr w:type="spellStart"/>
             <w:r>
               <w:rPr>
                 <w:rFonts w:ascii="宋体" w:hAnsi="宋体" w:hint="eastAsia"/>
                 <w:b/>
                 <w:bCs/>
               </w:rPr>
-              <w:t>Issuing</w:t>
-            </w:r>
-            <w:r>
-              <w:rPr>
-                <w:rFonts w:ascii="宋体" w:hAnsi="宋体" w:hint="eastAsia"/>
-                <w:b/>
-                <w:bCs/>
-              </w:rPr>
-              <w:t>_</w:t>
-            </w:r>
-            <w:r>
-              <w:rPr>
-                <w:rFonts w:ascii="宋体" w:hAnsi="宋体" w:hint="eastAsia"/>
-                <w:b/>
-                <w:bCs/>
-              </w:rPr>
-              <w:t>time</w:t>
-            </w:r>
-            <w:proofErr w:type="spellEnd"/>
+              <w:t>Issuing_time</w:t>
+            </w:r>
           </w:p>
         </w:tc>
         <w:tc>
@@ -18417,39 +17977,152 @@
                 <w:bCs/>
               </w:rPr>
             </w:pPr>
-            <w:proofErr w:type="spellStart"/>
             <w:r>
               <w:rPr>
                 <w:rFonts w:ascii="宋体" w:hAnsi="宋体" w:hint="eastAsia"/>
                 <w:b/>
                 <w:bCs/>
               </w:rPr>
-              <w:t>Attachment</w:t>
-            </w:r>
+              <w:t>Attachment_address</w:t>
+            </w:r>
+          </w:p>
+        </w:tc>
+        <w:tc>
+          <w:tcPr>
+            <w:tcW w:w="1171" w:type="dxa"/>
+            <w:gridSpan w:val="2"/>
+            <w:shd w:val="clear" w:color="auto" w:fill="EDEDED" w:themeFill="accent3" w:themeFillTint="33"/>
+          </w:tcPr>
+          <w:p>
+            <w:pPr>
+              <w:cnfStyle w:val="000000000000" w:firstRow="0" w:lastRow="0" w:firstColumn="0" w:lastColumn="0" w:oddVBand="0" w:evenVBand="0" w:oddHBand="0" w:evenHBand="0" w:firstRowFirstColumn="0" w:firstRowLastColumn="0" w:lastRowFirstColumn="0" w:lastRowLastColumn="0"/>
+              <w:rPr>
+                <w:rFonts w:ascii="宋体" w:hAnsi="宋体"/>
+              </w:rPr>
+            </w:pPr>
+            <w:r>
+              <w:rPr>
+                <w:rFonts w:ascii="宋体" w:hAnsi="宋体" w:hint="eastAsia"/>
+              </w:rPr>
+              <w:t>附件的下载地址</w:t>
+            </w:r>
+          </w:p>
+        </w:tc>
+        <w:tc>
+          <w:tcPr>
+            <w:tcW w:w="2069" w:type="dxa"/>
+            <w:gridSpan w:val="2"/>
+            <w:shd w:val="clear" w:color="auto" w:fill="EDEDED" w:themeFill="accent3" w:themeFillTint="33"/>
+          </w:tcPr>
+          <w:p>
+            <w:pPr>
+              <w:cnfStyle w:val="000000000000" w:firstRow="0" w:lastRow="0" w:firstColumn="0" w:lastColumn="0" w:oddVBand="0" w:evenVBand="0" w:oddHBand="0" w:evenHBand="0" w:firstRowFirstColumn="0" w:firstRowLastColumn="0" w:lastRowFirstColumn="0" w:lastRowLastColumn="0"/>
+              <w:rPr>
+                <w:rFonts w:ascii="宋体" w:hAnsi="宋体"/>
+              </w:rPr>
+            </w:pPr>
+            <w:r>
+              <w:rPr>
+                <w:rFonts w:ascii="宋体" w:hAnsi="宋体" w:hint="eastAsia"/>
+              </w:rPr>
+              <w:t>url</w:t>
+            </w:r>
+          </w:p>
+        </w:tc>
+        <w:tc>
+          <w:tcPr>
+            <w:tcW w:w="1179" w:type="dxa"/>
+            <w:gridSpan w:val="2"/>
+            <w:shd w:val="clear" w:color="auto" w:fill="EDEDED" w:themeFill="accent3" w:themeFillTint="33"/>
+          </w:tcPr>
+          <w:p>
+            <w:pPr>
+              <w:cnfStyle w:val="000000000000" w:firstRow="0" w:lastRow="0" w:firstColumn="0" w:lastColumn="0" w:oddVBand="0" w:evenVBand="0" w:oddHBand="0" w:evenHBand="0" w:firstRowFirstColumn="0" w:firstRowLastColumn="0" w:lastRowFirstColumn="0" w:lastRowLastColumn="0"/>
+              <w:rPr>
+                <w:rFonts w:ascii="宋体" w:hAnsi="宋体"/>
+              </w:rPr>
+            </w:pPr>
+            <w:r>
+              <w:rPr>
+                <w:rFonts w:ascii="宋体" w:hAnsi="宋体" w:hint="eastAsia"/>
+              </w:rPr>
+              <w:t>6</w:t>
+            </w:r>
+            <w:r>
+              <w:rPr>
+                <w:rFonts w:ascii="宋体" w:hAnsi="宋体"/>
+              </w:rPr>
+              <w:t>4</w:t>
+            </w:r>
+          </w:p>
+        </w:tc>
+        <w:tc>
+          <w:tcPr>
+            <w:tcW w:w="1679" w:type="dxa"/>
+            <w:gridSpan w:val="2"/>
+            <w:shd w:val="clear" w:color="auto" w:fill="EDEDED" w:themeFill="accent3" w:themeFillTint="33"/>
+          </w:tcPr>
+          <w:p>
+            <w:pPr>
+              <w:cnfStyle w:val="000000000000" w:firstRow="0" w:lastRow="0" w:firstColumn="0" w:lastColumn="0" w:oddVBand="0" w:evenVBand="0" w:oddHBand="0" w:evenHBand="0" w:firstRowFirstColumn="0" w:firstRowLastColumn="0" w:lastRowFirstColumn="0" w:lastRowLastColumn="0"/>
+              <w:rPr>
+                <w:rFonts w:ascii="宋体" w:hAnsi="宋体"/>
+              </w:rPr>
+            </w:pPr>
+          </w:p>
+        </w:tc>
+      </w:tr>
+      <w:tr>
+        <w:tc>
+          <w:tcPr>
+            <w:cnfStyle w:val="001000000000" w:firstRow="0" w:lastRow="0" w:firstColumn="1" w:lastColumn="0" w:oddVBand="0" w:evenVBand="0" w:oddHBand="0" w:evenHBand="0" w:firstRowFirstColumn="0" w:firstRowLastColumn="0" w:lastRowFirstColumn="0" w:lastRowLastColumn="0"/>
+            <w:tcW w:w="1211" w:type="dxa"/>
+            <w:gridSpan w:val="2"/>
+          </w:tcPr>
+          <w:p>
+            <w:pPr>
+              <w:rPr>
+                <w:rFonts w:ascii="宋体" w:hAnsi="宋体"/>
+                <w:b w:val="0"/>
+                <w:bCs w:val="0"/>
+              </w:rPr>
+            </w:pPr>
+            <w:r>
+              <w:rPr>
+                <w:rFonts w:ascii="宋体" w:hAnsi="宋体" w:hint="eastAsia"/>
+              </w:rPr>
+              <w:t>置顶状态</w:t>
+            </w:r>
+          </w:p>
+        </w:tc>
+        <w:tc>
+          <w:tcPr>
+            <w:tcW w:w="1211" w:type="dxa"/>
+            <w:gridSpan w:val="2"/>
+          </w:tcPr>
+          <w:p>
+            <w:pPr>
+              <w:cnfStyle w:val="000000000000" w:firstRow="0" w:lastRow="0" w:firstColumn="0" w:lastColumn="0" w:oddVBand="0" w:evenVBand="0" w:oddHBand="0" w:evenHBand="0" w:firstRowFirstColumn="0" w:firstRowLastColumn="0" w:lastRowFirstColumn="0" w:lastRowLastColumn="0"/>
+              <w:rPr>
+                <w:rFonts w:ascii="宋体" w:hAnsi="宋体"/>
+                <w:b/>
+                <w:bCs/>
+              </w:rPr>
+            </w:pPr>
             <w:r>
               <w:rPr>
                 <w:rFonts w:ascii="宋体" w:hAnsi="宋体" w:hint="eastAsia"/>
                 <w:b/>
                 <w:bCs/>
               </w:rPr>
-              <w:t>_</w:t>
-            </w:r>
-            <w:r>
-              <w:rPr>
-                <w:rFonts w:ascii="宋体" w:hAnsi="宋体" w:hint="eastAsia"/>
-                <w:b/>
-                <w:bCs/>
-              </w:rPr>
-              <w:t>address</w:t>
-            </w:r>
-            <w:proofErr w:type="spellEnd"/>
+              <w:t>Top_state</w:t>
+            </w:r>
           </w:p>
         </w:tc>
         <w:tc>
           <w:tcPr>
             <w:tcW w:w="1171" w:type="dxa"/>
             <w:gridSpan w:val="2"/>
-            <w:shd w:val="clear" w:color="auto" w:fill="EDEDED" w:themeFill="accent3" w:themeFillTint="33"/>
           </w:tcPr>
           <w:p>
             <w:pPr>
@@ -18462,7 +18135,7 @@
               <w:rPr>
                 <w:rFonts w:ascii="宋体" w:hAnsi="宋体" w:hint="eastAsia"/>
               </w:rPr>
-              <w:t>附件的下载地址</w:t>
+              <w:t>是否置顶</w:t>
             </w:r>
           </w:p>
         </w:tc>
@@ -18470,7 +18143,6 @@
           <w:tcPr>
             <w:tcW w:w="2069" w:type="dxa"/>
             <w:gridSpan w:val="2"/>
-            <w:shd w:val="clear" w:color="auto" w:fill="EDEDED" w:themeFill="accent3" w:themeFillTint="33"/>
           </w:tcPr>
           <w:p>
             <w:pPr>
@@ -18479,21 +18151,18 @@
                 <w:rFonts w:ascii="宋体" w:hAnsi="宋体"/>
               </w:rPr>
             </w:pPr>
-            <w:proofErr w:type="spellStart"/>
             <w:r>
               <w:rPr>
                 <w:rFonts w:ascii="宋体" w:hAnsi="宋体" w:hint="eastAsia"/>
               </w:rPr>
-              <w:t>url</w:t>
-            </w:r>
-            <w:proofErr w:type="spellEnd"/>
+              <w:t>数字</w:t>
+            </w:r>
           </w:p>
         </w:tc>
         <w:tc>
           <w:tcPr>
             <w:tcW w:w="1179" w:type="dxa"/>
             <w:gridSpan w:val="2"/>
-            <w:shd w:val="clear" w:color="auto" w:fill="EDEDED" w:themeFill="accent3" w:themeFillTint="33"/>
           </w:tcPr>
           <w:p>
             <w:pPr>
@@ -18504,15 +18173,9 @@
             </w:pPr>
             <w:r>
               <w:rPr>
-                <w:rFonts w:ascii="宋体" w:hAnsi="宋体" w:hint="eastAsia"/>
-              </w:rPr>
-              <w:t>6</w:t>
-            </w:r>
-            <w:r>
-              <w:rPr>
                 <w:rFonts w:ascii="宋体" w:hAnsi="宋体"/>
               </w:rPr>
-              <w:t>4</w:t>
+              <w:t>1</w:t>
             </w:r>
           </w:p>
         </w:tc>
@@ -18520,7 +18183,6 @@
           <w:tcPr>
             <w:tcW w:w="1679" w:type="dxa"/>
             <w:gridSpan w:val="2"/>
-            <w:shd w:val="clear" w:color="auto" w:fill="EDEDED" w:themeFill="accent3" w:themeFillTint="33"/>
           </w:tcPr>
           <w:p>
             <w:pPr>
@@ -18529,169 +18191,11 @@
                 <w:rFonts w:ascii="宋体" w:hAnsi="宋体"/>
               </w:rPr>
             </w:pPr>
-          </w:p>
-        </w:tc>
-      </w:tr>
-      <w:tr>
-        <w:tc>
-          <w:tcPr>
-            <w:cnfStyle w:val="001000000000" w:firstRow="0" w:lastRow="0" w:firstColumn="1" w:lastColumn="0" w:oddVBand="0" w:evenVBand="0" w:oddHBand="0" w:evenHBand="0" w:firstRowFirstColumn="0" w:firstRowLastColumn="0" w:lastRowFirstColumn="0" w:lastRowLastColumn="0"/>
-            <w:tcW w:w="1211" w:type="dxa"/>
-            <w:gridSpan w:val="2"/>
-          </w:tcPr>
-          <w:p>
-            <w:pPr>
-              <w:rPr>
-                <w:rFonts w:ascii="宋体" w:hAnsi="宋体"/>
-                <w:b w:val="0"/>
-                <w:bCs w:val="0"/>
-              </w:rPr>
-            </w:pPr>
             <w:r>
               <w:rPr>
                 <w:rFonts w:ascii="宋体" w:hAnsi="宋体" w:hint="eastAsia"/>
               </w:rPr>
-              <w:t>置顶状态</w:t>
-            </w:r>
-          </w:p>
-        </w:tc>
-        <w:tc>
-          <w:tcPr>
-            <w:tcW w:w="1211" w:type="dxa"/>
-            <w:gridSpan w:val="2"/>
-          </w:tcPr>
-          <w:p>
-            <w:pPr>
-              <w:cnfStyle w:val="000000000000" w:firstRow="0" w:lastRow="0" w:firstColumn="0" w:lastColumn="0" w:oddVBand="0" w:evenVBand="0" w:oddHBand="0" w:evenHBand="0" w:firstRowFirstColumn="0" w:firstRowLastColumn="0" w:lastRowFirstColumn="0" w:lastRowLastColumn="0"/>
-              <w:rPr>
-                <w:rFonts w:ascii="宋体" w:hAnsi="宋体"/>
-                <w:b/>
-                <w:bCs/>
-              </w:rPr>
-            </w:pPr>
-            <w:proofErr w:type="spellStart"/>
-            <w:r>
-              <w:rPr>
-                <w:rFonts w:ascii="宋体" w:hAnsi="宋体" w:hint="eastAsia"/>
-                <w:b/>
-                <w:bCs/>
-              </w:rPr>
-              <w:t>Top</w:t>
-            </w:r>
-            <w:r>
-              <w:rPr>
-                <w:rFonts w:ascii="宋体" w:hAnsi="宋体" w:hint="eastAsia"/>
-                <w:b/>
-                <w:bCs/>
-              </w:rPr>
-              <w:t>_</w:t>
-            </w:r>
-            <w:r>
-              <w:rPr>
-                <w:rFonts w:ascii="宋体" w:hAnsi="宋体" w:hint="eastAsia"/>
-                <w:b/>
-                <w:bCs/>
-              </w:rPr>
-              <w:t>state</w:t>
-            </w:r>
-            <w:proofErr w:type="spellEnd"/>
-          </w:p>
-        </w:tc>
-        <w:tc>
-          <w:tcPr>
-            <w:tcW w:w="1171" w:type="dxa"/>
-            <w:gridSpan w:val="2"/>
-          </w:tcPr>
-          <w:p>
-            <w:pPr>
-              <w:cnfStyle w:val="000000000000" w:firstRow="0" w:lastRow="0" w:firstColumn="0" w:lastColumn="0" w:oddVBand="0" w:evenVBand="0" w:oddHBand="0" w:evenHBand="0" w:firstRowFirstColumn="0" w:firstRowLastColumn="0" w:lastRowFirstColumn="0" w:lastRowLastColumn="0"/>
-              <w:rPr>
-                <w:rFonts w:ascii="宋体" w:hAnsi="宋体"/>
-              </w:rPr>
-            </w:pPr>
-            <w:r>
-              <w:rPr>
-                <w:rFonts w:ascii="宋体" w:hAnsi="宋体" w:hint="eastAsia"/>
-              </w:rPr>
-              <w:t>是否置顶</w:t>
-            </w:r>
-          </w:p>
-        </w:tc>
-        <w:tc>
-          <w:tcPr>
-            <w:tcW w:w="2069" w:type="dxa"/>
-            <w:gridSpan w:val="2"/>
-          </w:tcPr>
-          <w:p>
-            <w:pPr>
-              <w:cnfStyle w:val="000000000000" w:firstRow="0" w:lastRow="0" w:firstColumn="0" w:lastColumn="0" w:oddVBand="0" w:evenVBand="0" w:oddHBand="0" w:evenHBand="0" w:firstRowFirstColumn="0" w:firstRowLastColumn="0" w:lastRowFirstColumn="0" w:lastRowLastColumn="0"/>
-              <w:rPr>
-                <w:rFonts w:ascii="宋体" w:hAnsi="宋体"/>
-              </w:rPr>
-            </w:pPr>
-            <w:r>
-              <w:rPr>
-                <w:rFonts w:ascii="宋体" w:hAnsi="宋体" w:hint="eastAsia"/>
-              </w:rPr>
-              <w:t>数字</w:t>
-            </w:r>
-          </w:p>
-        </w:tc>
-        <w:tc>
-          <w:tcPr>
-            <w:tcW w:w="1179" w:type="dxa"/>
-            <w:gridSpan w:val="2"/>
-          </w:tcPr>
-          <w:p>
-            <w:pPr>
-              <w:cnfStyle w:val="000000000000" w:firstRow="0" w:lastRow="0" w:firstColumn="0" w:lastColumn="0" w:oddVBand="0" w:evenVBand="0" w:oddHBand="0" w:evenHBand="0" w:firstRowFirstColumn="0" w:firstRowLastColumn="0" w:lastRowFirstColumn="0" w:lastRowLastColumn="0"/>
-              <w:rPr>
-                <w:rFonts w:ascii="宋体" w:hAnsi="宋体"/>
-              </w:rPr>
-            </w:pPr>
-            <w:r>
-              <w:rPr>
-                <w:rFonts w:ascii="宋体" w:hAnsi="宋体"/>
-              </w:rPr>
-              <w:t>1</w:t>
-            </w:r>
-          </w:p>
-        </w:tc>
-        <w:tc>
-          <w:tcPr>
-            <w:tcW w:w="1679" w:type="dxa"/>
-            <w:gridSpan w:val="2"/>
-          </w:tcPr>
-          <w:p>
-            <w:pPr>
-              <w:cnfStyle w:val="000000000000" w:firstRow="0" w:lastRow="0" w:firstColumn="0" w:lastColumn="0" w:oddVBand="0" w:evenVBand="0" w:oddHBand="0" w:evenHBand="0" w:firstRowFirstColumn="0" w:firstRowLastColumn="0" w:lastRowFirstColumn="0" w:lastRowLastColumn="0"/>
-              <w:rPr>
-                <w:rFonts w:ascii="宋体" w:hAnsi="宋体"/>
-              </w:rPr>
-            </w:pPr>
-            <w:r>
-              <w:rPr>
-                <w:rFonts w:ascii="宋体" w:hAnsi="宋体" w:hint="eastAsia"/>
-              </w:rPr>
-              <w:t>0</w:t>
-            </w:r>
-            <w:r>
-              <w:rPr>
-                <w:rFonts w:ascii="宋体" w:hAnsi="宋体" w:hint="eastAsia"/>
-              </w:rPr>
-              <w:t>为非置顶，</w:t>
-            </w:r>
-            <w:r>
-              <w:rPr>
-                <w:rFonts w:ascii="宋体" w:hAnsi="宋体" w:hint="eastAsia"/>
-              </w:rPr>
-              <w:t>1</w:t>
-            </w:r>
-            <w:r>
-              <w:rPr>
-                <w:rFonts w:ascii="宋体" w:hAnsi="宋体" w:hint="eastAsia"/>
-              </w:rPr>
-              <w:t>为置顶</w:t>
+              <w:t>0为非置顶，1为置顶</w:t>
             </w:r>
           </w:p>
         </w:tc>
@@ -18735,32 +18239,14 @@
                 <w:bCs/>
               </w:rPr>
             </w:pPr>
-            <w:proofErr w:type="spellStart"/>
             <w:r>
               <w:rPr>
                 <w:rFonts w:ascii="宋体" w:hAnsi="宋体" w:hint="eastAsia"/>
                 <w:b/>
                 <w:bCs/>
               </w:rPr>
-              <w:t>Refinement</w:t>
-            </w:r>
-            <w:r>
-              <w:rPr>
-                <w:rFonts w:ascii="宋体" w:hAnsi="宋体" w:hint="eastAsia"/>
-                <w:b/>
-                <w:bCs/>
-              </w:rPr>
-              <w:t>_</w:t>
-            </w:r>
-            <w:r>
-              <w:rPr>
-                <w:rFonts w:ascii="宋体" w:hAnsi="宋体" w:hint="eastAsia"/>
-                <w:b/>
-                <w:bCs/>
-              </w:rPr>
-              <w:t>state</w:t>
-            </w:r>
-            <w:proofErr w:type="spellEnd"/>
+              <w:t>Refinement_state</w:t>
+            </w:r>
           </w:p>
         </w:tc>
         <w:tc>
@@ -18843,25 +18329,7 @@
               <w:rPr>
                 <w:rFonts w:ascii="宋体" w:hAnsi="宋体" w:hint="eastAsia"/>
               </w:rPr>
-              <w:t>0</w:t>
-            </w:r>
-            <w:r>
-              <w:rPr>
-                <w:rFonts w:ascii="宋体" w:hAnsi="宋体" w:hint="eastAsia"/>
-              </w:rPr>
-              <w:t>为非加精，</w:t>
-            </w:r>
-            <w:r>
-              <w:rPr>
-                <w:rFonts w:ascii="宋体" w:hAnsi="宋体" w:hint="eastAsia"/>
-              </w:rPr>
-              <w:t>1</w:t>
-            </w:r>
-            <w:r>
-              <w:rPr>
-                <w:rFonts w:ascii="宋体" w:hAnsi="宋体" w:hint="eastAsia"/>
-              </w:rPr>
-              <w:t>为加精</w:t>
+              <w:t>0为非加精，1为加精</w:t>
             </w:r>
           </w:p>
         </w:tc>
@@ -18896,7 +18364,6 @@
         </w:rPr>
         <w:t>表</w:t>
       </w:r>
-      <w:proofErr w:type="spellStart"/>
       <w:r>
         <w:rPr>
           <w:rFonts w:hint="eastAsia"/>
@@ -18938,7 +18405,6 @@
         </w:rPr>
         <w:t>reply</w:t>
       </w:r>
-      <w:proofErr w:type="spellEnd"/>
       <w:r>
         <w:rPr>
           <w:rFonts w:hint="eastAsia"/>
@@ -19142,7 +18608,6 @@
                 <w:bCs/>
               </w:rPr>
             </w:pPr>
-            <w:proofErr w:type="spellStart"/>
             <w:r>
               <w:rPr>
                 <w:rFonts w:ascii="宋体" w:hAnsi="宋体" w:cs="宋体" w:hint="eastAsia"/>
@@ -19185,7 +18650,6 @@
               </w:rPr>
               <w:t>reply</w:t>
             </w:r>
-            <w:proofErr w:type="spellEnd"/>
           </w:p>
         </w:tc>
         <w:tc>
@@ -19357,7 +18821,6 @@
                 <w:bCs/>
               </w:rPr>
             </w:pPr>
-            <w:proofErr w:type="spellStart"/>
             <w:r>
               <w:rPr>
                 <w:rFonts w:hint="eastAsia"/>
@@ -19366,7 +18829,6 @@
               </w:rPr>
               <w:t>Reply_id</w:t>
             </w:r>
-            <w:proofErr w:type="spellEnd"/>
           </w:p>
         </w:tc>
         <w:tc>
@@ -19470,7 +18932,6 @@
                 <w:bCs/>
               </w:rPr>
             </w:pPr>
-            <w:proofErr w:type="spellStart"/>
             <w:r>
               <w:rPr>
                 <w:rFonts w:hint="eastAsia"/>
@@ -19479,7 +18940,6 @@
               </w:rPr>
               <w:t>Reply_time</w:t>
             </w:r>
-            <w:proofErr w:type="spellEnd"/>
           </w:p>
         </w:tc>
         <w:tc>
@@ -19602,7 +19062,6 @@
                 <w:bCs/>
               </w:rPr>
             </w:pPr>
-            <w:proofErr w:type="spellStart"/>
             <w:r>
               <w:rPr>
                 <w:rFonts w:hint="eastAsia"/>
@@ -19611,7 +19070,6 @@
               </w:rPr>
               <w:t>Reply_cont</w:t>
             </w:r>
-            <w:proofErr w:type="spellEnd"/>
           </w:p>
         </w:tc>
         <w:tc>
@@ -19723,40 +19181,14 @@
                 <w:bCs/>
               </w:rPr>
             </w:pPr>
-            <w:proofErr w:type="spellStart"/>
             <w:r>
               <w:rPr>
                 <w:rFonts w:hint="eastAsia"/>
                 <w:b/>
                 <w:bCs/>
               </w:rPr>
-              <w:t>R_a</w:t>
-            </w:r>
-            <w:r>
-              <w:rPr>
-                <w:rFonts w:hint="eastAsia"/>
-                <w:b/>
-                <w:bCs/>
-              </w:rPr>
-              <w:t>ttachment</w:t>
-            </w:r>
-            <w:r>
-              <w:rPr>
-                <w:rFonts w:hint="eastAsia"/>
-                <w:b/>
-                <w:bCs/>
-              </w:rPr>
-              <w:t>_</w:t>
-            </w:r>
-            <w:r>
-              <w:rPr>
-                <w:rFonts w:hint="eastAsia"/>
-                <w:b/>
-                <w:bCs/>
-              </w:rPr>
-              <w:t>address</w:t>
-            </w:r>
-            <w:proofErr w:type="spellEnd"/>
+              <w:t>R_attachment_address</w:t>
+            </w:r>
           </w:p>
         </w:tc>
         <w:tc>
@@ -19787,14 +19219,12 @@
             <w:pPr>
               <w:cnfStyle w:val="000000000000" w:firstRow="0" w:lastRow="0" w:firstColumn="0" w:lastColumn="0" w:oddVBand="0" w:evenVBand="0" w:oddHBand="0" w:evenHBand="0" w:firstRowFirstColumn="0" w:firstRowLastColumn="0" w:lastRowFirstColumn="0" w:lastRowLastColumn="0"/>
             </w:pPr>
-            <w:proofErr w:type="spellStart"/>
             <w:r>
               <w:rPr>
                 <w:rFonts w:hint="eastAsia"/>
               </w:rPr>
               <w:t>url</w:t>
             </w:r>
-            <w:proofErr w:type="spellEnd"/>
           </w:p>
         </w:tc>
         <w:tc>
@@ -19860,7 +19290,6 @@
         </w:rPr>
         <w:t>表</w:t>
       </w:r>
-      <w:proofErr w:type="spellStart"/>
       <w:r>
         <w:rPr>
           <w:rFonts w:hint="eastAsia"/>
@@ -19888,7 +19317,6 @@
         </w:rPr>
         <w:t>web</w:t>
       </w:r>
-      <w:proofErr w:type="spellEnd"/>
       <w:r>
         <w:rPr>
           <w:rFonts w:hint="eastAsia"/>
@@ -20092,7 +19520,6 @@
                 <w:bCs/>
               </w:rPr>
             </w:pPr>
-            <w:proofErr w:type="spellStart"/>
             <w:r>
               <w:rPr>
                 <w:rFonts w:ascii="宋体" w:hAnsi="宋体" w:cs="宋体" w:hint="eastAsia"/>
@@ -20121,7 +19548,6 @@
               </w:rPr>
               <w:t>web</w:t>
             </w:r>
-            <w:proofErr w:type="spellEnd"/>
           </w:p>
         </w:tc>
         <w:tc>
@@ -20270,7 +19696,6 @@
                 <w:bCs/>
               </w:rPr>
             </w:pPr>
-            <w:proofErr w:type="spellStart"/>
             <w:r>
               <w:rPr>
                 <w:rFonts w:hint="eastAsia"/>
@@ -20279,7 +19704,6 @@
               </w:rPr>
               <w:t>Announce_id</w:t>
             </w:r>
-            <w:proofErr w:type="spellEnd"/>
           </w:p>
         </w:tc>
         <w:tc>
@@ -20379,7 +19803,6 @@
                 <w:bCs/>
               </w:rPr>
             </w:pPr>
-            <w:proofErr w:type="spellStart"/>
             <w:r>
               <w:rPr>
                 <w:rFonts w:hint="eastAsia"/>
@@ -20388,7 +19811,6 @@
               </w:rPr>
               <w:t>Push_time</w:t>
             </w:r>
-            <w:proofErr w:type="spellEnd"/>
           </w:p>
         </w:tc>
         <w:tc>
@@ -20614,7 +20036,6 @@
                 <w:bCs/>
               </w:rPr>
             </w:pPr>
-            <w:proofErr w:type="spellStart"/>
             <w:r>
               <w:rPr>
                 <w:rFonts w:hint="eastAsia"/>
@@ -20623,7 +20044,6 @@
               </w:rPr>
               <w:t>Top_state</w:t>
             </w:r>
-            <w:proofErr w:type="spellEnd"/>
           </w:p>
         </w:tc>
         <w:tc>
@@ -20737,14 +20157,7 @@
         <w:rPr>
           <w:rFonts w:hint="eastAsia"/>
         </w:rPr>
-        <w:t>(</w:t>
-      </w:r>
-      <w:proofErr w:type="spellStart"/>
-      <w:r>
-        <w:rPr>
-          <w:rFonts w:hint="eastAsia"/>
-        </w:rPr>
-        <w:t>C</w:t>
+        <w:t>(C</w:t>
       </w:r>
       <w:r>
         <w:rPr>
@@ -20767,7 +20180,6 @@
         </w:rPr>
         <w:t>notice</w:t>
       </w:r>
-      <w:proofErr w:type="spellEnd"/>
       <w:r>
         <w:rPr>
           <w:rFonts w:hint="eastAsia"/>
@@ -20971,7 +20383,6 @@
                 <w:bCs/>
               </w:rPr>
             </w:pPr>
-            <w:proofErr w:type="spellStart"/>
             <w:r>
               <w:rPr>
                 <w:rFonts w:ascii="宋体" w:hAnsi="宋体" w:cs="宋体" w:hint="eastAsia"/>
@@ -21000,7 +20411,6 @@
               </w:rPr>
               <w:t>notice</w:t>
             </w:r>
-            <w:proofErr w:type="spellEnd"/>
           </w:p>
         </w:tc>
         <w:tc>
@@ -21179,7 +20589,6 @@
                 <w:bCs/>
               </w:rPr>
             </w:pPr>
-            <w:proofErr w:type="spellStart"/>
             <w:r>
               <w:rPr>
                 <w:rFonts w:ascii="宋体" w:hAnsi="宋体" w:cs="宋体"/>
@@ -21194,7 +20603,6 @@
               </w:rPr>
               <w:t>_id</w:t>
             </w:r>
-            <w:proofErr w:type="spellEnd"/>
           </w:p>
         </w:tc>
         <w:tc>
@@ -21297,7 +20705,6 @@
                 <w:bCs/>
               </w:rPr>
             </w:pPr>
-            <w:proofErr w:type="spellStart"/>
             <w:r>
               <w:rPr>
                 <w:rFonts w:hint="eastAsia"/>
@@ -21306,7 +20713,6 @@
               </w:rPr>
               <w:t>Push_time</w:t>
             </w:r>
-            <w:proofErr w:type="spellEnd"/>
           </w:p>
         </w:tc>
         <w:tc>
@@ -21532,7 +20938,6 @@
                 <w:bCs/>
               </w:rPr>
             </w:pPr>
-            <w:proofErr w:type="spellStart"/>
             <w:r>
               <w:rPr>
                 <w:rFonts w:hint="eastAsia"/>
@@ -21541,7 +20946,6 @@
               </w:rPr>
               <w:t>Top_state</w:t>
             </w:r>
-            <w:proofErr w:type="spellEnd"/>
           </w:p>
         </w:tc>
         <w:tc>
@@ -22081,13 +21485,7 @@
               <w:rPr>
                 <w:rFonts w:hint="eastAsia"/>
               </w:rPr>
-              <w:t>_i</w:t>
-            </w:r>
-            <w:r>
-              <w:rPr>
-                <w:rFonts w:hint="eastAsia"/>
-              </w:rPr>
-              <w:t>d</w:t>
+              <w:t>_id</w:t>
             </w:r>
           </w:p>
         </w:tc>
@@ -22191,7 +21589,6 @@
                 <w:bCs/>
               </w:rPr>
             </w:pPr>
-            <w:proofErr w:type="spellStart"/>
             <w:r>
               <w:rPr>
                 <w:rFonts w:hint="eastAsia"/>
@@ -22200,7 +21597,6 @@
               </w:rPr>
               <w:t>File_name</w:t>
             </w:r>
-            <w:proofErr w:type="spellEnd"/>
           </w:p>
         </w:tc>
         <w:tc>
@@ -22302,7 +21698,6 @@
                 <w:bCs/>
               </w:rPr>
             </w:pPr>
-            <w:proofErr w:type="spellStart"/>
             <w:r>
               <w:rPr>
                 <w:rFonts w:hint="eastAsia"/>
@@ -22311,7 +21706,6 @@
               </w:rPr>
               <w:t>Push_time</w:t>
             </w:r>
-            <w:proofErr w:type="spellEnd"/>
           </w:p>
         </w:tc>
         <w:tc>
@@ -22428,32 +21822,14 @@
                 <w:bCs/>
               </w:rPr>
             </w:pPr>
-            <w:proofErr w:type="spellStart"/>
             <w:r>
               <w:rPr>
                 <w:rFonts w:hint="eastAsia"/>
                 <w:b/>
                 <w:bCs/>
               </w:rPr>
-              <w:t>A</w:t>
-            </w:r>
-            <w:r>
-              <w:rPr>
-                <w:rFonts w:hint="eastAsia"/>
-                <w:b/>
-                <w:bCs/>
-              </w:rPr>
-              <w:t>ttachment</w:t>
-            </w:r>
-            <w:r>
-              <w:rPr>
-                <w:rFonts w:hint="eastAsia"/>
-                <w:b/>
-                <w:bCs/>
-              </w:rPr>
-              <w:t>_address</w:t>
-            </w:r>
-            <w:proofErr w:type="spellEnd"/>
+              <w:t>Attachment_address</w:t>
+            </w:r>
           </w:p>
         </w:tc>
         <w:tc>
@@ -22484,7 +21860,6 @@
             <w:pPr>
               <w:cnfStyle w:val="000000000000" w:firstRow="0" w:lastRow="0" w:firstColumn="0" w:lastColumn="0" w:oddVBand="0" w:evenVBand="0" w:oddHBand="0" w:evenHBand="0" w:firstRowFirstColumn="0" w:firstRowLastColumn="0" w:lastRowFirstColumn="0" w:lastRowLastColumn="0"/>
             </w:pPr>
-            <w:proofErr w:type="spellStart"/>
             <w:r>
               <w:rPr>
                 <w:rFonts w:hint="eastAsia"/>
@@ -22494,7 +21869,6 @@
             <w:r>
               <w:t>rl</w:t>
             </w:r>
-            <w:proofErr w:type="spellEnd"/>
           </w:p>
         </w:tc>
         <w:tc>
@@ -22550,19 +21924,11 @@
         </w:rPr>
         <w:t>表</w:t>
       </w:r>
-      <w:proofErr w:type="spellStart"/>
       <w:r>
         <w:rPr>
           <w:rFonts w:hint="eastAsia"/>
         </w:rPr>
-        <w:t>Course_link</w:t>
-      </w:r>
-      <w:proofErr w:type="spellEnd"/>
-      <w:r>
-        <w:rPr>
-          <w:rFonts w:hint="eastAsia"/>
-        </w:rPr>
-        <w:t>)</w:t>
+        <w:t>Course_link)</w:t>
       </w:r>
     </w:p>
     <w:p>
@@ -22773,14 +22139,12 @@
                 <w:bCs/>
               </w:rPr>
             </w:pPr>
-            <w:proofErr w:type="spellStart"/>
             <w:r>
               <w:rPr>
                 <w:rFonts w:hint="eastAsia"/>
               </w:rPr>
               <w:t>Course_link</w:t>
             </w:r>
-            <w:proofErr w:type="spellEnd"/>
           </w:p>
         </w:tc>
         <w:tc>
@@ -22935,7 +22299,6 @@
                 <w:bCs/>
               </w:rPr>
             </w:pPr>
-            <w:proofErr w:type="spellStart"/>
             <w:r>
               <w:rPr>
                 <w:rFonts w:ascii="宋体" w:hAnsi="宋体" w:hint="eastAsia"/>
@@ -22944,7 +22307,6 @@
               </w:rPr>
               <w:t>Link_id</w:t>
             </w:r>
-            <w:proofErr w:type="spellEnd"/>
           </w:p>
         </w:tc>
         <w:tc>
@@ -23061,7 +22423,6 @@
                 <w:bCs/>
               </w:rPr>
             </w:pPr>
-            <w:proofErr w:type="spellStart"/>
             <w:r>
               <w:rPr>
                 <w:rFonts w:ascii="宋体" w:hAnsi="宋体" w:hint="eastAsia"/>
@@ -23070,7 +22431,6 @@
               </w:rPr>
               <w:t>Link_name</w:t>
             </w:r>
-            <w:proofErr w:type="spellEnd"/>
           </w:p>
         </w:tc>
         <w:tc>
@@ -23189,7 +22549,6 @@
                 <w:bCs/>
               </w:rPr>
             </w:pPr>
-            <w:proofErr w:type="spellStart"/>
             <w:r>
               <w:rPr>
                 <w:rFonts w:ascii="宋体" w:hAnsi="宋体" w:hint="eastAsia"/>
@@ -23198,7 +22557,6 @@
               </w:rPr>
               <w:t>Link_address</w:t>
             </w:r>
-            <w:proofErr w:type="spellEnd"/>
           </w:p>
         </w:tc>
         <w:tc>
@@ -23233,7 +22591,6 @@
                 <w:rFonts w:ascii="宋体" w:hAnsi="宋体"/>
               </w:rPr>
             </w:pPr>
-            <w:proofErr w:type="spellStart"/>
             <w:r>
               <w:rPr>
                 <w:rFonts w:ascii="宋体" w:hAnsi="宋体" w:hint="eastAsia"/>
@@ -23246,7 +22603,6 @@
               </w:rPr>
               <w:t>rl</w:t>
             </w:r>
-            <w:proofErr w:type="spellEnd"/>
           </w:p>
         </w:tc>
         <w:tc>
@@ -23315,7 +22671,6 @@
         </w:rPr>
         <w:t>表</w:t>
       </w:r>
-      <w:proofErr w:type="spellStart"/>
       <w:r>
         <w:rPr>
           <w:rFonts w:hint="eastAsia"/>
@@ -23341,15 +22696,7 @@
           <w:rFonts w:ascii="宋体" w:hAnsi="宋体" w:cs="宋体"/>
           <w:sz w:val="24"/>
         </w:rPr>
-        <w:t>links</w:t>
-      </w:r>
-      <w:proofErr w:type="spellEnd"/>
-      <w:r>
-        <w:rPr>
-          <w:rFonts w:ascii="宋体" w:hAnsi="宋体" w:cs="宋体"/>
-          <w:sz w:val="24"/>
-        </w:rPr>
-        <w:t xml:space="preserve"> </w:t>
+        <w:t xml:space="preserve">links </w:t>
       </w:r>
       <w:r>
         <w:rPr>
@@ -23556,7 +22903,6 @@
                 <w:bCs/>
               </w:rPr>
             </w:pPr>
-            <w:proofErr w:type="spellStart"/>
             <w:r>
               <w:rPr>
                 <w:rFonts w:ascii="宋体" w:hAnsi="宋体" w:cs="宋体" w:hint="eastAsia"/>
@@ -23585,7 +22931,6 @@
               </w:rPr>
               <w:t>links</w:t>
             </w:r>
-            <w:proofErr w:type="spellEnd"/>
           </w:p>
         </w:tc>
         <w:tc>
@@ -23726,7 +23071,6 @@
                 <w:bCs/>
               </w:rPr>
             </w:pPr>
-            <w:proofErr w:type="spellStart"/>
             <w:r>
               <w:rPr>
                 <w:rFonts w:ascii="宋体" w:hAnsi="宋体" w:hint="eastAsia"/>
@@ -23735,7 +23079,6 @@
               </w:rPr>
               <w:t>Link_id</w:t>
             </w:r>
-            <w:proofErr w:type="spellEnd"/>
           </w:p>
         </w:tc>
         <w:tc>
@@ -23852,7 +23195,6 @@
                 <w:bCs/>
               </w:rPr>
             </w:pPr>
-            <w:proofErr w:type="spellStart"/>
             <w:r>
               <w:rPr>
                 <w:rFonts w:ascii="宋体" w:hAnsi="宋体" w:hint="eastAsia"/>
@@ -23861,7 +23203,6 @@
               </w:rPr>
               <w:t>Link_name</w:t>
             </w:r>
-            <w:proofErr w:type="spellEnd"/>
           </w:p>
         </w:tc>
         <w:tc>
@@ -23980,7 +23321,6 @@
                 <w:bCs/>
               </w:rPr>
             </w:pPr>
-            <w:proofErr w:type="spellStart"/>
             <w:r>
               <w:rPr>
                 <w:rFonts w:ascii="宋体" w:hAnsi="宋体" w:hint="eastAsia"/>
@@ -23989,7 +23329,6 @@
               </w:rPr>
               <w:t>Link_address</w:t>
             </w:r>
-            <w:proofErr w:type="spellEnd"/>
           </w:p>
         </w:tc>
         <w:tc>
@@ -24024,7 +23363,6 @@
                 <w:rFonts w:ascii="宋体" w:hAnsi="宋体"/>
               </w:rPr>
             </w:pPr>
-            <w:proofErr w:type="spellStart"/>
             <w:r>
               <w:rPr>
                 <w:rFonts w:ascii="宋体" w:hAnsi="宋体" w:hint="eastAsia"/>
@@ -24037,7 +23375,6 @@
               </w:rPr>
               <w:t>rl</w:t>
             </w:r>
-            <w:proofErr w:type="spellEnd"/>
           </w:p>
         </w:tc>
         <w:tc>
@@ -24087,10 +23424,10 @@
       <w:pPr>
         <w:pStyle w:val="20"/>
       </w:pPr>
-      <w:bookmarkStart w:id="109" w:name="_Toc503992185"/>
-      <w:bookmarkStart w:id="110" w:name="_Toc6727"/>
-      <w:bookmarkStart w:id="111" w:name="_Toc14735"/>
-      <w:bookmarkStart w:id="112" w:name="_Toc26938_WPSOffice_Level2"/>
+      <w:bookmarkStart w:id="110" w:name="_Toc503992185"/>
+      <w:bookmarkStart w:id="111" w:name="_Toc6727"/>
+      <w:bookmarkStart w:id="112" w:name="_Toc14735"/>
+      <w:bookmarkStart w:id="113" w:name="_Toc26938_WPSOffice_Level2"/>
       <w:r>
         <w:rPr>
           <w:rFonts w:hint="eastAsia"/>
@@ -24103,10 +23440,10 @@
         </w:rPr>
         <w:t>物理结构设计要点</w:t>
       </w:r>
-      <w:bookmarkEnd w:id="109"/>
       <w:bookmarkEnd w:id="110"/>
       <w:bookmarkEnd w:id="111"/>
       <w:bookmarkEnd w:id="112"/>
+      <w:bookmarkEnd w:id="113"/>
     </w:p>
     <w:p>
       <w:r>
@@ -24126,10 +23463,10 @@
       <w:pPr>
         <w:pStyle w:val="20"/>
       </w:pPr>
-      <w:bookmarkStart w:id="113" w:name="_Toc18072"/>
-      <w:bookmarkStart w:id="114" w:name="_Toc9453"/>
-      <w:bookmarkStart w:id="115" w:name="_Toc503992186"/>
-      <w:bookmarkStart w:id="116" w:name="_Toc32730_WPSOffice_Level2"/>
+      <w:bookmarkStart w:id="114" w:name="_Toc18072"/>
+      <w:bookmarkStart w:id="115" w:name="_Toc9453"/>
+      <w:bookmarkStart w:id="116" w:name="_Toc503992186"/>
+      <w:bookmarkStart w:id="117" w:name="_Toc32730_WPSOffice_Level2"/>
       <w:r>
         <w:rPr>
           <w:rFonts w:hint="eastAsia"/>
@@ -24142,10 +23479,10 @@
         </w:rPr>
         <w:t>数据结构与程序关系</w:t>
       </w:r>
-      <w:bookmarkEnd w:id="113"/>
       <w:bookmarkEnd w:id="114"/>
       <w:bookmarkEnd w:id="115"/>
       <w:bookmarkEnd w:id="116"/>
+      <w:bookmarkEnd w:id="117"/>
     </w:p>
     <w:p>
       <w:pPr>
@@ -24242,50 +23579,55 @@
                 <w:sz w:val="36"/>
                 <w:szCs w:val="36"/>
               </w:rPr>
-              <w:t>论坛</w:t>
-            </w:r>
-            <w:r>
-              <w:rPr>
-                <w:rFonts w:hint="eastAsia"/>
+              <w:t>论坛模块</w:t>
+            </w:r>
+          </w:p>
+        </w:tc>
+        <w:tc>
+          <w:tcPr>
+            <w:tcW w:w="1066" w:type="dxa"/>
+          </w:tcPr>
+          <w:p>
+            <w:pPr>
+              <w:rPr>
                 <w:sz w:val="36"/>
                 <w:szCs w:val="36"/>
               </w:rPr>
-              <w:t>模块</w:t>
-            </w:r>
-          </w:p>
-        </w:tc>
-        <w:tc>
-          <w:tcPr>
-            <w:tcW w:w="1066" w:type="dxa"/>
-          </w:tcPr>
-          <w:p>
-            <w:pPr>
-              <w:rPr>
+            </w:pPr>
+            <w:r>
+              <w:rPr>
+                <w:rFonts w:hint="eastAsia"/>
                 <w:sz w:val="36"/>
                 <w:szCs w:val="36"/>
               </w:rPr>
-            </w:pPr>
-            <w:r>
-              <w:rPr>
-                <w:rFonts w:hint="eastAsia"/>
+              <w:t>课程模块</w:t>
+            </w:r>
+          </w:p>
+        </w:tc>
+        <w:tc>
+          <w:tcPr>
+            <w:tcW w:w="1167" w:type="dxa"/>
+          </w:tcPr>
+          <w:p>
+            <w:pPr>
+              <w:rPr>
                 <w:sz w:val="36"/>
                 <w:szCs w:val="36"/>
               </w:rPr>
-              <w:t>课程</w:t>
-            </w:r>
+            </w:pPr>
             <w:r>
               <w:rPr>
                 <w:rFonts w:hint="eastAsia"/>
                 <w:sz w:val="36"/>
                 <w:szCs w:val="36"/>
               </w:rPr>
-              <w:t>模块</w:t>
-            </w:r>
-          </w:p>
-        </w:tc>
-        <w:tc>
-          <w:tcPr>
-            <w:tcW w:w="1167" w:type="dxa"/>
+              <w:t>博客模块</w:t>
+            </w:r>
+          </w:p>
+        </w:tc>
+        <w:tc>
+          <w:tcPr>
+            <w:tcW w:w="934" w:type="dxa"/>
           </w:tcPr>
           <w:p>
             <w:pPr>
@@ -24300,13 +23642,13 @@
                 <w:sz w:val="36"/>
                 <w:szCs w:val="36"/>
               </w:rPr>
-              <w:t>博客模块</w:t>
-            </w:r>
-          </w:p>
-        </w:tc>
-        <w:tc>
-          <w:tcPr>
-            <w:tcW w:w="934" w:type="dxa"/>
+              <w:t>名师模块</w:t>
+            </w:r>
+          </w:p>
+        </w:tc>
+        <w:tc>
+          <w:tcPr>
+            <w:tcW w:w="1510" w:type="dxa"/>
           </w:tcPr>
           <w:p>
             <w:pPr>
@@ -24321,36 +23663,7 @@
                 <w:sz w:val="36"/>
                 <w:szCs w:val="36"/>
               </w:rPr>
-              <w:t>名师模块</w:t>
-            </w:r>
-          </w:p>
-        </w:tc>
-        <w:tc>
-          <w:tcPr>
-            <w:tcW w:w="1510" w:type="dxa"/>
-          </w:tcPr>
-          <w:p>
-            <w:pPr>
-              <w:rPr>
-                <w:sz w:val="36"/>
-                <w:szCs w:val="36"/>
-              </w:rPr>
-            </w:pPr>
-            <w:r>
-              <w:rPr>
-                <w:rFonts w:hint="eastAsia"/>
-                <w:sz w:val="36"/>
-                <w:szCs w:val="36"/>
-              </w:rPr>
-              <w:t>后台管理</w:t>
-            </w:r>
-            <w:r>
-              <w:rPr>
-                <w:rFonts w:hint="eastAsia"/>
-                <w:sz w:val="36"/>
-                <w:szCs w:val="36"/>
-              </w:rPr>
-              <w:t>模块</w:t>
+              <w:t>后台管理模块</w:t>
             </w:r>
           </w:p>
         </w:tc>
@@ -24891,7 +24204,6 @@
                 <w:szCs w:val="36"/>
               </w:rPr>
             </w:pPr>
-            <w:proofErr w:type="spellStart"/>
             <w:r>
               <w:rPr>
                 <w:rFonts w:hint="eastAsia"/>
@@ -24915,7 +24227,6 @@
               </w:rPr>
               <w:t>_of_course</w:t>
             </w:r>
-            <w:proofErr w:type="spellEnd"/>
           </w:p>
         </w:tc>
         <w:tc>
@@ -25164,7 +24475,6 @@
                 <w:szCs w:val="36"/>
               </w:rPr>
             </w:pPr>
-            <w:proofErr w:type="spellStart"/>
             <w:r>
               <w:rPr>
                 <w:rFonts w:hint="eastAsia"/>
@@ -25210,7 +24520,6 @@
               </w:rPr>
               <w:t>reply</w:t>
             </w:r>
-            <w:proofErr w:type="spellEnd"/>
           </w:p>
         </w:tc>
         <w:tc>
@@ -25315,7 +24624,6 @@
                 <w:szCs w:val="36"/>
               </w:rPr>
             </w:pPr>
-            <w:proofErr w:type="spellStart"/>
             <w:r>
               <w:rPr>
                 <w:rFonts w:hint="eastAsia"/>
@@ -25324,7 +24632,6 @@
               </w:rPr>
               <w:t>Announce_of_web</w:t>
             </w:r>
-            <w:proofErr w:type="spellEnd"/>
           </w:p>
         </w:tc>
         <w:tc>
@@ -25437,7 +24744,6 @@
                 <w:szCs w:val="36"/>
               </w:rPr>
             </w:pPr>
-            <w:proofErr w:type="spellStart"/>
             <w:r>
               <w:rPr>
                 <w:rFonts w:hint="eastAsia"/>
@@ -25446,7 +24752,6 @@
               </w:rPr>
               <w:t>Course_notice</w:t>
             </w:r>
-            <w:proofErr w:type="spellEnd"/>
           </w:p>
         </w:tc>
         <w:tc>
@@ -25559,7 +24864,6 @@
                 <w:szCs w:val="36"/>
               </w:rPr>
             </w:pPr>
-            <w:proofErr w:type="spellStart"/>
             <w:r>
               <w:rPr>
                 <w:rFonts w:hint="eastAsia"/>
@@ -25568,7 +24872,6 @@
               </w:rPr>
               <w:t>Course_material</w:t>
             </w:r>
-            <w:proofErr w:type="spellEnd"/>
           </w:p>
         </w:tc>
         <w:tc>
@@ -25673,7 +24976,6 @@
                 <w:szCs w:val="36"/>
               </w:rPr>
             </w:pPr>
-            <w:proofErr w:type="spellStart"/>
             <w:r>
               <w:rPr>
                 <w:rFonts w:hint="eastAsia"/>
@@ -25682,7 +24984,6 @@
               </w:rPr>
               <w:t>Course_link</w:t>
             </w:r>
-            <w:proofErr w:type="spellEnd"/>
           </w:p>
         </w:tc>
         <w:tc>
@@ -25787,7 +25088,6 @@
                 <w:szCs w:val="36"/>
               </w:rPr>
             </w:pPr>
-            <w:proofErr w:type="spellStart"/>
             <w:r>
               <w:rPr>
                 <w:rFonts w:hint="eastAsia"/>
@@ -25796,7 +25096,6 @@
               </w:rPr>
               <w:t>Friends_links</w:t>
             </w:r>
-            <w:proofErr w:type="spellEnd"/>
           </w:p>
         </w:tc>
         <w:tc>
@@ -25911,7 +25210,7 @@
       <w:pPr>
         <w:pStyle w:val="1"/>
       </w:pPr>
-      <w:bookmarkStart w:id="117" w:name="_Toc6439_WPSOffice_Level1"/>
+      <w:bookmarkStart w:id="118" w:name="_Toc6439_WPSOffice_Level1"/>
       <w:r>
         <w:rPr>
           <w:rFonts w:hint="eastAsia"/>
@@ -25924,15 +25223,15 @@
         </w:rPr>
         <w:t>运行设计</w:t>
       </w:r>
-      <w:bookmarkEnd w:id="117"/>
+      <w:bookmarkEnd w:id="118"/>
     </w:p>
     <w:p>
       <w:pPr>
         <w:pStyle w:val="20"/>
       </w:pPr>
-      <w:bookmarkStart w:id="118" w:name="_Toc517212177"/>
-      <w:bookmarkStart w:id="119" w:name="_Toc506972966"/>
-      <w:bookmarkStart w:id="120" w:name="_Toc17921_WPSOffice_Level2"/>
+      <w:bookmarkStart w:id="119" w:name="_Toc517212177"/>
+      <w:bookmarkStart w:id="120" w:name="_Toc506972966"/>
+      <w:bookmarkStart w:id="121" w:name="_Toc17921_WPSOffice_Level2"/>
       <w:r>
         <w:rPr>
           <w:rFonts w:hint="eastAsia"/>
@@ -25945,9 +25244,9 @@
         </w:rPr>
         <w:t>运行模块的组合</w:t>
       </w:r>
-      <w:bookmarkEnd w:id="118"/>
       <w:bookmarkEnd w:id="119"/>
       <w:bookmarkEnd w:id="120"/>
+      <w:bookmarkEnd w:id="121"/>
     </w:p>
     <w:p>
       <w:pPr>
@@ -25957,19 +25256,7 @@
         <w:rPr>
           <w:rFonts w:hint="eastAsia"/>
         </w:rPr>
-        <w:t>客户</w:t>
-      </w:r>
-      <w:r>
-        <w:rPr>
-          <w:rFonts w:hint="eastAsia"/>
-        </w:rPr>
-        <w:t>端</w:t>
-      </w:r>
-      <w:r>
-        <w:rPr>
-          <w:rFonts w:hint="eastAsia"/>
-        </w:rPr>
-        <w:t>程序在有输入时启动接收数据模块，通过各模块之间的调用，读入并对输入进行格式化。在接收数据模块得到充分的数据时，将调用网络传输模块，将数据通过网络送到服务器，并等待接收服务器返回的信息。接收到返回信息后随即调用数据输出模块，对信息进行处理，产生相应的输出。服务器程序的接收网络数据模块必须始终处于活动状态。</w:t>
+        <w:t>客户端程序在有输入时启动接收数据模块，通过各模块之间的调用，读入并对输入进行格式化。在接收数据模块得到充分的数据时，将调用网络传输模块，将数据通过网络送到服务器，并等待接收服务器返回的信息。接收到返回信息后随即调用数据输出模块，对信息进行处理，产生相应的输出。服务器程序的接收网络数据模块必须始终处于活动状态。</w:t>
       </w:r>
       <w:r>
         <w:rPr>
@@ -26012,9 +25299,9 @@
       <w:pPr>
         <w:pStyle w:val="20"/>
       </w:pPr>
-      <w:bookmarkStart w:id="121" w:name="_Toc506972967"/>
-      <w:bookmarkStart w:id="122" w:name="_Toc517212178"/>
-      <w:bookmarkStart w:id="123" w:name="_Toc23339_WPSOffice_Level2"/>
+      <w:bookmarkStart w:id="122" w:name="_Toc506972967"/>
+      <w:bookmarkStart w:id="123" w:name="_Toc517212178"/>
+      <w:bookmarkStart w:id="124" w:name="_Toc23339_WPSOffice_Level2"/>
       <w:r>
         <w:rPr>
           <w:rFonts w:hint="eastAsia"/>
@@ -26027,9 +25314,9 @@
         </w:rPr>
         <w:t>运行控制</w:t>
       </w:r>
-      <w:bookmarkEnd w:id="121"/>
       <w:bookmarkEnd w:id="122"/>
       <w:bookmarkEnd w:id="123"/>
+      <w:bookmarkEnd w:id="124"/>
     </w:p>
     <w:p>
       <w:pPr>
@@ -26050,22 +25337,16 @@
         <w:rPr>
           <w:rFonts w:hint="eastAsia"/>
         </w:rPr>
-        <w:t>在网络传方面，客户机在发送数据后，将</w:t>
-      </w:r>
-      <w:r>
-        <w:rPr>
-          <w:rFonts w:hint="eastAsia"/>
-        </w:rPr>
-        <w:t>等待服务器的确认收到信号，收到后，再次等待服务器发送回答数据，然后对数据进行确认。服务器在接到数据后发送确认信号，在对数据处理、访问数据库后，将返回信息送回客户机，并等待确认</w:t>
+        <w:t>在网络传方面，客户机在发送数据后，将等待服务器的确认收到信号，收到后，再次等待服务器发送回答数据，然后对数据进行确认。服务器在接到数据后发送确认信号，在对数据处理、访问数据库后，将返回信息送回客户机，并等待确认</w:t>
       </w:r>
     </w:p>
     <w:p>
       <w:pPr>
         <w:pStyle w:val="20"/>
       </w:pPr>
-      <w:bookmarkStart w:id="124" w:name="_Toc506972968"/>
-      <w:bookmarkStart w:id="125" w:name="_Toc517212179"/>
-      <w:bookmarkStart w:id="126" w:name="_Toc5056_WPSOffice_Level2"/>
+      <w:bookmarkStart w:id="125" w:name="_Toc506972968"/>
+      <w:bookmarkStart w:id="126" w:name="_Toc517212179"/>
+      <w:bookmarkStart w:id="127" w:name="_Toc5056_WPSOffice_Level2"/>
       <w:r>
         <w:rPr>
           <w:rFonts w:hint="eastAsia"/>
@@ -26078,9 +25359,9 @@
         </w:rPr>
         <w:t>运行时间</w:t>
       </w:r>
-      <w:bookmarkEnd w:id="124"/>
       <w:bookmarkEnd w:id="125"/>
       <w:bookmarkEnd w:id="126"/>
+      <w:bookmarkEnd w:id="127"/>
     </w:p>
     <w:p>
       <w:pPr>
@@ -26110,10 +25391,10 @@
       <w:pPr>
         <w:pStyle w:val="1"/>
       </w:pPr>
-      <w:bookmarkStart w:id="127" w:name="_Toc13665"/>
-      <w:bookmarkStart w:id="128" w:name="_Toc7632"/>
-      <w:bookmarkStart w:id="129" w:name="_Toc503992187"/>
-      <w:bookmarkStart w:id="130" w:name="_Toc28199_WPSOffice_Level3"/>
+      <w:bookmarkStart w:id="128" w:name="_Toc13665"/>
+      <w:bookmarkStart w:id="129" w:name="_Toc7632"/>
+      <w:bookmarkStart w:id="130" w:name="_Toc503992187"/>
+      <w:bookmarkStart w:id="131" w:name="_Toc28199_WPSOffice_Level3"/>
       <w:r>
         <w:rPr>
           <w:rFonts w:hint="eastAsia"/>
@@ -26126,10 +25407,10 @@
         </w:rPr>
         <w:t>系统出错处理设计</w:t>
       </w:r>
-      <w:bookmarkEnd w:id="127"/>
       <w:bookmarkEnd w:id="128"/>
       <w:bookmarkEnd w:id="129"/>
       <w:bookmarkEnd w:id="130"/>
+      <w:bookmarkEnd w:id="131"/>
     </w:p>
     <w:p>
       <w:pPr>
@@ -26485,16 +25766,16 @@
       <w:pPr>
         <w:pStyle w:val="20"/>
       </w:pPr>
-      <w:bookmarkStart w:id="131" w:name="_Toc517212186"/>
-      <w:bookmarkStart w:id="132" w:name="_Toc506972971"/>
+      <w:bookmarkStart w:id="132" w:name="_Toc517212186"/>
+      <w:bookmarkStart w:id="133" w:name="_Toc506972971"/>
       <w:r>
         <w:rPr>
           <w:rFonts w:hint="eastAsia"/>
         </w:rPr>
         <w:t>6.2</w:t>
       </w:r>
-      <w:bookmarkEnd w:id="131"/>
       <w:bookmarkEnd w:id="132"/>
+      <w:bookmarkEnd w:id="133"/>
       <w:r>
         <w:rPr>
           <w:rFonts w:hint="eastAsia"/>
@@ -26538,19 +25819,7 @@
         <w:rPr>
           <w:rFonts w:hint="eastAsia"/>
         </w:rPr>
-        <w:t>数据库连接错误：这类错误主要是数据库设置不正确或异常引起的，我们只要取消本次操作，提醒检查数据库问题就</w:t>
-      </w:r>
-      <w:r>
-        <w:rPr>
-          <w:rFonts w:hint="eastAsia"/>
-        </w:rPr>
-        <w:t>可以了</w:t>
-      </w:r>
-      <w:r>
-        <w:rPr>
-          <w:rFonts w:hint="eastAsia"/>
-        </w:rPr>
-        <w:t>。</w:t>
+        <w:t>数据库连接错误：这类错误主要是数据库设置不正确或异常引起的，我们只要取消本次操作，提醒检查数据库问题就可以了。</w:t>
       </w:r>
     </w:p>
     <w:p>
@@ -26682,10 +25951,10 @@
       <w:pPr>
         <w:pStyle w:val="1"/>
       </w:pPr>
-      <w:bookmarkStart w:id="133" w:name="_Toc31308"/>
-      <w:bookmarkStart w:id="134" w:name="_Toc19295"/>
-      <w:bookmarkStart w:id="135" w:name="_Toc503992190"/>
-      <w:bookmarkStart w:id="136" w:name="_Toc14304_WPSOffice_Level1"/>
+      <w:bookmarkStart w:id="134" w:name="_Toc31308"/>
+      <w:bookmarkStart w:id="135" w:name="_Toc19295"/>
+      <w:bookmarkStart w:id="136" w:name="_Toc503992190"/>
+      <w:bookmarkStart w:id="137" w:name="_Toc14304_WPSOffice_Level1"/>
       <w:r>
         <w:rPr>
           <w:rFonts w:hint="eastAsia"/>
@@ -26696,20 +25965,12 @@
         <w:rPr>
           <w:rFonts w:hint="eastAsia"/>
         </w:rPr>
-        <w:t>系统维</w:t>
-      </w:r>
-      <w:bookmarkStart w:id="137" w:name="_GoBack"/>
-      <w:bookmarkEnd w:id="137"/>
-      <w:r>
-        <w:rPr>
-          <w:rFonts w:hint="eastAsia"/>
-        </w:rPr>
-        <w:t>护设计</w:t>
-      </w:r>
-      <w:bookmarkEnd w:id="133"/>
+        <w:t>系统维护设计</w:t>
+      </w:r>
       <w:bookmarkEnd w:id="134"/>
       <w:bookmarkEnd w:id="135"/>
       <w:bookmarkEnd w:id="136"/>
+      <w:bookmarkEnd w:id="137"/>
     </w:p>
     <w:p>
       <w:pPr>
@@ -26720,13 +25981,7 @@
         <w:rPr>
           <w:rFonts w:hint="eastAsia"/>
         </w:rPr>
-        <w:t>软件的维护主要包括数据库的维护和软件功</w:t>
-      </w:r>
-      <w:r>
-        <w:rPr>
-          <w:rFonts w:hint="eastAsia"/>
-        </w:rPr>
-        <w:t>能的维护。</w:t>
+        <w:t>软件的维护主要包括数据库的维护和软件功能的维护。</w:t>
       </w:r>
     </w:p>
     <w:p>
@@ -26761,55 +26016,7 @@
         <w:rPr>
           <w:rFonts w:hint="eastAsia"/>
         </w:rPr>
-        <w:t>对于软件功能方面的维护，由于我们采用的是模块化的设计方法，每个模块之间相互独立性较高，这样对软件的维护带来了很大的方便，对于单独功能的修改只需修改一个</w:t>
-      </w:r>
-      <w:r>
-        <w:rPr>
-          <w:rFonts w:hint="eastAsia"/>
-        </w:rPr>
-        <w:t>模块</w:t>
-      </w:r>
-      <w:r>
-        <w:rPr>
-          <w:rFonts w:hint="eastAsia"/>
-        </w:rPr>
-        <w:t>就行了。软件</w:t>
-      </w:r>
-      <w:r>
-        <w:rPr>
-          <w:rFonts w:hint="eastAsia"/>
-        </w:rPr>
-        <w:t>发布</w:t>
-      </w:r>
-      <w:r>
-        <w:rPr>
-          <w:rFonts w:hint="eastAsia"/>
-        </w:rPr>
-        <w:t>后，我们将根据客户</w:t>
-      </w:r>
-      <w:r>
-        <w:rPr>
-          <w:rFonts w:hint="eastAsia"/>
-        </w:rPr>
-        <w:t>和用户</w:t>
-      </w:r>
-      <w:r>
-        <w:rPr>
-          <w:rFonts w:hint="eastAsia"/>
-        </w:rPr>
-        <w:t>的</w:t>
-      </w:r>
-      <w:r>
-        <w:rPr>
-          <w:rFonts w:hint="eastAsia"/>
-        </w:rPr>
-        <w:t>反馈</w:t>
-      </w:r>
-      <w:r>
-        <w:rPr>
-          <w:rFonts w:hint="eastAsia"/>
-        </w:rPr>
-        <w:t>，定期的对软件进行维护修改。</w:t>
+        <w:t>对于软件功能方面的维护，由于我们采用的是模块化的设计方法，每个模块之间相互独立性较高，这样对软件的维护带来了很大的方便，对于单独功能的修改只需修改一个模块就行了。软件发布后，我们将根据客户和用户的反馈，定期的对软件进行维护修改。</w:t>
       </w:r>
     </w:p>
     <w:p>
@@ -26844,84 +26051,63 @@
           <w:rFonts w:asciiTheme="minorHAnsi" w:eastAsiaTheme="minorEastAsia" w:hAnsiTheme="minorHAnsi" w:cstheme="minorBidi" w:hint="eastAsia"/>
           <w:szCs w:val="22"/>
         </w:rPr>
-        <w:t>已注册</w:t>
+        <w:t>已注册用户登录时需要密码，用户名正确的情况下可以有</w:t>
       </w:r>
       <w:r>
         <w:rPr>
           <w:rFonts w:asciiTheme="minorHAnsi" w:eastAsiaTheme="minorEastAsia" w:hAnsiTheme="minorHAnsi" w:cstheme="minorBidi" w:hint="eastAsia"/>
           <w:szCs w:val="22"/>
         </w:rPr>
-        <w:t>用户登录时需要密码，</w:t>
+        <w:t>2</w:t>
       </w:r>
       <w:r>
         <w:rPr>
           <w:rFonts w:asciiTheme="minorHAnsi" w:eastAsiaTheme="minorEastAsia" w:hAnsiTheme="minorHAnsi" w:cstheme="minorBidi" w:hint="eastAsia"/>
           <w:szCs w:val="22"/>
         </w:rPr>
-        <w:t>用户名正确的情况下可以有</w:t>
+        <w:t>次密码输入错误的机会，第</w:t>
       </w:r>
       <w:r>
         <w:rPr>
           <w:rFonts w:asciiTheme="minorHAnsi" w:eastAsiaTheme="minorEastAsia" w:hAnsiTheme="minorHAnsi" w:cstheme="minorBidi" w:hint="eastAsia"/>
           <w:szCs w:val="22"/>
         </w:rPr>
-        <w:t>2</w:t>
+        <w:t>3</w:t>
       </w:r>
       <w:r>
         <w:rPr>
           <w:rFonts w:asciiTheme="minorHAnsi" w:eastAsiaTheme="minorEastAsia" w:hAnsiTheme="minorHAnsi" w:cstheme="minorBidi" w:hint="eastAsia"/>
           <w:szCs w:val="22"/>
         </w:rPr>
-        <w:t>次密码输入错误的机会，第</w:t>
+        <w:t>次还错误，规定一分钟后才能尝试，第</w:t>
       </w:r>
       <w:r>
         <w:rPr>
           <w:rFonts w:asciiTheme="minorHAnsi" w:eastAsiaTheme="minorEastAsia" w:hAnsiTheme="minorHAnsi" w:cstheme="minorBidi" w:hint="eastAsia"/>
           <w:szCs w:val="22"/>
         </w:rPr>
-        <w:t>3</w:t>
+        <w:t>4</w:t>
       </w:r>
       <w:r>
         <w:rPr>
           <w:rFonts w:asciiTheme="minorHAnsi" w:eastAsiaTheme="minorEastAsia" w:hAnsiTheme="minorHAnsi" w:cstheme="minorBidi" w:hint="eastAsia"/>
           <w:szCs w:val="22"/>
         </w:rPr>
-        <w:t>次还错误，规定一分钟后才能尝试，第</w:t>
+        <w:t>次错误，规定三分钟后才能尝试，第</w:t>
       </w:r>
       <w:r>
         <w:rPr>
           <w:rFonts w:asciiTheme="minorHAnsi" w:eastAsiaTheme="minorEastAsia" w:hAnsiTheme="minorHAnsi" w:cstheme="minorBidi" w:hint="eastAsia"/>
           <w:szCs w:val="22"/>
         </w:rPr>
-        <w:t>4</w:t>
+        <w:t>5</w:t>
       </w:r>
       <w:r>
         <w:rPr>
           <w:rFonts w:asciiTheme="minorHAnsi" w:eastAsiaTheme="minorEastAsia" w:hAnsiTheme="minorHAnsi" w:cstheme="minorBidi" w:hint="eastAsia"/>
           <w:szCs w:val="22"/>
         </w:rPr>
-        <w:t>次错误，规定三分钟后才能尝试，第</w:t>
-      </w:r>
-      <w:r>
-        <w:rPr>
-          <w:rFonts w:asciiTheme="minorHAnsi" w:eastAsiaTheme="minorEastAsia" w:hAnsiTheme="minorHAnsi" w:cstheme="minorBidi" w:hint="eastAsia"/>
-          <w:szCs w:val="22"/>
-        </w:rPr>
-        <w:t>5</w:t>
-      </w:r>
-      <w:r>
-        <w:rPr>
-          <w:rFonts w:asciiTheme="minorHAnsi" w:eastAsiaTheme="minorEastAsia" w:hAnsiTheme="minorHAnsi" w:cstheme="minorBidi" w:hint="eastAsia"/>
-          <w:szCs w:val="22"/>
-        </w:rPr>
-        <w:t>次错误，</w:t>
-      </w:r>
-      <w:r>
-        <w:rPr>
-          <w:rFonts w:asciiTheme="minorHAnsi" w:eastAsiaTheme="minorEastAsia" w:hAnsiTheme="minorHAnsi" w:cstheme="minorBidi" w:hint="eastAsia"/>
-          <w:szCs w:val="22"/>
-        </w:rPr>
-        <w:t>当天将不可输入，需第二天才可再次输入密码进行登录。（考虑忘记密码的情况，允许系统发送邮件至用户在该网站上绑定的邮箱，在其上可进行密码的修改）</w:t>
+        <w:t>次错误，当天将不可输入，需第二天才可再次输入密码进行登录。（考虑忘记密码的情况，允许系统发送邮件至用户在该网站上绑定的邮箱，在其上可进行密码的修改）</w:t>
       </w:r>
     </w:p>
     <w:p>
@@ -29802,32 +28988,6 @@
         </w:p>
       </w:docPartBody>
     </w:docPart>
-    <w:docPart>
-      <w:docPartPr>
-        <w:name w:val="{80e73345-fa6c-4aa3-bd45-4bc4556101a9}"/>
-        <w:category>
-          <w:name w:val="常规"/>
-          <w:gallery w:val="placeholder"/>
-        </w:category>
-        <w:types>
-          <w:type w:val="bbPlcHdr"/>
-        </w:types>
-        <w:behaviors>
-          <w:behavior w:val="content"/>
-        </w:behaviors>
-        <w:guid w:val="{80E73345-FA6C-4AA3-BD45-4BC4556101A9}"/>
-      </w:docPartPr>
-      <w:docPartBody>
-        <w:p>
-          <w:r>
-            <w:rPr>
-              <w:color w:val="808080"/>
-            </w:rPr>
-            <w:t>单击此处输入文字。</w:t>
-          </w:r>
-        </w:p>
-      </w:docPartBody>
-    </w:docPart>
   </w:docParts>
 </w:glossaryDocument>
 </file>
@@ -29931,6 +29091,7 @@
   </w:compat>
   <w:rsids>
     <w:rsidRoot w:val="00D00714"/>
+    <w:rsid w:val="003D283B"/>
     <w:rsid w:val="00D00714"/>
     <w:rsid w:val="00E75386"/>
   </w:rsids>
@@ -30661,7 +29822,7 @@
 </file>
 
 <file path=customXml/itemProps2.xml><?xml version="1.0" encoding="utf-8"?>
-<ds:datastoreItem xmlns:ds="http://schemas.openxmlformats.org/officeDocument/2006/customXml" ds:itemID="{C8DDDC4D-03F1-1240-8693-FC03481B5EE7}">
+<ds:datastoreItem xmlns:ds="http://schemas.openxmlformats.org/officeDocument/2006/customXml" ds:itemID="{B8CE59EC-B020-E348-9565-7153600BAC6C}">
   <ds:schemaRefs>
     <ds:schemaRef ds:uri="http://schemas.openxmlformats.org/officeDocument/2006/bibliography"/>
   </ds:schemaRefs>
